--- a/ME/READY/Yahya Sahaja Journal.docx
+++ b/ME/READY/Yahya Sahaja Journal.docx
@@ -1,6 +1,6 @@
 
 <file path=word/document.xml><?xml version="1.0" encoding="utf-8"?>
-<w:document xmlns:wpc="http://schemas.microsoft.com/office/word/2010/wordprocessingCanvas" xmlns:cx="http://schemas.microsoft.com/office/drawing/2014/chartex" xmlns:cx1="http://schemas.microsoft.com/office/drawing/2015/9/8/chartex" xmlns:cx2="http://schemas.microsoft.com/office/drawing/2015/10/21/chartex" xmlns:cx3="http://schemas.microsoft.com/office/drawing/2016/5/9/chartex" xmlns:cx4="http://schemas.microsoft.com/office/drawing/2016/5/10/chartex" xmlns:cx5="http://schemas.microsoft.com/office/drawing/2016/5/11/chartex" xmlns:cx6="http://schemas.microsoft.com/office/drawing/2016/5/12/chartex" xmlns:cx7="http://schemas.microsoft.com/office/drawing/2016/5/13/chartex" xmlns:cx8="http://schemas.microsoft.com/office/drawing/2016/5/14/chartex" xmlns:mc="http://schemas.openxmlformats.org/markup-compatibility/2006" xmlns:aink="http://schemas.microsoft.com/office/drawing/2016/ink" xmlns:am3d="http://schemas.microsoft.com/office/drawing/2017/model3d" xmlns:o="urn:schemas-microsoft-com:office:office" xmlns:r="http://schemas.openxmlformats.org/officeDocument/2006/relationships" xmlns:m="http://schemas.openxmlformats.org/officeDocument/2006/math" xmlns:v="urn:schemas-microsoft-com:vml" xmlns:wp14="http://schemas.microsoft.com/office/word/2010/wordprocessingDrawing" xmlns:wp="http://schemas.openxmlformats.org/drawingml/2006/wordprocessingDrawing" xmlns:w10="urn:schemas-microsoft-com:office:word" xmlns:w="http://schemas.openxmlformats.org/wordprocessingml/2006/main" xmlns:w14="http://schemas.microsoft.com/office/word/2010/wordml" xmlns:w15="http://schemas.microsoft.com/office/word/2012/wordml" xmlns:w16cid="http://schemas.microsoft.com/office/word/2016/wordml/cid" xmlns:w16se="http://schemas.microsoft.com/office/word/2015/wordml/symex" xmlns:wpg="http://schemas.microsoft.com/office/word/2010/wordprocessingGroup" xmlns:wpi="http://schemas.microsoft.com/office/word/2010/wordprocessingInk" xmlns:wne="http://schemas.microsoft.com/office/word/2006/wordml" xmlns:wps="http://schemas.microsoft.com/office/word/2010/wordprocessingShape" mc:Ignorable="w14 w15 w16se w16cid wp14">
+<w:document xmlns:wpc="http://schemas.microsoft.com/office/word/2010/wordprocessingCanvas" xmlns:cx="http://schemas.microsoft.com/office/drawing/2014/chartex" xmlns:cx1="http://schemas.microsoft.com/office/drawing/2015/9/8/chartex" xmlns:cx2="http://schemas.microsoft.com/office/drawing/2015/10/21/chartex" xmlns:cx3="http://schemas.microsoft.com/office/drawing/2016/5/9/chartex" xmlns:cx4="http://schemas.microsoft.com/office/drawing/2016/5/10/chartex" xmlns:cx5="http://schemas.microsoft.com/office/drawing/2016/5/11/chartex" xmlns:cx6="http://schemas.microsoft.com/office/drawing/2016/5/12/chartex" xmlns:cx7="http://schemas.microsoft.com/office/drawing/2016/5/13/chartex" xmlns:cx8="http://schemas.microsoft.com/office/drawing/2016/5/14/chartex" xmlns:mc="http://schemas.openxmlformats.org/markup-compatibility/2006" xmlns:aink="http://schemas.microsoft.com/office/drawing/2016/ink" xmlns:am3d="http://schemas.microsoft.com/office/drawing/2017/model3d" xmlns:o="urn:schemas-microsoft-com:office:office" xmlns:r="http://schemas.openxmlformats.org/officeDocument/2006/relationships" xmlns:m="http://schemas.openxmlformats.org/officeDocument/2006/math" xmlns:v="urn:schemas-microsoft-com:vml" xmlns:wp14="http://schemas.microsoft.com/office/word/2010/wordprocessingDrawing" xmlns:wp="http://schemas.openxmlformats.org/drawingml/2006/wordprocessingDrawing" xmlns:w10="urn:schemas-microsoft-com:office:word" xmlns:w="http://schemas.openxmlformats.org/wordprocessingml/2006/main" xmlns:w14="http://schemas.microsoft.com/office/word/2010/wordml" xmlns:w15="http://schemas.microsoft.com/office/word/2012/wordml" xmlns:w16cex="http://schemas.microsoft.com/office/word/2018/wordml/cex" xmlns:w16cid="http://schemas.microsoft.com/office/word/2016/wordml/cid" xmlns:w16="http://schemas.microsoft.com/office/word/2018/wordml" xmlns:w16se="http://schemas.microsoft.com/office/word/2015/wordml/symex" xmlns:wpg="http://schemas.microsoft.com/office/word/2010/wordprocessingGroup" xmlns:wpi="http://schemas.microsoft.com/office/word/2010/wordprocessingInk" xmlns:wne="http://schemas.microsoft.com/office/word/2006/wordml" xmlns:wps="http://schemas.microsoft.com/office/word/2010/wordprocessingShape" mc:Ignorable="w14 w15 w16se w16cid w16 w16cex wp14">
   <w:background w:color="FFFFFF"/>
   <w:body>
     <w:p>
@@ -9,31 +9,31 @@
         <w:jc w:val="center"/>
         <w:rPr>
           <w:b/>
-          <w:sz w:val="22"/>
-          <w:szCs w:val="22"/>
+          <w:sz w:val="28"/>
+          <w:szCs w:val="28"/>
         </w:rPr>
       </w:pPr>
       <w:r>
         <w:rPr>
           <w:b/>
-          <w:sz w:val="22"/>
-          <w:szCs w:val="22"/>
+          <w:sz w:val="28"/>
+          <w:szCs w:val="28"/>
         </w:rPr>
         <w:t xml:space="preserve">Pengembangan Aplikasi Manajemen Antrean Pesanan Menu Restoran </w:t>
       </w:r>
       <w:r>
         <w:rPr>
           <w:b/>
-          <w:sz w:val="22"/>
-          <w:szCs w:val="22"/>
+          <w:sz w:val="28"/>
+          <w:szCs w:val="28"/>
         </w:rPr>
         <w:t>d</w:t>
       </w:r>
       <w:r>
         <w:rPr>
           <w:b/>
-          <w:sz w:val="22"/>
-          <w:szCs w:val="22"/>
+          <w:sz w:val="28"/>
+          <w:szCs w:val="28"/>
         </w:rPr>
         <w:t>engan Memanfaatkan Teknologi Kode QR</w:t>
       </w:r>
@@ -388,7 +388,26 @@
           <w:szCs w:val="22"/>
           <w:lang w:val="en-US"/>
         </w:rPr>
-        <w:t xml:space="preserve"> untuk mengetahui tingkat kebergunaan aplikasi bagi pengguna. Dari pengujian validasi didapatkan hasil bahwa bahwa validasi yang dilakukan di setiap sprint terhadap kebutuhan fungsionalitas dinyatakan valid, sedangkan dari hasil pengujian </w:t>
+        <w:t xml:space="preserve"> untuk mengetahui tingkat kebergunaan aplikasi bagi pengguna. Dari pengujian validasi didapatkan hasil bahwa bahwa validasi yang dilakukan di setiap </w:t>
+      </w:r>
+      <w:r>
+        <w:rPr>
+          <w:i/>
+          <w:color w:val="000000"/>
+          <w:sz w:val="22"/>
+          <w:szCs w:val="22"/>
+          <w:lang w:val="en-US"/>
+        </w:rPr>
+        <w:t>sprint</w:t>
+      </w:r>
+      <w:r>
+        <w:rPr>
+          <w:color w:val="000000"/>
+          <w:sz w:val="22"/>
+          <w:szCs w:val="22"/>
+          <w:lang w:val="en-US"/>
+        </w:rPr>
+        <w:t xml:space="preserve"> terhadap kebutuhan fungsionalitas dinyatakan valid, sedangkan dari hasil pengujian </w:t>
       </w:r>
       <w:r>
         <w:rPr>
@@ -593,30 +612,30 @@
         <w:jc w:val="both"/>
         <w:rPr>
           <w:i/>
-          <w:sz w:val="22"/>
-          <w:szCs w:val="22"/>
+          <w:sz w:val="20"/>
+          <w:szCs w:val="20"/>
           <w:lang w:val="id-ID"/>
         </w:rPr>
       </w:pPr>
       <w:r>
         <w:rPr>
           <w:b/>
-          <w:sz w:val="22"/>
-          <w:szCs w:val="22"/>
+          <w:sz w:val="20"/>
+          <w:szCs w:val="20"/>
         </w:rPr>
         <w:t>Kata kunci</w:t>
       </w:r>
       <w:r>
         <w:rPr>
-          <w:sz w:val="22"/>
-          <w:szCs w:val="22"/>
+          <w:sz w:val="20"/>
+          <w:szCs w:val="20"/>
         </w:rPr>
         <w:t xml:space="preserve">: </w:t>
       </w:r>
       <w:r>
         <w:rPr>
-          <w:sz w:val="22"/>
-          <w:szCs w:val="22"/>
+          <w:sz w:val="20"/>
+          <w:szCs w:val="20"/>
           <w:lang w:eastAsia="id-ID"/>
         </w:rPr>
         <w:t xml:space="preserve">Pengembangan aplikasi, manajemen antrean, pesanan menu restoran, teknologi Kode QR, Scrum </w:t>
@@ -625,16 +644,16 @@
         <w:rPr>
           <w:i/>
           <w:iCs/>
-          <w:sz w:val="22"/>
-          <w:szCs w:val="22"/>
+          <w:sz w:val="20"/>
+          <w:szCs w:val="20"/>
           <w:lang w:eastAsia="id-ID"/>
         </w:rPr>
         <w:t>framework</w:t>
       </w:r>
       <w:r>
         <w:rPr>
-          <w:sz w:val="22"/>
-          <w:szCs w:val="22"/>
+          <w:sz w:val="20"/>
+          <w:szCs w:val="20"/>
           <w:lang w:eastAsia="id-ID"/>
         </w:rPr>
         <w:t xml:space="preserve">, </w:t>
@@ -643,16 +662,16 @@
         <w:rPr>
           <w:i/>
           <w:iCs/>
-          <w:sz w:val="22"/>
-          <w:szCs w:val="22"/>
+          <w:sz w:val="20"/>
+          <w:szCs w:val="20"/>
           <w:lang w:eastAsia="id-ID"/>
         </w:rPr>
         <w:t>usability</w:t>
       </w:r>
       <w:r>
         <w:rPr>
-          <w:sz w:val="22"/>
-          <w:szCs w:val="22"/>
+          <w:sz w:val="20"/>
+          <w:szCs w:val="20"/>
           <w:lang w:eastAsia="id-ID"/>
         </w:rPr>
         <w:t>.</w:t>
@@ -738,7 +757,23 @@
           <w:sz w:val="22"/>
           <w:szCs w:val="22"/>
         </w:rPr>
-        <w:t>, because the requirements are still developing within the application development. The result of this research was focused to solve the problems as well as simplify the queue management process and menu ordering in a restaurant. The researcher would also test the system with validation and usability test. The usability test was done for determining the usability level as the customers view point. For the result, validation testing states that the validations for every sprint is valid</w:t>
+        <w:t xml:space="preserve">, because the requirements are still developing within the application development. The result of this research was focused to solve the problems as well as simplify the queue management process and menu ordering in a restaurant. The researcher would also test the system with validation and usability test. The usability test was done for determining the usability level as the customers view point. For the result, validation testing states that the validations for every </w:t>
+      </w:r>
+      <w:r>
+        <w:rPr>
+          <w:i/>
+          <w:sz w:val="22"/>
+          <w:szCs w:val="22"/>
+        </w:rPr>
+        <w:t>sprint</w:t>
+      </w:r>
+      <w:r>
+        <w:rPr>
+          <w:i/>
+          <w:sz w:val="22"/>
+          <w:szCs w:val="22"/>
+        </w:rPr>
+        <w:t xml:space="preserve"> is valid</w:t>
       </w:r>
       <w:r>
         <w:rPr>
@@ -787,8 +822,8 @@
         <w:jc w:val="both"/>
         <w:rPr>
           <w:i/>
-          <w:sz w:val="22"/>
-          <w:szCs w:val="22"/>
+          <w:sz w:val="20"/>
+          <w:szCs w:val="20"/>
           <w:lang w:val="id-ID"/>
         </w:rPr>
       </w:pPr>
@@ -797,16 +832,16 @@
           <w:b/>
           <w:i/>
           <w:iCs/>
-          <w:sz w:val="22"/>
-          <w:szCs w:val="22"/>
+          <w:sz w:val="20"/>
+          <w:szCs w:val="20"/>
         </w:rPr>
         <w:lastRenderedPageBreak/>
         <w:t>Keywords</w:t>
       </w:r>
       <w:r>
         <w:rPr>
-          <w:sz w:val="22"/>
-          <w:szCs w:val="22"/>
+          <w:sz w:val="20"/>
+          <w:szCs w:val="20"/>
         </w:rPr>
         <w:t xml:space="preserve">: </w:t>
       </w:r>
@@ -814,16 +849,16 @@
         <w:rPr>
           <w:i/>
           <w:iCs/>
-          <w:sz w:val="22"/>
-          <w:szCs w:val="22"/>
+          <w:sz w:val="20"/>
+          <w:szCs w:val="20"/>
           <w:lang w:eastAsia="id-ID"/>
         </w:rPr>
         <w:t>application development</w:t>
       </w:r>
       <w:r>
         <w:rPr>
-          <w:sz w:val="22"/>
-          <w:szCs w:val="22"/>
+          <w:sz w:val="20"/>
+          <w:szCs w:val="20"/>
           <w:lang w:eastAsia="id-ID"/>
         </w:rPr>
         <w:t xml:space="preserve">, </w:t>
@@ -832,16 +867,16 @@
         <w:rPr>
           <w:i/>
           <w:iCs/>
-          <w:sz w:val="22"/>
-          <w:szCs w:val="22"/>
+          <w:sz w:val="20"/>
+          <w:szCs w:val="20"/>
           <w:lang w:eastAsia="id-ID"/>
         </w:rPr>
         <w:t>queue management</w:t>
       </w:r>
       <w:r>
         <w:rPr>
-          <w:sz w:val="22"/>
-          <w:szCs w:val="22"/>
+          <w:sz w:val="20"/>
+          <w:szCs w:val="20"/>
           <w:lang w:eastAsia="id-ID"/>
         </w:rPr>
         <w:t xml:space="preserve">, </w:t>
@@ -850,16 +885,16 @@
         <w:rPr>
           <w:i/>
           <w:iCs/>
-          <w:sz w:val="22"/>
-          <w:szCs w:val="22"/>
+          <w:sz w:val="20"/>
+          <w:szCs w:val="20"/>
           <w:lang w:eastAsia="id-ID"/>
         </w:rPr>
         <w:t>restaurant menu ordering, QR Code technology,</w:t>
       </w:r>
       <w:r>
         <w:rPr>
-          <w:sz w:val="22"/>
-          <w:szCs w:val="22"/>
+          <w:sz w:val="20"/>
+          <w:szCs w:val="20"/>
           <w:lang w:eastAsia="id-ID"/>
         </w:rPr>
         <w:t xml:space="preserve"> Scrum </w:t>
@@ -868,16 +903,16 @@
         <w:rPr>
           <w:i/>
           <w:iCs/>
-          <w:sz w:val="22"/>
-          <w:szCs w:val="22"/>
+          <w:sz w:val="20"/>
+          <w:szCs w:val="20"/>
           <w:lang w:eastAsia="id-ID"/>
         </w:rPr>
         <w:t>framework</w:t>
       </w:r>
       <w:r>
         <w:rPr>
-          <w:sz w:val="22"/>
-          <w:szCs w:val="22"/>
+          <w:sz w:val="20"/>
+          <w:szCs w:val="20"/>
           <w:lang w:eastAsia="id-ID"/>
         </w:rPr>
         <w:t>,</w:t>
@@ -886,16 +921,16 @@
         <w:rPr>
           <w:i/>
           <w:iCs/>
-          <w:sz w:val="22"/>
-          <w:szCs w:val="22"/>
+          <w:sz w:val="20"/>
+          <w:szCs w:val="20"/>
           <w:lang w:eastAsia="id-ID"/>
         </w:rPr>
         <w:t xml:space="preserve"> usability testing</w:t>
       </w:r>
       <w:r>
         <w:rPr>
-          <w:sz w:val="22"/>
-          <w:szCs w:val="22"/>
+          <w:sz w:val="20"/>
+          <w:szCs w:val="20"/>
           <w:lang w:eastAsia="id-ID"/>
         </w:rPr>
         <w:t>.</w:t>
@@ -932,10 +967,9 @@
         <w:sectPr>
           <w:headerReference w:type="even" r:id="rId8"/>
           <w:headerReference w:type="default" r:id="rId9"/>
-          <w:footerReference w:type="even" r:id="rId10"/>
-          <w:footerReference w:type="default" r:id="rId11"/>
-          <w:headerReference w:type="first" r:id="rId12"/>
-          <w:footerReference w:type="first" r:id="rId13"/>
+          <w:footerReference w:type="default" r:id="rId10"/>
+          <w:headerReference w:type="first" r:id="rId11"/>
+          <w:footerReference w:type="first" r:id="rId12"/>
           <w:pgSz w:w="11907" w:h="16840"/>
           <w:pgMar w:top="1701" w:right="1134" w:bottom="1134" w:left="1701" w:header="0" w:footer="720" w:gutter="0"/>
           <w:pgNumType w:start="9525"/>
@@ -1053,7 +1087,7 @@
           <w:szCs w:val="22"/>
           <w:lang w:val="id-ID"/>
         </w:rPr>
-        <w:t xml:space="preserve">Berdasarkan permasalahan yang telah dipaparkan, penulis ingin membuat aplikasi manajemen antrean pesanan menu restoran yang diharapkan dapat mengotomatiskan sistem antrean di restoran dengan membuat sistem terpusat yang dibantu dengan teknologi yang berkembang pada era saat ini. Salah satu </w:t>
+        <w:t xml:space="preserve">Berdasarkan permasalahan yang telah dipaparkan, penulis ingin membuat aplikasi manajemen antrean pesanan menu restoran yang diharapkan dapat mengotomatiskan sistem antrean di restoran dengan membuat sistem terpusat yang dibantu dengan teknologi yang berkembang pada era saat ini. Salah satu teknologi yang dapat menjadi solusi adalah </w:t>
       </w:r>
       <w:r>
         <w:rPr>
@@ -1061,23 +1095,7 @@
           <w:szCs w:val="22"/>
           <w:lang w:val="id-ID"/>
         </w:rPr>
-        <w:t>teknologi yang dapat menjadi solusi adalah Progressive Website Application (PWA). PWA menggunakan kapabilitas modern website untuk membawa suatu website menjadi app-like yang membuat pen</w:t>
-      </w:r>
-      <w:r>
-        <w:rPr>
-          <w:sz w:val="22"/>
-          <w:szCs w:val="22"/>
-          <w:lang w:val="id-ID"/>
-        </w:rPr>
-        <w:t xml:space="preserve">galaman pengguna lebih menyerupai aplikasi smartphone, sehingga akan membuat aplikasi </w:t>
-      </w:r>
-      <w:r>
-        <w:rPr>
-          <w:sz w:val="22"/>
-          <w:szCs w:val="22"/>
-          <w:lang w:val="id-ID"/>
-        </w:rPr>
-        <w:t xml:space="preserve">mobile web menjadi lebih cepat, dapat diandalkan, dan engaging. </w:t>
+        <w:t xml:space="preserve">Progressive Website Application (PWA). PWA menggunakan kapabilitas modern website untuk membawa suatu website menjadi app-like yang membuat pengalaman pengguna lebih menyerupai aplikasi smartphone, sehingga akan membuat aplikasi mobile web menjadi lebih cepat, dapat diandalkan, dan engaging. </w:t>
       </w:r>
       <w:r>
         <w:rPr>
@@ -1309,14 +1327,7 @@
           <w:sz w:val="22"/>
           <w:szCs w:val="22"/>
         </w:rPr>
-        <w:t>D</w:t>
-      </w:r>
-      <w:r>
-        <w:rPr>
-          <w:sz w:val="22"/>
-          <w:szCs w:val="22"/>
-        </w:rPr>
-        <w:t xml:space="preserve">ari permasalahan yang telah </w:t>
+        <w:t xml:space="preserve">Dari permasalahan yang telah </w:t>
       </w:r>
       <w:r>
         <w:rPr>
@@ -1334,7 +1345,6 @@
       </w:r>
       <w:r>
         <w:rPr>
-          <w:rFonts w:cs="Calibri"/>
           <w:sz w:val="22"/>
           <w:szCs w:val="22"/>
         </w:rPr>
@@ -1342,7 +1352,6 @@
       </w:r>
       <w:r>
         <w:rPr>
-          <w:rFonts w:cs="Calibri"/>
           <w:sz w:val="22"/>
           <w:szCs w:val="22"/>
         </w:rPr>
@@ -1350,7 +1359,6 @@
       </w:r>
       <w:r>
         <w:rPr>
-          <w:rFonts w:cs="Calibri"/>
           <w:sz w:val="22"/>
           <w:szCs w:val="22"/>
         </w:rPr>
@@ -1358,7 +1366,6 @@
       </w:r>
       <w:r>
         <w:rPr>
-          <w:rFonts w:cs="Calibri"/>
           <w:sz w:val="22"/>
           <w:szCs w:val="22"/>
         </w:rPr>
@@ -1366,7 +1373,6 @@
       </w:r>
       <w:r>
         <w:rPr>
-          <w:rFonts w:cs="Calibri"/>
           <w:sz w:val="22"/>
           <w:szCs w:val="22"/>
         </w:rPr>
@@ -1374,7 +1380,6 @@
       </w:r>
       <w:r>
         <w:rPr>
-          <w:rFonts w:cs="Calibri"/>
           <w:sz w:val="22"/>
           <w:szCs w:val="22"/>
         </w:rPr>
@@ -1382,7 +1387,6 @@
       </w:r>
       <w:r>
         <w:rPr>
-          <w:rFonts w:cs="Calibri"/>
           <w:sz w:val="22"/>
           <w:szCs w:val="22"/>
           <w:lang w:val="id-ID"/>
@@ -1391,7 +1395,6 @@
       </w:r>
       <w:r>
         <w:rPr>
-          <w:rFonts w:cs="Calibri"/>
           <w:sz w:val="22"/>
           <w:szCs w:val="22"/>
         </w:rPr>
@@ -1399,7 +1402,6 @@
       </w:r>
       <w:r>
         <w:rPr>
-          <w:rFonts w:cs="Calibri"/>
           <w:sz w:val="22"/>
           <w:szCs w:val="22"/>
         </w:rPr>
@@ -1407,7 +1409,6 @@
       </w:r>
       <w:r>
         <w:rPr>
-          <w:rFonts w:cs="Calibri"/>
           <w:sz w:val="22"/>
           <w:szCs w:val="22"/>
         </w:rPr>
@@ -1415,7 +1416,6 @@
       </w:r>
       <w:r>
         <w:rPr>
-          <w:rFonts w:cs="Calibri"/>
           <w:sz w:val="22"/>
           <w:szCs w:val="22"/>
           <w:lang w:val="id-ID"/>
@@ -1424,7 +1424,6 @@
       </w:r>
       <w:r>
         <w:rPr>
-          <w:rFonts w:cs="Calibri"/>
           <w:sz w:val="22"/>
           <w:szCs w:val="22"/>
         </w:rPr>
@@ -1432,7 +1431,6 @@
       </w:r>
       <w:r>
         <w:rPr>
-          <w:rFonts w:cs="Calibri"/>
           <w:i/>
           <w:iCs/>
           <w:sz w:val="22"/>
@@ -1442,7 +1440,6 @@
       </w:r>
       <w:r>
         <w:rPr>
-          <w:rFonts w:cs="Calibri"/>
           <w:sz w:val="22"/>
           <w:szCs w:val="22"/>
         </w:rPr>
@@ -1450,7 +1447,6 @@
       </w:r>
       <w:r>
         <w:rPr>
-          <w:rFonts w:cs="Calibri"/>
           <w:i/>
           <w:iCs/>
           <w:sz w:val="22"/>
@@ -1460,7 +1456,6 @@
       </w:r>
       <w:r>
         <w:rPr>
-          <w:rFonts w:cs="Calibri"/>
           <w:sz w:val="22"/>
           <w:szCs w:val="22"/>
           <w:lang w:val="id-ID"/>
@@ -1484,8 +1479,16 @@
           <w:sz w:val="22"/>
           <w:szCs w:val="22"/>
         </w:rPr>
+        <w:t xml:space="preserve">Pengembangan aplikasi dilakukan dengan </w:t>
+      </w:r>
+      <w:r>
+        <w:rPr>
+          <w:bCs/>
+          <w:sz w:val="22"/>
+          <w:szCs w:val="22"/>
+        </w:rPr>
         <w:lastRenderedPageBreak/>
-        <w:t xml:space="preserve">Pengembangan aplikasi dilakukan dengan metode pengembangan </w:t>
+        <w:t xml:space="preserve">metode pengembangan </w:t>
       </w:r>
       <w:r>
         <w:rPr>
@@ -1711,14 +1714,7 @@
           <w:sz w:val="22"/>
           <w:szCs w:val="22"/>
         </w:rPr>
-        <w:t xml:space="preserve">Penelitian yang relevan lainnya adalah penelitian yang </w:t>
-      </w:r>
-      <w:r>
-        <w:rPr>
-          <w:sz w:val="22"/>
-          <w:szCs w:val="22"/>
-        </w:rPr>
-        <w:t xml:space="preserve">berjudul Online Food Ordering System </w:t>
+        <w:t xml:space="preserve">Penelitian yang relevan lainnya adalah penelitian yang berjudul Online Food Ordering System </w:t>
       </w:r>
       <w:r>
         <w:rPr>
@@ -1761,14 +1757,7 @@
           <w:sz w:val="22"/>
           <w:szCs w:val="22"/>
         </w:rPr>
-        <w:t>. Penelitian ini membahas industri makanan selalu menjadi lahan yang mengundang profit bukan hanya bagi pemilik restoran, namun juga kepada pengguna/customer dan distributor. Perubahan yang besar di indsutri makanan</w:t>
-      </w:r>
-      <w:r>
-        <w:rPr>
-          <w:sz w:val="22"/>
-          <w:szCs w:val="22"/>
-        </w:rPr>
-        <w:t xml:space="preserve"> dan juga semakin meningkatnya teknologi dengan memanfaatkan internet dapat membuat pemesanan menu makanan secara online di restoran menjadi kebutuhan masyarakat. Pengguna dapat dengan mudah memesan menu makanan di restoran menggunakan real-time online food ordering, menelusuri proses pembuatan makanan, dan memberikan feedback kepada menu makanan dan juga restoran agar dapat meningkatkan produktivitas restoran. Inisial implementasi system dilakukan pada 2 restoran/mess pada 5 area. </w:t>
+        <w:t xml:space="preserve">. Penelitian ini membahas industri makanan selalu menjadi lahan yang mengundang profit bukan hanya bagi pemilik restoran, namun juga kepada pengguna/customer dan distributor. Perubahan yang besar di indsutri makanan dan juga semakin meningkatnya teknologi dengan memanfaatkan internet dapat membuat pemesanan menu makanan secara online di restoran menjadi kebutuhan masyarakat. Pengguna dapat dengan mudah memesan menu makanan di restoran menggunakan real-time online food ordering, menelusuri proses pembuatan makanan, dan memberikan feedback kepada menu makanan dan juga restoran agar dapat meningkatkan produktivitas restoran. Inisial implementasi system dilakukan pada 2 restoran/mess pada 5 area. </w:t>
       </w:r>
     </w:p>
     <w:p>
@@ -1785,21 +1774,14 @@
           <w:sz w:val="22"/>
           <w:szCs w:val="22"/>
         </w:rPr>
-        <w:t xml:space="preserve">Penelitian tentang Customer-Oriented </w:t>
-      </w:r>
-      <w:r>
-        <w:rPr>
-          <w:sz w:val="22"/>
-          <w:szCs w:val="22"/>
-        </w:rPr>
-        <w:t>Restaurant Management System (CORMS) juga membahas tentang manajemen antrean pesanan menu restoran. Penelitian ini menjadikan sebuah sistem multiplatform (terutama pada tablet) yang dapat mengatur pemesanan di sebuah restoran tidak hanya pada pemesanannya saja, namun juga mengatur dan mengubah menu-menu di restoran dengan user interface yang baik. Selain itu dengan menampilkan rek</w:t>
-      </w:r>
-      <w:r>
-        <w:rPr>
-          <w:sz w:val="22"/>
-          <w:szCs w:val="22"/>
-        </w:rPr>
-        <w:t xml:space="preserve">omendasi menu makanan pada restoran akan memberikan user experience yang baik kepada customer </w:t>
+        <w:t xml:space="preserve">Penelitian tentang Customer-Oriented Restaurant Management System (CORMS) juga </w:t>
+      </w:r>
+      <w:r>
+        <w:rPr>
+          <w:sz w:val="22"/>
+          <w:szCs w:val="22"/>
+        </w:rPr>
+        <w:t xml:space="preserve">membahas tentang manajemen antrean pesanan menu restoran. Penelitian ini menjadikan sebuah sistem multiplatform (terutama pada tablet) yang dapat mengatur pemesanan di sebuah restoran tidak hanya pada pemesanannya saja, namun juga mengatur dan mengubah menu-menu di restoran dengan user interface yang baik. Selain itu dengan menampilkan rekomendasi menu makanan pada restoran akan memberikan user experience yang baik kepada customer </w:t>
       </w:r>
       <w:r>
         <w:rPr>
@@ -2101,7 +2083,7 @@
                     <pic:cNvPicPr/>
                   </pic:nvPicPr>
                   <pic:blipFill>
-                    <a:blip r:embed="rId14"/>
+                    <a:blip r:embed="rId13"/>
                     <a:stretch>
                       <a:fillRect/>
                     </a:stretch>
@@ -2130,6 +2112,8 @@
           <w:i w:val="0"/>
           <w:iCs w:val="0"/>
           <w:color w:val="auto"/>
+          <w:sz w:val="20"/>
+          <w:szCs w:val="20"/>
         </w:rPr>
       </w:pPr>
       <w:bookmarkStart w:id="0" w:name="_Ref27067454"/>
@@ -2138,6 +2122,8 @@
           <w:i w:val="0"/>
           <w:iCs w:val="0"/>
           <w:color w:val="auto"/>
+          <w:sz w:val="20"/>
+          <w:szCs w:val="20"/>
         </w:rPr>
         <w:t xml:space="preserve">Gambar </w:t>
       </w:r>
@@ -2146,6 +2132,8 @@
           <w:i w:val="0"/>
           <w:iCs w:val="0"/>
           <w:color w:val="auto"/>
+          <w:sz w:val="20"/>
+          <w:szCs w:val="20"/>
         </w:rPr>
         <w:fldChar w:fldCharType="begin"/>
       </w:r>
@@ -2154,6 +2142,8 @@
           <w:i w:val="0"/>
           <w:iCs w:val="0"/>
           <w:color w:val="auto"/>
+          <w:sz w:val="20"/>
+          <w:szCs w:val="20"/>
         </w:rPr>
         <w:instrText xml:space="preserve"> SEQ Gambar \* ARABIC </w:instrText>
       </w:r>
@@ -2162,6 +2152,8 @@
           <w:i w:val="0"/>
           <w:iCs w:val="0"/>
           <w:color w:val="auto"/>
+          <w:sz w:val="20"/>
+          <w:szCs w:val="20"/>
         </w:rPr>
         <w:fldChar w:fldCharType="separate"/>
       </w:r>
@@ -2171,6 +2163,8 @@
           <w:iCs w:val="0"/>
           <w:noProof/>
           <w:color w:val="auto"/>
+          <w:sz w:val="20"/>
+          <w:szCs w:val="20"/>
         </w:rPr>
         <w:t>1</w:t>
       </w:r>
@@ -2179,6 +2173,8 @@
           <w:i w:val="0"/>
           <w:iCs w:val="0"/>
           <w:color w:val="auto"/>
+          <w:sz w:val="20"/>
+          <w:szCs w:val="20"/>
         </w:rPr>
         <w:fldChar w:fldCharType="end"/>
       </w:r>
@@ -2188,12 +2184,26 @@
           <w:i w:val="0"/>
           <w:iCs w:val="0"/>
           <w:color w:val="auto"/>
-        </w:rPr>
-        <w:t xml:space="preserve">. Pengembangan dalam Metode </w:t>
-      </w:r>
-      <w:r>
-        <w:rPr>
+          <w:sz w:val="20"/>
+          <w:szCs w:val="20"/>
+        </w:rPr>
+        <w:t>.</w:t>
+      </w:r>
+      <w:r>
+        <w:rPr>
+          <w:i w:val="0"/>
+          <w:iCs w:val="0"/>
           <w:color w:val="auto"/>
+          <w:sz w:val="20"/>
+          <w:szCs w:val="20"/>
+        </w:rPr>
+        <w:t xml:space="preserve"> Pengembangan dalam Metode </w:t>
+      </w:r>
+      <w:r>
+        <w:rPr>
+          <w:color w:val="auto"/>
+          <w:sz w:val="20"/>
+          <w:szCs w:val="20"/>
         </w:rPr>
         <w:t>Scrum</w:t>
       </w:r>
@@ -2237,35 +2247,35 @@
           <w:szCs w:val="22"/>
           <w:shd w:val="clear" w:color="auto" w:fill="FFFFFF"/>
         </w:rPr>
+        <w:t xml:space="preserve">metodologi </w:t>
+      </w:r>
+      <w:r>
+        <w:rPr>
+          <w:i/>
+          <w:iCs/>
+          <w:sz w:val="22"/>
+          <w:szCs w:val="22"/>
+          <w:shd w:val="clear" w:color="auto" w:fill="FFFFFF"/>
+        </w:rPr>
+        <w:t xml:space="preserve">Agila </w:t>
+      </w:r>
+      <w:r>
+        <w:rPr>
+          <w:sz w:val="22"/>
+          <w:szCs w:val="22"/>
+          <w:shd w:val="clear" w:color="auto" w:fill="FFFFFF"/>
+        </w:rPr>
+        <w:t xml:space="preserve">dengan memanfaatkan </w:t>
+      </w:r>
+      <w:r>
+        <w:rPr>
+          <w:i/>
+          <w:iCs/>
+          <w:sz w:val="22"/>
+          <w:szCs w:val="22"/>
+          <w:shd w:val="clear" w:color="auto" w:fill="FFFFFF"/>
+        </w:rPr>
         <w:lastRenderedPageBreak/>
-        <w:t xml:space="preserve">metodologi </w:t>
-      </w:r>
-      <w:r>
-        <w:rPr>
-          <w:i/>
-          <w:iCs/>
-          <w:sz w:val="22"/>
-          <w:szCs w:val="22"/>
-          <w:shd w:val="clear" w:color="auto" w:fill="FFFFFF"/>
-        </w:rPr>
-        <w:t xml:space="preserve">Agila </w:t>
-      </w:r>
-      <w:r>
-        <w:rPr>
-          <w:sz w:val="22"/>
-          <w:szCs w:val="22"/>
-          <w:shd w:val="clear" w:color="auto" w:fill="FFFFFF"/>
-        </w:rPr>
-        <w:t xml:space="preserve">dengan memanfaatkan </w:t>
-      </w:r>
-      <w:r>
-        <w:rPr>
-          <w:i/>
-          <w:iCs/>
-          <w:sz w:val="22"/>
-          <w:szCs w:val="22"/>
-          <w:shd w:val="clear" w:color="auto" w:fill="FFFFFF"/>
-        </w:rPr>
         <w:t>framework</w:t>
       </w:r>
       <w:r>
@@ -2461,7 +2471,17 @@
           <w:szCs w:val="22"/>
           <w:shd w:val="clear" w:color="auto" w:fill="FFFFFF"/>
         </w:rPr>
-        <w:t xml:space="preserve">sprint </w:t>
+        <w:t>sprint</w:t>
+      </w:r>
+      <w:r>
+        <w:rPr>
+          <w:i/>
+          <w:iCs/>
+          <w:sz w:val="22"/>
+          <w:szCs w:val="22"/>
+          <w:shd w:val="clear" w:color="auto" w:fill="FFFFFF"/>
+        </w:rPr>
+        <w:t xml:space="preserve"> </w:t>
       </w:r>
       <w:r>
         <w:rPr>
@@ -2840,7 +2860,7 @@
                     <pic:cNvPicPr/>
                   </pic:nvPicPr>
                   <pic:blipFill>
-                    <a:blip r:embed="rId15">
+                    <a:blip r:embed="rId14">
                       <a:extLst>
                         <a:ext uri="{28A0092B-C50C-407E-A947-70E740481C1C}">
                           <a14:useLocalDpi xmlns:a14="http://schemas.microsoft.com/office/drawing/2010/main" val="0"/>
@@ -2871,9 +2891,11 @@
       <w:pPr>
         <w:pStyle w:val="BodyText"/>
         <w:ind w:firstLine="426"/>
-        <w:rPr>
-          <w:rFonts w:ascii="Times New Roman" w:hAnsi="Times New Roman" w:cs="Times New Roman"/>
-          <w:sz w:val="22"/>
+        <w:jc w:val="center"/>
+        <w:rPr>
+          <w:rFonts w:ascii="Times New Roman" w:hAnsi="Times New Roman" w:cs="Times New Roman"/>
+          <w:sz w:val="20"/>
+          <w:szCs w:val="20"/>
         </w:rPr>
       </w:pPr>
       <w:bookmarkStart w:id="1" w:name="_Ref21291684"/>
@@ -2882,6 +2904,7 @@
       <w:bookmarkStart w:id="4" w:name="_Toc33355513"/>
       <w:r>
         <w:rPr>
+          <w:rFonts w:ascii="Times New Roman" w:hAnsi="Times New Roman" w:cs="Times New Roman"/>
           <w:sz w:val="20"/>
           <w:szCs w:val="20"/>
         </w:rPr>
@@ -2889,6 +2912,7 @@
       </w:r>
       <w:r>
         <w:rPr>
+          <w:rFonts w:ascii="Times New Roman" w:hAnsi="Times New Roman" w:cs="Times New Roman"/>
           <w:i/>
           <w:iCs/>
           <w:sz w:val="20"/>
@@ -2898,6 +2922,7 @@
       </w:r>
       <w:r>
         <w:rPr>
+          <w:rFonts w:ascii="Times New Roman" w:hAnsi="Times New Roman" w:cs="Times New Roman"/>
           <w:sz w:val="20"/>
           <w:szCs w:val="20"/>
         </w:rPr>
@@ -2905,6 +2930,7 @@
       </w:r>
       <w:r>
         <w:rPr>
+          <w:rFonts w:ascii="Times New Roman" w:hAnsi="Times New Roman" w:cs="Times New Roman"/>
           <w:i/>
           <w:iCs/>
           <w:sz w:val="20"/>
@@ -2914,6 +2940,7 @@
       </w:r>
       <w:r>
         <w:rPr>
+          <w:rFonts w:ascii="Times New Roman" w:hAnsi="Times New Roman" w:cs="Times New Roman"/>
           <w:noProof/>
           <w:sz w:val="20"/>
           <w:szCs w:val="20"/>
@@ -2922,6 +2949,7 @@
       </w:r>
       <w:r>
         <w:rPr>
+          <w:rFonts w:ascii="Times New Roman" w:hAnsi="Times New Roman" w:cs="Times New Roman"/>
           <w:i/>
           <w:iCs/>
           <w:sz w:val="20"/>
@@ -2932,10 +2960,22 @@
       <w:bookmarkEnd w:id="1"/>
       <w:r>
         <w:rPr>
+          <w:rFonts w:ascii="Times New Roman" w:hAnsi="Times New Roman" w:cs="Times New Roman"/>
+          <w:i/>
+          <w:iCs/>
           <w:sz w:val="20"/>
           <w:szCs w:val="20"/>
-        </w:rPr>
-        <w:t>. Pattern MVVM</w:t>
+          <w:lang w:val="en-US"/>
+        </w:rPr>
+        <w:t>.</w:t>
+      </w:r>
+      <w:r>
+        <w:rPr>
+          <w:rFonts w:ascii="Times New Roman" w:hAnsi="Times New Roman" w:cs="Times New Roman"/>
+          <w:sz w:val="20"/>
+          <w:szCs w:val="20"/>
+        </w:rPr>
+        <w:t xml:space="preserve"> Pattern MVVM</w:t>
       </w:r>
       <w:bookmarkEnd w:id="2"/>
       <w:bookmarkEnd w:id="3"/>
@@ -2946,6 +2986,7 @@
         <w:pStyle w:val="BodyText"/>
         <w:ind w:firstLine="426"/>
         <w:rPr>
+          <w:rFonts w:ascii="Times New Roman" w:hAnsi="Times New Roman" w:cs="Times New Roman"/>
           <w:i/>
           <w:iCs/>
           <w:sz w:val="20"/>
@@ -2989,23 +3030,25 @@
           <w:rFonts w:ascii="Times New Roman" w:hAnsi="Times New Roman" w:cs="Times New Roman"/>
           <w:sz w:val="22"/>
         </w:rPr>
-        <w:t xml:space="preserve">yang </w:t>
-      </w:r>
-      <w:r>
-        <w:rPr>
-          <w:rFonts w:ascii="Times New Roman" w:hAnsi="Times New Roman" w:cs="Times New Roman"/>
-          <w:sz w:val="22"/>
-        </w:rPr>
-        <w:t xml:space="preserve">digunakan untuk memisahkan antara </w:t>
-      </w:r>
-      <w:r>
-        <w:rPr>
-          <w:rFonts w:ascii="Times New Roman" w:hAnsi="Times New Roman" w:cs="Times New Roman"/>
-          <w:i/>
-          <w:iCs/>
-          <w:sz w:val="22"/>
-        </w:rPr>
-        <w:t xml:space="preserve">User Interface </w:t>
+        <w:t xml:space="preserve">yang digunakan untuk memisahkan antara </w:t>
+      </w:r>
+      <w:r>
+        <w:rPr>
+          <w:rFonts w:ascii="Times New Roman" w:hAnsi="Times New Roman" w:cs="Times New Roman"/>
+          <w:i/>
+          <w:iCs/>
+          <w:sz w:val="22"/>
+        </w:rPr>
+        <w:t xml:space="preserve">User </w:t>
+      </w:r>
+      <w:r>
+        <w:rPr>
+          <w:rFonts w:ascii="Times New Roman" w:hAnsi="Times New Roman" w:cs="Times New Roman"/>
+          <w:i/>
+          <w:iCs/>
+          <w:sz w:val="22"/>
+        </w:rPr>
+        <w:t xml:space="preserve">Interface </w:t>
       </w:r>
       <w:r>
         <w:rPr>
@@ -3723,7 +3766,7 @@
           <w:sz w:val="22"/>
         </w:rPr>
         <w:drawing>
-          <wp:inline distT="0" distB="0" distL="0" distR="0" wp14:anchorId="7249975E" wp14:editId="0C40F28E">
+          <wp:inline distT="0" distB="0" distL="0" distR="0" wp14:anchorId="7249975E" wp14:editId="330F6174">
             <wp:extent cx="2576945" cy="1227659"/>
             <wp:effectExtent l="0" t="0" r="1270" b="4445"/>
             <wp:docPr id="5" name="Picture 5" descr="C:\Users\Vj\Documents\graphql_diagram.jpg"/>
@@ -3740,7 +3783,7 @@
                     </pic:cNvPicPr>
                   </pic:nvPicPr>
                   <pic:blipFill>
-                    <a:blip r:embed="rId16" cstate="print">
+                    <a:blip r:embed="rId15" cstate="print">
                       <a:extLst>
                         <a:ext uri="{28A0092B-C50C-407E-A947-70E740481C1C}">
                           <a14:useLocalDpi xmlns:a14="http://schemas.microsoft.com/office/drawing/2010/main" val="0"/>
@@ -3755,7 +3798,7 @@
                   <pic:spPr bwMode="auto">
                     <a:xfrm>
                       <a:off x="0" y="0"/>
-                      <a:ext cx="2611480" cy="1244112"/>
+                      <a:ext cx="2576945" cy="1227659"/>
                     </a:xfrm>
                     <a:prstGeom prst="rect">
                       <a:avLst/>
@@ -3935,15 +3978,7 @@
           <w:szCs w:val="22"/>
           <w:lang w:val="en-ID"/>
         </w:rPr>
-        <w:t xml:space="preserve"> 3</w:t>
-      </w:r>
-      <w:r>
-        <w:rPr>
-          <w:sz w:val="22"/>
-          <w:szCs w:val="22"/>
-          <w:lang w:val="en-ID"/>
-        </w:rPr>
-        <w:t xml:space="preserve"> menunjukkan bahwa client mengirimkan request ke GraphQL server melalui proxy GraphQL. Kemudian request tersebut diolah oleh GraphQL server.</w:t>
+        <w:t xml:space="preserve"> 3 menunjukkan bahwa client mengirimkan request ke GraphQL server melalui proxy GraphQL. Kemudian request tersebut diolah oleh GraphQL server.</w:t>
       </w:r>
     </w:p>
     <w:p>
@@ -3994,7 +4029,7 @@
                     <pic:cNvPicPr/>
                   </pic:nvPicPr>
                   <pic:blipFill>
-                    <a:blip r:embed="rId17">
+                    <a:blip r:embed="rId16">
                       <a:extLst>
                         <a:ext uri="{28A0092B-C50C-407E-A947-70E740481C1C}">
                           <a14:useLocalDpi xmlns:a14="http://schemas.microsoft.com/office/drawing/2010/main" val="0"/>
@@ -4026,22 +4061,24 @@
         <w:pStyle w:val="Caption"/>
         <w:jc w:val="center"/>
         <w:rPr>
-          <w:sz w:val="20"/>
-          <w:szCs w:val="20"/>
-        </w:rPr>
-      </w:pPr>
-      <w:bookmarkStart w:id="10" w:name="_Ref27069233"/>
-      <w:r>
-        <w:rPr>
           <w:i w:val="0"/>
           <w:iCs w:val="0"/>
           <w:color w:val="auto"/>
           <w:sz w:val="20"/>
           <w:szCs w:val="20"/>
         </w:rPr>
-        <w:t xml:space="preserve">Gambar </w:t>
-      </w:r>
-      <w:bookmarkEnd w:id="10"/>
+      </w:pPr>
+      <w:bookmarkStart w:id="10" w:name="_Ref27069233"/>
+    </w:p>
+    <w:p>
+      <w:pPr>
+        <w:pStyle w:val="Caption"/>
+        <w:jc w:val="center"/>
+        <w:rPr>
+          <w:sz w:val="20"/>
+          <w:szCs w:val="20"/>
+        </w:rPr>
+      </w:pPr>
       <w:r>
         <w:rPr>
           <w:i w:val="0"/>
@@ -4050,7 +4087,38 @@
           <w:sz w:val="20"/>
           <w:szCs w:val="20"/>
         </w:rPr>
-        <w:t>4. Alur Metodologi Penelitian</w:t>
+        <w:t xml:space="preserve">Gambar </w:t>
+      </w:r>
+      <w:bookmarkEnd w:id="10"/>
+      <w:r>
+        <w:rPr>
+          <w:i w:val="0"/>
+          <w:iCs w:val="0"/>
+          <w:color w:val="auto"/>
+          <w:sz w:val="20"/>
+          <w:szCs w:val="20"/>
+        </w:rPr>
+        <w:t>4</w:t>
+      </w:r>
+      <w:r>
+        <w:rPr>
+          <w:i w:val="0"/>
+          <w:iCs w:val="0"/>
+          <w:color w:val="auto"/>
+          <w:sz w:val="20"/>
+          <w:szCs w:val="20"/>
+        </w:rPr>
+        <w:t>.</w:t>
+      </w:r>
+      <w:r>
+        <w:rPr>
+          <w:i w:val="0"/>
+          <w:iCs w:val="0"/>
+          <w:color w:val="auto"/>
+          <w:sz w:val="20"/>
+          <w:szCs w:val="20"/>
+        </w:rPr>
+        <w:t xml:space="preserve"> Alur Metodologi Penelitian</w:t>
       </w:r>
     </w:p>
     <w:p>
@@ -4127,14 +4195,14 @@
           <w:sz w:val="22"/>
           <w:szCs w:val="22"/>
         </w:rPr>
-        <w:t xml:space="preserve">Analisis kebutuhan merupakan tahap dalam mempelajari kebutuhan calon pelanggan agar mendapatkan definisi kebutuhan sistem atau </w:t>
-      </w:r>
-      <w:r>
-        <w:rPr>
-          <w:sz w:val="22"/>
-          <w:szCs w:val="22"/>
-        </w:rPr>
-        <w:t>tahap untuk menentukan kebutuhan dari seluruh elemen sistem. Tahap ini merupakan masa analisis kebutuhan sistem. Semua kebutuhan sistem akan dideskripsikan secara lengkap dalam fase ini.</w:t>
+        <w:t xml:space="preserve">Analisis kebutuhan merupakan tahap dalam </w:t>
+      </w:r>
+      <w:r>
+        <w:rPr>
+          <w:sz w:val="22"/>
+          <w:szCs w:val="22"/>
+        </w:rPr>
+        <w:t>mempelajari kebutuhan calon pelanggan agar mendapatkan definisi kebutuhan sistem atau tahap untuk menentukan kebutuhan dari seluruh elemen sistem. Tahap ini merupakan masa analisis kebutuhan sistem. Semua kebutuhan sistem akan dideskripsikan secara lengkap dalam fase ini.</w:t>
       </w:r>
     </w:p>
     <w:p>
@@ -4164,45 +4232,96 @@
           <w:sz w:val="22"/>
           <w:szCs w:val="22"/>
         </w:rPr>
-        <w:t>3.1.1 Pembuatan Backlog dan Perancangan Sprint</w:t>
+        <w:t xml:space="preserve">3.1.1 Pembuatan </w:t>
+      </w:r>
+      <w:r>
+        <w:rPr>
+          <w:b/>
+          <w:bCs/>
+          <w:i/>
+          <w:sz w:val="22"/>
+          <w:szCs w:val="22"/>
+        </w:rPr>
+        <w:t>Backlog</w:t>
+      </w:r>
+      <w:r>
+        <w:rPr>
+          <w:b/>
+          <w:bCs/>
+          <w:sz w:val="22"/>
+          <w:szCs w:val="22"/>
+        </w:rPr>
+        <w:t xml:space="preserve"> dan Perancangan </w:t>
+      </w:r>
+      <w:r>
+        <w:rPr>
+          <w:b/>
+          <w:bCs/>
+          <w:i/>
+          <w:sz w:val="22"/>
+          <w:szCs w:val="22"/>
+        </w:rPr>
+        <w:t>Sprint</w:t>
       </w:r>
     </w:p>
     <w:p>
       <w:pPr>
         <w:pStyle w:val="BodyText"/>
-        <w:ind w:firstLine="284"/>
-        <w:rPr>
-          <w:rFonts w:ascii="Times New Roman" w:hAnsi="Times New Roman" w:cs="Times New Roman"/>
-          <w:sz w:val="22"/>
-        </w:rPr>
-      </w:pPr>
-      <w:r>
-        <w:rPr>
-          <w:rFonts w:ascii="Times New Roman" w:hAnsi="Times New Roman" w:cs="Times New Roman"/>
-          <w:sz w:val="22"/>
-        </w:rPr>
-        <w:t xml:space="preserve">Dalam fase analisis kebutuhan, hal yang pertama yang harus dilakukan adalah mendeskripsikan secara umum aplikasi yang akan dibuat agar lebih mudah dipahami. Setelah itu, menentukan target pelanggan aplikasi yang selanjutnya akan menjadi aktor dalam sistem. Kemudian, mendapatkan </w:t>
-      </w:r>
-      <w:r>
-        <w:rPr>
-          <w:rFonts w:ascii="Times New Roman" w:hAnsi="Times New Roman" w:cs="Times New Roman"/>
-          <w:i/>
-          <w:iCs/>
-          <w:sz w:val="22"/>
-        </w:rPr>
-        <w:t>User Story</w:t>
-      </w:r>
-      <w:r>
-        <w:rPr>
-          <w:rFonts w:ascii="Times New Roman" w:hAnsi="Times New Roman" w:cs="Times New Roman"/>
-          <w:sz w:val="22"/>
-        </w:rPr>
-        <w:t xml:space="preserve"> dari aktor yang sudah ditentukan sebelumnya. </w:t>
+        <w:ind w:firstLine="426"/>
+        <w:rPr>
+          <w:rFonts w:ascii="Times New Roman" w:hAnsi="Times New Roman" w:cs="Times New Roman"/>
+          <w:sz w:val="22"/>
+          <w:lang w:val="en-US"/>
+        </w:rPr>
+      </w:pPr>
+      <w:r>
+        <w:rPr>
+          <w:rFonts w:ascii="Times New Roman" w:hAnsi="Times New Roman" w:cs="Times New Roman"/>
+          <w:sz w:val="22"/>
+          <w:lang w:val="en-US"/>
+        </w:rPr>
+        <w:t xml:space="preserve">Pada fase analisis kebutuhan, hal yang harus dilakukan pertama kali adalah mendeskripsikan aplikasi secara umum, sehingga pembuatan aplikasi yang akan dibuat dapat lebih mudah untuk dipahami. Selanjutnya adalah penentuan pengguna sistem yang kemudian akan menjadi aktor di dalam sistem. Setelah itu, peneliti mendapatkan </w:t>
+      </w:r>
+      <w:r>
+        <w:rPr>
+          <w:rFonts w:ascii="Times New Roman" w:hAnsi="Times New Roman" w:cs="Times New Roman"/>
+          <w:i/>
+          <w:iCs/>
+          <w:sz w:val="22"/>
+          <w:lang w:val="en-US"/>
+        </w:rPr>
+        <w:t>user story</w:t>
+      </w:r>
+      <w:r>
+        <w:rPr>
+          <w:rFonts w:ascii="Times New Roman" w:hAnsi="Times New Roman" w:cs="Times New Roman"/>
+          <w:sz w:val="22"/>
+          <w:lang w:val="en-US"/>
+        </w:rPr>
+        <w:t xml:space="preserve"> dari masing-masing aktor yang sudah ditentukan. </w:t>
+      </w:r>
+      <w:r>
+        <w:rPr>
+          <w:rFonts w:ascii="Times New Roman" w:hAnsi="Times New Roman" w:cs="Times New Roman"/>
+          <w:i/>
+          <w:iCs/>
+          <w:sz w:val="22"/>
+          <w:lang w:val="en-US"/>
+        </w:rPr>
+        <w:t>User story</w:t>
+      </w:r>
+      <w:r>
+        <w:rPr>
+          <w:rFonts w:ascii="Times New Roman" w:hAnsi="Times New Roman" w:cs="Times New Roman"/>
+          <w:sz w:val="22"/>
+          <w:lang w:val="en-US"/>
+        </w:rPr>
+        <w:t xml:space="preserve"> yang telah didapatkan dapat digunakan untuk menentukan daftar fungsionalitas dari sistem. Daftar fungsionalitas ini akan menjadi rujukan utama dalam mengimplementasikan sistem. </w:t>
       </w:r>
     </w:p>
     <w:p>
       <w:pPr>
-        <w:ind w:firstLine="284"/>
+        <w:ind w:firstLine="426"/>
         <w:jc w:val="both"/>
         <w:rPr>
           <w:sz w:val="22"/>
@@ -4214,171 +4333,234 @@
           <w:sz w:val="22"/>
           <w:szCs w:val="22"/>
         </w:rPr>
-        <w:t xml:space="preserve">Setelah </w:t>
-      </w:r>
-      <w:r>
-        <w:rPr>
-          <w:i/>
-          <w:iCs/>
-          <w:sz w:val="22"/>
-          <w:szCs w:val="22"/>
-        </w:rPr>
-        <w:t>User Story</w:t>
-      </w:r>
-      <w:r>
-        <w:rPr>
-          <w:sz w:val="22"/>
-          <w:szCs w:val="22"/>
-        </w:rPr>
-        <w:t xml:space="preserve"> didapatkan, selanjutnya adalah membuat daftar fungsionalitas sistem berdasarkan </w:t>
-      </w:r>
-      <w:r>
-        <w:rPr>
-          <w:i/>
-          <w:iCs/>
-          <w:sz w:val="22"/>
-          <w:szCs w:val="22"/>
-        </w:rPr>
-        <w:t>User Story</w:t>
-      </w:r>
-      <w:r>
-        <w:rPr>
-          <w:sz w:val="22"/>
-          <w:szCs w:val="22"/>
-        </w:rPr>
-        <w:t xml:space="preserve"> yang didapatkan. Fungsionalitas inilah yang akan menjadi acuan utama dalam implementasi selanjutnya.</w:t>
+        <w:t xml:space="preserve">Setelah mendapatkan fungsionalitas dari sistem, kemudian peneliti membagi </w:t>
+      </w:r>
+      <w:r>
+        <w:rPr>
+          <w:i/>
+          <w:iCs/>
+          <w:sz w:val="22"/>
+          <w:szCs w:val="22"/>
+        </w:rPr>
+        <w:t>backlog</w:t>
+      </w:r>
+      <w:r>
+        <w:rPr>
+          <w:i/>
+          <w:iCs/>
+          <w:sz w:val="22"/>
+          <w:szCs w:val="22"/>
+        </w:rPr>
+        <w:t xml:space="preserve"> </w:t>
+      </w:r>
+      <w:r>
+        <w:rPr>
+          <w:sz w:val="22"/>
+          <w:szCs w:val="22"/>
+        </w:rPr>
+        <w:t xml:space="preserve">atau fungsionalitas menjadi beberapa </w:t>
+      </w:r>
+      <w:r>
+        <w:rPr>
+          <w:i/>
+          <w:iCs/>
+          <w:sz w:val="22"/>
+          <w:szCs w:val="22"/>
+        </w:rPr>
+        <w:t>sprint</w:t>
+      </w:r>
+      <w:r>
+        <w:rPr>
+          <w:sz w:val="22"/>
+          <w:szCs w:val="22"/>
+        </w:rPr>
+        <w:t xml:space="preserve">. Pembagian </w:t>
+      </w:r>
+      <w:r>
+        <w:rPr>
+          <w:i/>
+          <w:iCs/>
+          <w:sz w:val="22"/>
+          <w:szCs w:val="22"/>
+        </w:rPr>
+        <w:t>backlog</w:t>
+      </w:r>
+      <w:r>
+        <w:rPr>
+          <w:i/>
+          <w:iCs/>
+          <w:sz w:val="22"/>
+          <w:szCs w:val="22"/>
+        </w:rPr>
+        <w:t xml:space="preserve"> </w:t>
+      </w:r>
+      <w:r>
+        <w:rPr>
+          <w:sz w:val="22"/>
+          <w:szCs w:val="22"/>
+        </w:rPr>
+        <w:t>produk ke beberapa</w:t>
+      </w:r>
+      <w:r>
+        <w:rPr>
+          <w:i/>
+          <w:iCs/>
+          <w:sz w:val="22"/>
+          <w:szCs w:val="22"/>
+        </w:rPr>
+        <w:t xml:space="preserve"> </w:t>
+      </w:r>
+      <w:r>
+        <w:rPr>
+          <w:i/>
+          <w:iCs/>
+          <w:sz w:val="22"/>
+          <w:szCs w:val="22"/>
+        </w:rPr>
+        <w:t>sprint</w:t>
+      </w:r>
+      <w:r>
+        <w:rPr>
+          <w:sz w:val="22"/>
+          <w:szCs w:val="22"/>
+        </w:rPr>
+        <w:t xml:space="preserve"> ini dilakukan dengan mengurutkan </w:t>
+      </w:r>
+      <w:r>
+        <w:rPr>
+          <w:i/>
+          <w:iCs/>
+          <w:sz w:val="22"/>
+          <w:szCs w:val="22"/>
+        </w:rPr>
+        <w:t>backlog</w:t>
+      </w:r>
+      <w:r>
+        <w:rPr>
+          <w:i/>
+          <w:iCs/>
+          <w:sz w:val="22"/>
+          <w:szCs w:val="22"/>
+        </w:rPr>
+        <w:t xml:space="preserve"> </w:t>
+      </w:r>
+      <w:r>
+        <w:rPr>
+          <w:sz w:val="22"/>
+          <w:szCs w:val="22"/>
+        </w:rPr>
+        <w:t xml:space="preserve">sesuai dengan prioritas yang dibutuhkan sistem untuk dapat </w:t>
+      </w:r>
+      <w:r>
+        <w:rPr>
+          <w:sz w:val="22"/>
+          <w:szCs w:val="22"/>
+        </w:rPr>
+        <w:t>bekerja terlebih dahulu</w:t>
+      </w:r>
+      <w:r>
+        <w:rPr>
+          <w:i/>
+          <w:iCs/>
+          <w:sz w:val="22"/>
+          <w:szCs w:val="22"/>
+        </w:rPr>
+        <w:t>.</w:t>
+      </w:r>
+      <w:r>
+        <w:rPr>
+          <w:sz w:val="22"/>
+          <w:szCs w:val="22"/>
+        </w:rPr>
+        <w:t xml:space="preserve"> Setelah itu peneliti menentukan durasi </w:t>
+      </w:r>
+      <w:r>
+        <w:rPr>
+          <w:i/>
+          <w:iCs/>
+          <w:sz w:val="22"/>
+          <w:szCs w:val="22"/>
+        </w:rPr>
+        <w:t>sprint</w:t>
+      </w:r>
+      <w:r>
+        <w:rPr>
+          <w:sz w:val="22"/>
+          <w:szCs w:val="22"/>
+        </w:rPr>
+        <w:t xml:space="preserve"> yang akan digunakan oleh tim berdasarkan tingkat kompleksitas dari fungsionalitas yang telah dibuat. Selanjutnya dilakukan pembagian </w:t>
+      </w:r>
+      <w:r>
+        <w:rPr>
+          <w:i/>
+          <w:iCs/>
+          <w:sz w:val="22"/>
+          <w:szCs w:val="22"/>
+        </w:rPr>
+        <w:t>backlog</w:t>
+      </w:r>
+      <w:r>
+        <w:rPr>
+          <w:i/>
+          <w:iCs/>
+          <w:sz w:val="22"/>
+          <w:szCs w:val="22"/>
+        </w:rPr>
+        <w:t xml:space="preserve"> </w:t>
+      </w:r>
+      <w:r>
+        <w:rPr>
+          <w:sz w:val="22"/>
+          <w:szCs w:val="22"/>
+        </w:rPr>
+        <w:t xml:space="preserve">produk beradasarkan durasi </w:t>
+      </w:r>
+      <w:r>
+        <w:rPr>
+          <w:i/>
+          <w:iCs/>
+          <w:sz w:val="22"/>
+          <w:szCs w:val="22"/>
+        </w:rPr>
+        <w:t>sprint</w:t>
+      </w:r>
+      <w:r>
+        <w:rPr>
+          <w:sz w:val="22"/>
+          <w:szCs w:val="22"/>
+        </w:rPr>
+        <w:t>.</w:t>
       </w:r>
     </w:p>
     <w:p>
       <w:pPr>
-        <w:ind w:firstLine="426"/>
-        <w:jc w:val="both"/>
-        <w:rPr>
-          <w:sz w:val="22"/>
-          <w:szCs w:val="22"/>
-        </w:rPr>
-      </w:pPr>
-      <w:r>
-        <w:rPr>
-          <w:sz w:val="22"/>
-          <w:szCs w:val="22"/>
-        </w:rPr>
-        <w:t xml:space="preserve">Selanjutnya adalah menentukan durasi </w:t>
-      </w:r>
-      <w:r>
-        <w:rPr>
-          <w:i/>
-          <w:sz w:val="22"/>
-          <w:szCs w:val="22"/>
-        </w:rPr>
-        <w:t>sprint</w:t>
-      </w:r>
-      <w:r>
-        <w:rPr>
-          <w:sz w:val="22"/>
-          <w:szCs w:val="22"/>
-        </w:rPr>
-        <w:t xml:space="preserve"> yang akan digunakan. Setelah mengetahui durasi </w:t>
-      </w:r>
-      <w:r>
-        <w:rPr>
-          <w:i/>
-          <w:sz w:val="22"/>
-          <w:szCs w:val="22"/>
-        </w:rPr>
-        <w:t>sprint</w:t>
-      </w:r>
-      <w:r>
-        <w:rPr>
-          <w:sz w:val="22"/>
-          <w:szCs w:val="22"/>
-        </w:rPr>
-        <w:t xml:space="preserve">, maka </w:t>
-      </w:r>
-      <w:r>
-        <w:rPr>
-          <w:i/>
-          <w:sz w:val="22"/>
-          <w:szCs w:val="22"/>
-        </w:rPr>
-        <w:t>backlog</w:t>
-      </w:r>
-      <w:r>
-        <w:rPr>
-          <w:sz w:val="22"/>
-          <w:szCs w:val="22"/>
-        </w:rPr>
-        <w:t xml:space="preserve"> produk kemudian dibagi berdasarkan durasi </w:t>
-      </w:r>
-      <w:r>
-        <w:rPr>
-          <w:i/>
-          <w:sz w:val="22"/>
-          <w:szCs w:val="22"/>
-        </w:rPr>
-        <w:t>sprint</w:t>
-      </w:r>
-      <w:r>
-        <w:rPr>
-          <w:sz w:val="22"/>
-          <w:szCs w:val="22"/>
-        </w:rPr>
-        <w:t xml:space="preserve"> yang telah ditentukan. Durasi </w:t>
-      </w:r>
-      <w:r>
-        <w:rPr>
-          <w:i/>
-          <w:iCs/>
-          <w:sz w:val="22"/>
-          <w:szCs w:val="22"/>
-        </w:rPr>
-        <w:t>sprint</w:t>
-      </w:r>
-      <w:r>
-        <w:rPr>
-          <w:sz w:val="22"/>
-          <w:szCs w:val="22"/>
-        </w:rPr>
-        <w:t xml:space="preserve"> ditentukan berdasarkan kompleksitas dari fungsionalitas yang dibuat.</w:t>
+        <w:rPr>
+          <w:b/>
+          <w:bCs/>
+          <w:sz w:val="22"/>
+          <w:szCs w:val="22"/>
+        </w:rPr>
+      </w:pPr>
+      <w:r>
+        <w:rPr>
+          <w:b/>
+          <w:bCs/>
+          <w:sz w:val="22"/>
+          <w:szCs w:val="22"/>
+        </w:rPr>
+        <w:t>3.2 Perancangan dan Implementasi</w:t>
       </w:r>
     </w:p>
     <w:p>
       <w:pPr>
-        <w:jc w:val="both"/>
-        <w:rPr>
-          <w:sz w:val="22"/>
-          <w:szCs w:val="22"/>
-        </w:rPr>
-      </w:pPr>
-    </w:p>
-    <w:p>
-      <w:pPr>
-        <w:rPr>
-          <w:b/>
-          <w:bCs/>
-          <w:sz w:val="22"/>
-          <w:szCs w:val="22"/>
-        </w:rPr>
-      </w:pPr>
-      <w:r>
-        <w:rPr>
-          <w:b/>
-          <w:bCs/>
-          <w:sz w:val="22"/>
-          <w:szCs w:val="22"/>
-        </w:rPr>
-        <w:t>3.2 Perancangan dan Implementasi</w:t>
-      </w:r>
-    </w:p>
-    <w:p>
-      <w:pPr>
         <w:pStyle w:val="BodyText"/>
-        <w:ind w:firstLine="284"/>
-        <w:rPr>
-          <w:rFonts w:ascii="Times New Roman" w:hAnsi="Times New Roman" w:cs="Times New Roman"/>
-          <w:sz w:val="22"/>
-        </w:rPr>
-      </w:pPr>
+        <w:ind w:firstLine="426"/>
+        <w:rPr>
+          <w:rFonts w:ascii="Times New Roman" w:hAnsi="Times New Roman" w:cs="Times New Roman"/>
+          <w:sz w:val="22"/>
+        </w:rPr>
+      </w:pPr>
+      <w:bookmarkStart w:id="11" w:name="_Hlk531127836"/>
       <w:r>
         <w:rPr>
           <w:rFonts w:ascii="Times New Roman" w:hAnsi="Times New Roman" w:cs="Times New Roman"/>
@@ -4433,15 +4615,7 @@
           <w:rFonts w:ascii="Times New Roman" w:hAnsi="Times New Roman" w:cs="Times New Roman"/>
           <w:sz w:val="22"/>
         </w:rPr>
-        <w:t>.</w:t>
-      </w:r>
-      <w:bookmarkStart w:id="11" w:name="_Hlk531127836"/>
-      <w:r>
-        <w:rPr>
-          <w:rFonts w:ascii="Times New Roman" w:hAnsi="Times New Roman" w:cs="Times New Roman"/>
-          <w:sz w:val="22"/>
-        </w:rPr>
-        <w:t xml:space="preserve"> Tahapan Perancangan Sistem diantaranya adalah :</w:t>
+        <w:t>. Tahapan Perancangan Sistem diantaranya adalah:</w:t>
       </w:r>
     </w:p>
     <w:p>
@@ -4479,39 +4653,23 @@
           <w:rFonts w:ascii="Times New Roman" w:hAnsi="Times New Roman" w:cs="Times New Roman"/>
           <w:sz w:val="22"/>
         </w:rPr>
-        <w:t xml:space="preserve">Dalam perancangan arsitektur ini akan dilakukan pemodelan dengan menggunakan diagram UML seperti </w:t>
-      </w:r>
-      <w:r>
-        <w:rPr>
-          <w:rFonts w:ascii="Times New Roman" w:hAnsi="Times New Roman" w:cs="Times New Roman"/>
-          <w:i/>
-          <w:iCs/>
-          <w:sz w:val="22"/>
-        </w:rPr>
-        <w:t>sequence diagram</w:t>
-      </w:r>
-      <w:r>
-        <w:rPr>
-          <w:rFonts w:ascii="Times New Roman" w:hAnsi="Times New Roman" w:cs="Times New Roman"/>
-          <w:sz w:val="22"/>
-        </w:rPr>
-        <w:t xml:space="preserve"> dan </w:t>
-      </w:r>
-      <w:r>
-        <w:rPr>
-          <w:rFonts w:ascii="Times New Roman" w:hAnsi="Times New Roman" w:cs="Times New Roman"/>
-          <w:i/>
-          <w:iCs/>
-          <w:sz w:val="22"/>
-        </w:rPr>
-        <w:t>class diagram</w:t>
-      </w:r>
-      <w:r>
-        <w:rPr>
-          <w:rFonts w:ascii="Times New Roman" w:hAnsi="Times New Roman" w:cs="Times New Roman"/>
-          <w:sz w:val="22"/>
-        </w:rPr>
-        <w:t>.</w:t>
+        <w:t xml:space="preserve">Perancangan arsitektur dilakukan dengan pemodelan sistem menggunakan diagram </w:t>
+      </w:r>
+      <w:r>
+        <w:rPr>
+          <w:rFonts w:ascii="Times New Roman" w:hAnsi="Times New Roman" w:cs="Times New Roman"/>
+          <w:i/>
+          <w:iCs/>
+          <w:sz w:val="22"/>
+        </w:rPr>
+        <w:t>Unified Modelling Language</w:t>
+      </w:r>
+      <w:r>
+        <w:rPr>
+          <w:rFonts w:ascii="Times New Roman" w:hAnsi="Times New Roman" w:cs="Times New Roman"/>
+          <w:sz w:val="22"/>
+        </w:rPr>
+        <w:t>. Diagram UML yang digunakan adalah sequence diagram dan class diagram.</w:t>
       </w:r>
     </w:p>
     <w:p>
@@ -4549,7 +4707,24 @@
           <w:rFonts w:ascii="Times New Roman" w:hAnsi="Times New Roman" w:cs="Times New Roman"/>
           <w:sz w:val="22"/>
         </w:rPr>
-        <w:t xml:space="preserve">Dalam perancangan komponen ini akan dituliskan beberapa sampel algoritme utama yang diambil dari setiap klas pada </w:t>
+        <w:lastRenderedPageBreak/>
+        <w:t xml:space="preserve">Perancanngan komponen adalah melakukan perancangan berupa sampel algoritme utama dalam bentuk </w:t>
+      </w:r>
+      <w:r>
+        <w:rPr>
+          <w:rFonts w:ascii="Times New Roman" w:hAnsi="Times New Roman" w:cs="Times New Roman"/>
+          <w:i/>
+          <w:iCs/>
+          <w:sz w:val="22"/>
+        </w:rPr>
+        <w:t>pseudocode</w:t>
+      </w:r>
+      <w:r>
+        <w:rPr>
+          <w:rFonts w:ascii="Times New Roman" w:hAnsi="Times New Roman" w:cs="Times New Roman"/>
+          <w:sz w:val="22"/>
+        </w:rPr>
+        <w:t xml:space="preserve"> yang diambil pada class </w:t>
       </w:r>
       <w:r>
         <w:rPr>
@@ -4565,16 +4740,39 @@
           <w:rFonts w:ascii="Times New Roman" w:hAnsi="Times New Roman" w:cs="Times New Roman"/>
           <w:sz w:val="22"/>
         </w:rPr>
-        <w:t xml:space="preserve">. Algoritme ini akan ditulis dalam bentuk </w:t>
-      </w:r>
-      <w:r>
-        <w:rPr>
-          <w:rFonts w:ascii="Times New Roman" w:hAnsi="Times New Roman" w:cs="Times New Roman"/>
-          <w:i/>
-          <w:iCs/>
-          <w:sz w:val="22"/>
-        </w:rPr>
-        <w:t>pseudocode</w:t>
+        <w:t xml:space="preserve">, sehingga akan mendefinisikan </w:t>
+      </w:r>
+      <w:r>
+        <w:rPr>
+          <w:rFonts w:ascii="Times New Roman" w:hAnsi="Times New Roman" w:cs="Times New Roman"/>
+          <w:i/>
+          <w:iCs/>
+          <w:sz w:val="22"/>
+        </w:rPr>
+        <w:t>logic</w:t>
+      </w:r>
+      <w:r>
+        <w:rPr>
+          <w:rFonts w:ascii="Times New Roman" w:hAnsi="Times New Roman" w:cs="Times New Roman"/>
+          <w:sz w:val="22"/>
+        </w:rPr>
+        <w:t xml:space="preserve"> dari suatu </w:t>
+      </w:r>
+      <w:r>
+        <w:rPr>
+          <w:rFonts w:ascii="Times New Roman" w:hAnsi="Times New Roman" w:cs="Times New Roman"/>
+          <w:i/>
+          <w:iCs/>
+          <w:sz w:val="22"/>
+        </w:rPr>
+        <w:t>program</w:t>
+      </w:r>
+      <w:r>
+        <w:rPr>
+          <w:rFonts w:ascii="Times New Roman" w:hAnsi="Times New Roman" w:cs="Times New Roman"/>
+          <w:sz w:val="22"/>
+        </w:rPr>
+        <w:t>.</w:t>
       </w:r>
     </w:p>
     <w:p>
@@ -4612,15 +4810,46 @@
           <w:rFonts w:ascii="Times New Roman" w:hAnsi="Times New Roman" w:cs="Times New Roman"/>
           <w:sz w:val="22"/>
         </w:rPr>
-        <w:t xml:space="preserve">Perancangan antarmuka dari sistem yang akan dibangun ini terdiri dari tata letak komponen yang harus disediakan oleh </w:t>
-      </w:r>
-      <w:r>
-        <w:rPr>
-          <w:rFonts w:ascii="Times New Roman" w:hAnsi="Times New Roman" w:cs="Times New Roman"/>
-          <w:sz w:val="22"/>
-        </w:rPr>
-        <w:lastRenderedPageBreak/>
-        <w:t xml:space="preserve">sistem berdasarkan kebutuhan sistem. Dalam perancangan antarmuka ini akan dituliskan beberapa sampel antarmuka utama berdasarkan level pelanggan. </w:t>
+        <w:t xml:space="preserve">Proses perancangan antarmuka dari sistem terdiri dari </w:t>
+      </w:r>
+      <w:r>
+        <w:rPr>
+          <w:rFonts w:ascii="Times New Roman" w:hAnsi="Times New Roman" w:cs="Times New Roman"/>
+          <w:i/>
+          <w:iCs/>
+          <w:sz w:val="22"/>
+        </w:rPr>
+        <w:t>layout</w:t>
+      </w:r>
+      <w:r>
+        <w:rPr>
+          <w:rFonts w:ascii="Times New Roman" w:hAnsi="Times New Roman" w:cs="Times New Roman"/>
+          <w:sz w:val="22"/>
+        </w:rPr>
+        <w:t xml:space="preserve"> atau tata letak komponen berdasarkan kebutuhan dari sistem. Rancangan antarmuka ini akan diguankan dalam implementasi antarmuka yang dihasilkan setelah </w:t>
+      </w:r>
+      <w:r>
+        <w:rPr>
+          <w:rFonts w:ascii="Times New Roman" w:hAnsi="Times New Roman" w:cs="Times New Roman"/>
+          <w:i/>
+          <w:iCs/>
+          <w:sz w:val="22"/>
+        </w:rPr>
+        <w:t>program</w:t>
+      </w:r>
+      <w:r>
+        <w:rPr>
+          <w:rFonts w:ascii="Times New Roman" w:hAnsi="Times New Roman" w:cs="Times New Roman"/>
+          <w:sz w:val="22"/>
+        </w:rPr>
+        <w:t xml:space="preserve"> diimplementasikan.</w:t>
+      </w:r>
+      <w:r>
+        <w:rPr>
+          <w:rFonts w:ascii="Times New Roman" w:hAnsi="Times New Roman" w:cs="Times New Roman"/>
+          <w:sz w:val="22"/>
+        </w:rPr>
+        <w:t xml:space="preserve"> </w:t>
       </w:r>
     </w:p>
     <w:bookmarkEnd w:id="11"/>
@@ -4636,11 +4865,58 @@
       </w:pPr>
       <w:r>
         <w:rPr>
-          <w:color w:val="000000" w:themeColor="text1"/>
-          <w:sz w:val="22"/>
-          <w:szCs w:val="22"/>
-        </w:rPr>
-        <w:t>Pada tahap Implementasi yang dilakukan dalam menyelesaikan penelitian ini menggunakan serangkaian kode program. Kode program tersebut menggunakan bahasa pemrograman Javascript. Tahapan implementasi sistem diantaranya adalah menjelaskan spesifikasi sistem, batasan impelentasi, implementasi basis data, implementasi kode program, dan implementasi antarmuka.</w:t>
+          <w:sz w:val="22"/>
+          <w:szCs w:val="22"/>
+        </w:rPr>
+        <w:t xml:space="preserve">Pada tahap implementasi, peneliti menuliskan serangkaian kode program untuk mewujudkan perancangan yang telah dirancang sebelumnya. Kode program tersebut menggunnakan bahasa pemrograman Javascript dengan menggunakan React JS sebagai framework untuk aplikasi pengguna, sedangkan pengolahan data dilakukan menggunakan Node JS sebagai Javascript runtime untuk memproses data dan GraphQL sebagai </w:t>
+      </w:r>
+      <w:r>
+        <w:rPr>
+          <w:i/>
+          <w:iCs/>
+          <w:sz w:val="22"/>
+          <w:szCs w:val="22"/>
+        </w:rPr>
+        <w:t>resolver</w:t>
+      </w:r>
+      <w:r>
+        <w:rPr>
+          <w:sz w:val="22"/>
+          <w:szCs w:val="22"/>
+        </w:rPr>
+        <w:t xml:space="preserve"> dan </w:t>
+      </w:r>
+      <w:r>
+        <w:rPr>
+          <w:i/>
+          <w:iCs/>
+          <w:sz w:val="22"/>
+          <w:szCs w:val="22"/>
+        </w:rPr>
+        <w:t>query</w:t>
+      </w:r>
+      <w:r>
+        <w:rPr>
+          <w:sz w:val="22"/>
+          <w:szCs w:val="22"/>
+        </w:rPr>
+        <w:t xml:space="preserve"> </w:t>
+      </w:r>
+      <w:r>
+        <w:rPr>
+          <w:i/>
+          <w:iCs/>
+          <w:sz w:val="22"/>
+          <w:szCs w:val="22"/>
+        </w:rPr>
+        <w:t>language</w:t>
+      </w:r>
+      <w:r>
+        <w:rPr>
+          <w:sz w:val="22"/>
+          <w:szCs w:val="22"/>
+        </w:rPr>
+        <w:t>. Tahap implementasi sistem diantaranya adalah menjelaskan spesifikasi sistem, dilanjutkan dengan mendefinisikan batasan implementasi, dan kemudian implementasi kode program dan antarmuka.</w:t>
       </w:r>
     </w:p>
     <w:p>
@@ -4703,13 +4979,12 @@
           <w:rFonts w:ascii="Times New Roman" w:hAnsi="Times New Roman" w:cs="Times New Roman"/>
           <w:sz w:val="22"/>
         </w:rPr>
-        <w:t xml:space="preserve">Setiap kali sebuah sprint telah dilakukan, evaluasi harus dilakukan untuk menentukan bahwa semua </w:t>
-      </w:r>
-      <w:r>
-        <w:rPr>
-          <w:rFonts w:ascii="Times New Roman" w:hAnsi="Times New Roman" w:cs="Times New Roman"/>
-          <w:i/>
-          <w:iCs/>
+        <w:t xml:space="preserve">Evaluasi digunakan untuk menentukan telah terselesaikannya semua </w:t>
+      </w:r>
+      <w:r>
+        <w:rPr>
+          <w:rFonts w:ascii="Times New Roman" w:hAnsi="Times New Roman" w:cs="Times New Roman"/>
+          <w:i/>
           <w:sz w:val="22"/>
         </w:rPr>
         <w:t>backlog</w:t>
@@ -4719,20 +4994,27 @@
           <w:rFonts w:ascii="Times New Roman" w:hAnsi="Times New Roman" w:cs="Times New Roman"/>
           <w:sz w:val="22"/>
         </w:rPr>
-        <w:t xml:space="preserve"> produk telah terselesaikan secara menyeluruh atau belum. Jika ternyata masih </w:t>
-      </w:r>
-      <w:r>
-        <w:rPr>
-          <w:rFonts w:ascii="Times New Roman" w:hAnsi="Times New Roman" w:cs="Times New Roman"/>
-          <w:sz w:val="22"/>
-        </w:rPr>
-        <w:t xml:space="preserve">ada </w:t>
-      </w:r>
-      <w:r>
-        <w:rPr>
-          <w:rFonts w:ascii="Times New Roman" w:hAnsi="Times New Roman" w:cs="Times New Roman"/>
-          <w:i/>
-          <w:iCs/>
+        <w:t xml:space="preserve"> yang telah dibuat pada setiap </w:t>
+      </w:r>
+      <w:r>
+        <w:rPr>
+          <w:rFonts w:ascii="Times New Roman" w:hAnsi="Times New Roman" w:cs="Times New Roman"/>
+          <w:i/>
+          <w:sz w:val="22"/>
+        </w:rPr>
+        <w:t>sprint</w:t>
+      </w:r>
+      <w:r>
+        <w:rPr>
+          <w:rFonts w:ascii="Times New Roman" w:hAnsi="Times New Roman" w:cs="Times New Roman"/>
+          <w:sz w:val="22"/>
+        </w:rPr>
+        <w:t xml:space="preserve">. Tim harus menyelesaikan seluruh </w:t>
+      </w:r>
+      <w:r>
+        <w:rPr>
+          <w:rFonts w:ascii="Times New Roman" w:hAnsi="Times New Roman" w:cs="Times New Roman"/>
+          <w:i/>
           <w:sz w:val="22"/>
         </w:rPr>
         <w:t>backlog</w:t>
@@ -4742,13 +5024,27 @@
           <w:rFonts w:ascii="Times New Roman" w:hAnsi="Times New Roman" w:cs="Times New Roman"/>
           <w:sz w:val="22"/>
         </w:rPr>
-        <w:t xml:space="preserve"> produk yang belum terselesaikan, maka </w:t>
-      </w:r>
-      <w:r>
-        <w:rPr>
-          <w:rFonts w:ascii="Times New Roman" w:hAnsi="Times New Roman" w:cs="Times New Roman"/>
-          <w:i/>
-          <w:iCs/>
+        <w:t xml:space="preserve"> yang sudah direncanakan untuk dikerjakan selama satu </w:t>
+      </w:r>
+      <w:r>
+        <w:rPr>
+          <w:rFonts w:ascii="Times New Roman" w:hAnsi="Times New Roman" w:cs="Times New Roman"/>
+          <w:i/>
+          <w:sz w:val="22"/>
+        </w:rPr>
+        <w:t>sprint</w:t>
+      </w:r>
+      <w:r>
+        <w:rPr>
+          <w:rFonts w:ascii="Times New Roman" w:hAnsi="Times New Roman" w:cs="Times New Roman"/>
+          <w:sz w:val="22"/>
+        </w:rPr>
+        <w:t xml:space="preserve">, jika ada produk </w:t>
+      </w:r>
+      <w:r>
+        <w:rPr>
+          <w:rFonts w:ascii="Times New Roman" w:hAnsi="Times New Roman" w:cs="Times New Roman"/>
+          <w:i/>
           <w:sz w:val="22"/>
         </w:rPr>
         <w:t>backlog</w:t>
@@ -4758,13 +5054,27 @@
           <w:rFonts w:ascii="Times New Roman" w:hAnsi="Times New Roman" w:cs="Times New Roman"/>
           <w:sz w:val="22"/>
         </w:rPr>
-        <w:t xml:space="preserve"> tersebut akan dimasukkan ke dalam </w:t>
-      </w:r>
-      <w:r>
-        <w:rPr>
-          <w:rFonts w:ascii="Times New Roman" w:hAnsi="Times New Roman" w:cs="Times New Roman"/>
-          <w:i/>
-          <w:iCs/>
+        <w:t xml:space="preserve"> yang belum selesai, maka </w:t>
+      </w:r>
+      <w:r>
+        <w:rPr>
+          <w:rFonts w:ascii="Times New Roman" w:hAnsi="Times New Roman" w:cs="Times New Roman"/>
+          <w:i/>
+          <w:sz w:val="22"/>
+        </w:rPr>
+        <w:t>sprint</w:t>
+      </w:r>
+      <w:r>
+        <w:rPr>
+          <w:rFonts w:ascii="Times New Roman" w:hAnsi="Times New Roman" w:cs="Times New Roman"/>
+          <w:sz w:val="22"/>
+        </w:rPr>
+        <w:t xml:space="preserve"> selanjutnya dapat menangani produk </w:t>
+      </w:r>
+      <w:r>
+        <w:rPr>
+          <w:rFonts w:ascii="Times New Roman" w:hAnsi="Times New Roman" w:cs="Times New Roman"/>
+          <w:i/>
           <w:sz w:val="22"/>
         </w:rPr>
         <w:t>backlog</w:t>
@@ -4774,23 +5084,7 @@
           <w:rFonts w:ascii="Times New Roman" w:hAnsi="Times New Roman" w:cs="Times New Roman"/>
           <w:sz w:val="22"/>
         </w:rPr>
-        <w:t xml:space="preserve"> produk untuk </w:t>
-      </w:r>
-      <w:r>
-        <w:rPr>
-          <w:rFonts w:ascii="Times New Roman" w:hAnsi="Times New Roman" w:cs="Times New Roman"/>
-          <w:i/>
-          <w:iCs/>
-          <w:sz w:val="22"/>
-        </w:rPr>
-        <w:t>sprint</w:t>
-      </w:r>
-      <w:r>
-        <w:rPr>
-          <w:rFonts w:ascii="Times New Roman" w:hAnsi="Times New Roman" w:cs="Times New Roman"/>
-          <w:sz w:val="22"/>
-        </w:rPr>
-        <w:t xml:space="preserve"> selanjutnya.</w:t>
+        <w:t xml:space="preserve"> tersebut.</w:t>
       </w:r>
     </w:p>
     <w:p>
@@ -4844,73 +5138,7 @@
           <w:rFonts w:ascii="Times New Roman" w:hAnsi="Times New Roman" w:cs="Times New Roman"/>
           <w:sz w:val="22"/>
         </w:rPr>
-        <w:t xml:space="preserve">Merupakan tahap evaluasi sistem yang akan dilakukan terhadap sistem yang telah dikembangkan, pengujian yang dilakukan adalah dengan menggunakan metode pengujian </w:t>
-      </w:r>
-      <w:r>
-        <w:rPr>
-          <w:rFonts w:ascii="Times New Roman" w:hAnsi="Times New Roman" w:cs="Times New Roman"/>
-          <w:i/>
-          <w:iCs/>
-          <w:sz w:val="22"/>
-        </w:rPr>
-        <w:t xml:space="preserve">Black Box Validation </w:t>
-      </w:r>
-      <w:r>
-        <w:rPr>
-          <w:rFonts w:ascii="Times New Roman" w:hAnsi="Times New Roman" w:cs="Times New Roman"/>
-          <w:sz w:val="22"/>
-        </w:rPr>
-        <w:t xml:space="preserve">dan </w:t>
-      </w:r>
-      <w:r>
-        <w:rPr>
-          <w:rFonts w:ascii="Times New Roman" w:hAnsi="Times New Roman" w:cs="Times New Roman"/>
-          <w:i/>
-          <w:iCs/>
-          <w:sz w:val="22"/>
-        </w:rPr>
-        <w:t xml:space="preserve">Regression Test. </w:t>
-      </w:r>
-      <w:r>
-        <w:rPr>
-          <w:rFonts w:ascii="Times New Roman" w:hAnsi="Times New Roman" w:cs="Times New Roman"/>
-          <w:iCs/>
-          <w:sz w:val="22"/>
-        </w:rPr>
-        <w:t xml:space="preserve">Evaluasi sistem bertujuan untuk mengetahui jalannya kebutuhan fungsional yang didefinisikan sebelumnya apakah berjalan sesuai yang diinginkan. Tahapan evaluasi sistem diantaranya adalah pengujian </w:t>
-      </w:r>
-      <w:r>
-        <w:rPr>
-          <w:rFonts w:ascii="Times New Roman" w:hAnsi="Times New Roman" w:cs="Times New Roman"/>
-          <w:i/>
-          <w:iCs/>
-          <w:sz w:val="22"/>
-        </w:rPr>
-        <w:t>Black Box</w:t>
-      </w:r>
-      <w:r>
-        <w:rPr>
-          <w:rFonts w:ascii="Times New Roman" w:hAnsi="Times New Roman" w:cs="Times New Roman"/>
-          <w:iCs/>
-          <w:sz w:val="22"/>
-        </w:rPr>
-        <w:t xml:space="preserve"> (Validasi) dan </w:t>
-      </w:r>
-      <w:r>
-        <w:rPr>
-          <w:rFonts w:ascii="Times New Roman" w:hAnsi="Times New Roman" w:cs="Times New Roman"/>
-          <w:i/>
-          <w:sz w:val="22"/>
-        </w:rPr>
-        <w:t>Regression Test</w:t>
-      </w:r>
-      <w:r>
-        <w:rPr>
-          <w:rFonts w:ascii="Times New Roman" w:hAnsi="Times New Roman" w:cs="Times New Roman"/>
-          <w:iCs/>
-          <w:sz w:val="22"/>
-        </w:rPr>
-        <w:t>.</w:t>
+        <w:t>Merupakan tahap evaluasi sistem yang akan dilakukan terhadap sistem yang telah dikembangkan, pengujian yang dilakukan adalah dengan menggunakan metode pengujian Black Box Validation dan Regression Test. Evaluasi sistem bertujuan untuk mengetahui jalannya kebutuhan fungsional yang didefinisikan sebelumnya apakah berjalan sesuai yang diinginkan. Tahapan evaluasi sistem diantaranya adalah pengujian Black Box (Validasi) dan Regression Test.</w:t>
       </w:r>
     </w:p>
     <w:p>
@@ -4929,7 +5157,35 @@
           <w:sz w:val="22"/>
           <w:szCs w:val="22"/>
         </w:rPr>
-        <w:t>3.3.2 Retrospektif dan Perancangan Sprint Selanjutnya</w:t>
+        <w:t xml:space="preserve">3.3.2 Retrospektif dan Perancangan </w:t>
+      </w:r>
+      <w:r>
+        <w:rPr>
+          <w:b/>
+          <w:bCs/>
+          <w:i/>
+          <w:sz w:val="22"/>
+          <w:szCs w:val="22"/>
+        </w:rPr>
+        <w:t>Sprint</w:t>
+      </w:r>
+      <w:r>
+        <w:rPr>
+          <w:b/>
+          <w:bCs/>
+          <w:sz w:val="22"/>
+          <w:szCs w:val="22"/>
+        </w:rPr>
+        <w:t xml:space="preserve"> </w:t>
+      </w:r>
+      <w:r>
+        <w:rPr>
+          <w:b/>
+          <w:bCs/>
+          <w:sz w:val="22"/>
+          <w:szCs w:val="22"/>
+        </w:rPr>
+        <w:t>Selanjutnya</w:t>
       </w:r>
     </w:p>
     <w:p>
@@ -4946,13 +5202,12 @@
           <w:rFonts w:ascii="Times New Roman" w:hAnsi="Times New Roman" w:cs="Times New Roman"/>
           <w:sz w:val="22"/>
         </w:rPr>
-        <w:t xml:space="preserve">Setelah semua tahapan selesai dalam sebuah iterasi, maka selanjutnya dilakukan retrospektif. Retrospektif ini bertujuan untuk mengevaluasi seluruh proses </w:t>
-      </w:r>
-      <w:r>
-        <w:rPr>
-          <w:rFonts w:ascii="Times New Roman" w:hAnsi="Times New Roman" w:cs="Times New Roman"/>
-          <w:i/>
-          <w:iCs/>
+        <w:t xml:space="preserve">Setelah </w:t>
+      </w:r>
+      <w:r>
+        <w:rPr>
+          <w:rFonts w:ascii="Times New Roman" w:hAnsi="Times New Roman" w:cs="Times New Roman"/>
+          <w:i/>
           <w:sz w:val="22"/>
         </w:rPr>
         <w:t>sprint</w:t>
@@ -4962,13 +5217,12 @@
           <w:rFonts w:ascii="Times New Roman" w:hAnsi="Times New Roman" w:cs="Times New Roman"/>
           <w:sz w:val="22"/>
         </w:rPr>
-        <w:t xml:space="preserve"> yang telah dilakukan sebelumnya untuk mengetahui hasil dan kesimpulan dari </w:t>
-      </w:r>
-      <w:r>
-        <w:rPr>
-          <w:rFonts w:ascii="Times New Roman" w:hAnsi="Times New Roman" w:cs="Times New Roman"/>
-          <w:i/>
-          <w:iCs/>
+        <w:t xml:space="preserve"> pada suatu iterasi telah selesai dilakukan sesuai tahapan maka retrospektif merupakan tahap berikutnya, yang bertujuan untuk mengevaluasi secara utuh proses dalam suatu </w:t>
+      </w:r>
+      <w:r>
+        <w:rPr>
+          <w:rFonts w:ascii="Times New Roman" w:hAnsi="Times New Roman" w:cs="Times New Roman"/>
+          <w:i/>
           <w:sz w:val="22"/>
         </w:rPr>
         <w:t>sprint</w:t>
@@ -4978,15 +5232,37 @@
           <w:rFonts w:ascii="Times New Roman" w:hAnsi="Times New Roman" w:cs="Times New Roman"/>
           <w:sz w:val="22"/>
         </w:rPr>
-        <w:t xml:space="preserve"> yang telah dilakukan. Setelah itu, semua proses diulang kembali dari awal untuk iterasi selanjutnya dengan ikut mempertimbangkan hasil dan kesimpulan yang telah didapatkan dari fase retrospektif</w:t>
-      </w:r>
-      <w:r>
-        <w:rPr>
-          <w:rFonts w:ascii="Times New Roman" w:hAnsi="Times New Roman" w:cs="Times New Roman"/>
-          <w:i/>
-          <w:sz w:val="22"/>
-        </w:rPr>
-        <w:t>.</w:t>
+        <w:t xml:space="preserve">. Evaluasi tersebut akan menghasilkan kesimpulan dari </w:t>
+      </w:r>
+      <w:r>
+        <w:rPr>
+          <w:rFonts w:ascii="Times New Roman" w:hAnsi="Times New Roman" w:cs="Times New Roman"/>
+          <w:i/>
+          <w:sz w:val="22"/>
+        </w:rPr>
+        <w:t>sprint</w:t>
+      </w:r>
+      <w:r>
+        <w:rPr>
+          <w:rFonts w:ascii="Times New Roman" w:hAnsi="Times New Roman" w:cs="Times New Roman"/>
+          <w:sz w:val="22"/>
+        </w:rPr>
+        <w:t xml:space="preserve">. Kemudian hasil retrospektif akan menjadi bahan rujukan untuk merancang kembali </w:t>
+      </w:r>
+      <w:r>
+        <w:rPr>
+          <w:rFonts w:ascii="Times New Roman" w:hAnsi="Times New Roman" w:cs="Times New Roman"/>
+          <w:i/>
+          <w:sz w:val="22"/>
+        </w:rPr>
+        <w:t>sprint</w:t>
+      </w:r>
+      <w:r>
+        <w:rPr>
+          <w:rFonts w:ascii="Times New Roman" w:hAnsi="Times New Roman" w:cs="Times New Roman"/>
+          <w:sz w:val="22"/>
+        </w:rPr>
+        <w:t xml:space="preserve"> yang akan dilakukan pada fase iterasi berikutnya.</w:t>
       </w:r>
     </w:p>
     <w:p>
@@ -5022,23 +5298,7 @@
           <w:rFonts w:ascii="Times New Roman" w:hAnsi="Times New Roman" w:cs="Times New Roman"/>
           <w:sz w:val="22"/>
         </w:rPr>
-        <w:t>Setelah semua proses</w:t>
-      </w:r>
-      <w:r>
-        <w:rPr>
-          <w:rFonts w:ascii="Times New Roman" w:hAnsi="Times New Roman" w:cs="Times New Roman"/>
-          <w:i/>
-          <w:iCs/>
-          <w:sz w:val="22"/>
-        </w:rPr>
-        <w:t xml:space="preserve"> </w:t>
-      </w:r>
-      <w:r>
-        <w:rPr>
-          <w:rFonts w:ascii="Times New Roman" w:hAnsi="Times New Roman" w:cs="Times New Roman"/>
-          <w:sz w:val="22"/>
-        </w:rPr>
-        <w:t xml:space="preserve">pengembangan perangkat lunak dalam seluruh </w:t>
+        <w:t xml:space="preserve">Setelah semua proses pengembangan perangkat lunak dalam seluruh </w:t>
       </w:r>
       <w:r>
         <w:rPr>
@@ -5054,23 +5314,7 @@
           <w:rFonts w:ascii="Times New Roman" w:hAnsi="Times New Roman" w:cs="Times New Roman"/>
           <w:sz w:val="22"/>
         </w:rPr>
-        <w:t xml:space="preserve"> telah dilakukan, maka sistem harus diuji kepada calon pengguna yang akan menggunakan sistem ini. Pengujian dalam penelitian ini menggunakan </w:t>
-      </w:r>
-      <w:r>
-        <w:rPr>
-          <w:rFonts w:ascii="Times New Roman" w:hAnsi="Times New Roman" w:cs="Times New Roman"/>
-          <w:i/>
-          <w:iCs/>
-          <w:sz w:val="22"/>
-        </w:rPr>
-        <w:t>Usability Testing</w:t>
-      </w:r>
-      <w:r>
-        <w:rPr>
-          <w:rFonts w:ascii="Times New Roman" w:hAnsi="Times New Roman" w:cs="Times New Roman"/>
-          <w:sz w:val="22"/>
-        </w:rPr>
-        <w:t xml:space="preserve"> yang akan mengevaluasi tingkat kepuasan pengguna terhadap sistem yang telah dikembangkan sehingga pengguna dapat berinteraksi dengan nyaman dan puas terhadap sistem.</w:t>
+        <w:t xml:space="preserve"> telah dilakukan, maka sistem harus diuji kepada calon pengguna yang akan menggunakan sistem ini. Pengujian dalam penelitian ini menggunakan Usability Testing yang akan mengevaluasi tingkat kebergunaan aplikasi yang berdampak pada tingkat kepuasan pengguna terhadap sistem yang telah dikembangkan, sehingga pengguna dapat dengan nyaman dan puas berinteraksi terhadap sistem.</w:t>
       </w:r>
     </w:p>
     <w:p>
@@ -5106,7 +5350,7 @@
           <w:rFonts w:ascii="Times New Roman" w:hAnsi="Times New Roman" w:cs="Times New Roman"/>
           <w:sz w:val="22"/>
         </w:rPr>
-        <w:t>Pengambilan kesimpulan diambil sesuai dengan hasil dari pengujian dan analisis sehingga dapat diketahui inti dari penelitian ini. Kesimpulan yang ada akan menjadi menjawab untuk permasalahan yang telah dirumuskan dalam penelitian ini.</w:t>
+        <w:t>Hasil pengujian dan analisis sistem akan menjadi bahan untuk pengambilan kesimpulan. Kesimpulan diambil untuk mengetahui keberhasilan dan menjawab permasalahan yang telah dirumuskan dalam penelitian. Setelah pengambilan kesimpulan dilanjutkan dengan memberikan saran berdasarkan hasil evaluasi dari penelitian ini.</w:t>
       </w:r>
     </w:p>
     <w:p>
@@ -5134,6 +5378,23 @@
     <w:p>
       <w:pPr>
         <w:pStyle w:val="BodyText"/>
+        <w:ind w:firstLine="426"/>
+        <w:rPr>
+          <w:rFonts w:ascii="Times New Roman" w:hAnsi="Times New Roman" w:cs="Times New Roman"/>
+          <w:sz w:val="22"/>
+        </w:rPr>
+      </w:pPr>
+      <w:r>
+        <w:rPr>
+          <w:rFonts w:ascii="Times New Roman" w:hAnsi="Times New Roman" w:cs="Times New Roman"/>
+          <w:sz w:val="22"/>
+        </w:rPr>
+        <w:t>Penelitian ini dilakukan dengan mengimplementasi metodologi Agile menggunakan kerangka kerja Scrum. Tahap pertama dalam implementasi Scrum adalah analisis kebutuhan. Analisis kebutuhan didapatkan dengan membuat user story berdasarkan wawancara yang dilakukan kepada narasumber. Setelah menganalisis kebutuhan sistem, kemudian didapatkan 26 kebutuhan fungsional dan 1 kebutuhan non-fungsional. Adapun hasil use case diagram untuk menggambarkan interaksi sistem dan lingkungannya dapat dilihat pada Gambar 5 dan Gambar 6.</w:t>
+      </w:r>
+    </w:p>
+    <w:p>
+      <w:pPr>
+        <w:pStyle w:val="BodyText"/>
         <w:jc w:val="center"/>
         <w:rPr>
           <w:rFonts w:ascii="Times New Roman" w:hAnsi="Times New Roman" w:cs="Times New Roman"/>
@@ -5147,8 +5408,9 @@
           <w:sz w:val="22"/>
           <w:lang w:val="en-US"/>
         </w:rPr>
+        <w:lastRenderedPageBreak/>
         <w:drawing>
-          <wp:inline distT="0" distB="0" distL="0" distR="0" wp14:anchorId="0B178D2A" wp14:editId="4DBDDF8B">
+          <wp:inline distT="0" distB="0" distL="0" distR="0" wp14:anchorId="4F93918A" wp14:editId="6B4338F1">
             <wp:extent cx="2366010" cy="2680526"/>
             <wp:effectExtent l="0" t="0" r="0" b="0"/>
             <wp:docPr id="26" name="Picture 26"/>
@@ -5163,7 +5425,7 @@
                     <pic:cNvPicPr/>
                   </pic:nvPicPr>
                   <pic:blipFill>
-                    <a:blip r:embed="rId18"/>
+                    <a:blip r:embed="rId17"/>
                     <a:stretch>
                       <a:fillRect/>
                     </a:stretch>
@@ -5215,7 +5477,25 @@
           <w:szCs w:val="20"/>
           <w:lang w:val="en-US"/>
         </w:rPr>
-        <w:t>5. Use case diagram aplikasi manajemen antrean pesanan menu restoran untuk pelanggan</w:t>
+        <w:t>5</w:t>
+      </w:r>
+      <w:r>
+        <w:rPr>
+          <w:rFonts w:ascii="Times New Roman" w:hAnsi="Times New Roman" w:cs="Times New Roman"/>
+          <w:sz w:val="20"/>
+          <w:szCs w:val="20"/>
+          <w:lang w:val="en-US"/>
+        </w:rPr>
+        <w:t>.</w:t>
+      </w:r>
+      <w:r>
+        <w:rPr>
+          <w:rFonts w:ascii="Times New Roman" w:hAnsi="Times New Roman" w:cs="Times New Roman"/>
+          <w:sz w:val="20"/>
+          <w:szCs w:val="20"/>
+          <w:lang w:val="en-US"/>
+        </w:rPr>
+        <w:t xml:space="preserve"> Use case diagram aplikasi manajemen antrean pesanan menu restoran untuk pelanggan</w:t>
       </w:r>
       <w:bookmarkEnd w:id="14"/>
     </w:p>
@@ -5226,193 +5506,9 @@
         <w:rPr>
           <w:rFonts w:ascii="Times New Roman" w:hAnsi="Times New Roman" w:cs="Times New Roman"/>
           <w:sz w:val="22"/>
-        </w:rPr>
-      </w:pPr>
-      <w:r>
-        <w:rPr>
-          <w:sz w:val="22"/>
-        </w:rPr>
-        <w:t>P</w:t>
-      </w:r>
-      <w:r>
-        <w:rPr>
-          <w:sz w:val="22"/>
-        </w:rPr>
-        <w:t xml:space="preserve">enelitian ini dilakukan </w:t>
-      </w:r>
-      <w:r>
-        <w:rPr>
-          <w:sz w:val="22"/>
-        </w:rPr>
-        <w:t xml:space="preserve">dengan mengimplementasi </w:t>
-      </w:r>
-      <w:r>
-        <w:rPr>
-          <w:sz w:val="22"/>
-        </w:rPr>
-        <w:t xml:space="preserve">metodologi Agile menggunakan </w:t>
-      </w:r>
-      <w:r>
-        <w:rPr>
-          <w:sz w:val="22"/>
-        </w:rPr>
-        <w:t>kerangka kerja</w:t>
-      </w:r>
-      <w:r>
-        <w:rPr>
-          <w:sz w:val="22"/>
-        </w:rPr>
-        <w:t xml:space="preserve"> </w:t>
-      </w:r>
-      <w:r>
-        <w:rPr>
-          <w:sz w:val="22"/>
-        </w:rPr>
-        <w:t>Scrum</w:t>
-      </w:r>
-      <w:r>
-        <w:rPr>
-          <w:sz w:val="22"/>
-        </w:rPr>
-        <w:t xml:space="preserve">. Tahap pertama dalam implementasi </w:t>
-      </w:r>
-      <w:r>
-        <w:rPr>
-          <w:sz w:val="22"/>
-        </w:rPr>
-        <w:t>Scrum</w:t>
-      </w:r>
-      <w:r>
-        <w:rPr>
-          <w:sz w:val="22"/>
-        </w:rPr>
-        <w:t xml:space="preserve"> adalah analisis kebutuhan. Analisis kebutuhan didapatkan dengan membuat user story berdasarkan wawancara yang dilakukan kepada narasumber. </w:t>
-      </w:r>
-      <w:r>
-        <w:rPr>
-          <w:sz w:val="22"/>
-        </w:rPr>
-        <w:t>Setelah menganalisis kebutuhan</w:t>
-      </w:r>
-      <w:r>
-        <w:rPr>
-          <w:sz w:val="22"/>
-        </w:rPr>
-        <w:t xml:space="preserve"> sistem</w:t>
-      </w:r>
-      <w:r>
-        <w:rPr>
-          <w:sz w:val="22"/>
-        </w:rPr>
-        <w:t>, kemudian didapatkan 26 kebutuhan fungsional dan 1 kebutuhan non-fungsional. Adapun hasil use case diagram untuk menggambarkan interaksi sistem dan lingkungannya dapat dilihat pada Gambar 5 dan Gambar 6.</w:t>
-      </w:r>
-    </w:p>
-    <w:p>
-      <w:pPr>
-        <w:pStyle w:val="BodyText"/>
-        <w:ind w:firstLine="426"/>
-        <w:rPr>
-          <w:rFonts w:ascii="Times New Roman" w:hAnsi="Times New Roman" w:cs="Times New Roman"/>
-          <w:sz w:val="22"/>
-        </w:rPr>
-      </w:pPr>
-      <w:r>
-        <w:rPr>
-          <w:rFonts w:ascii="Times New Roman" w:hAnsi="Times New Roman" w:cs="Times New Roman"/>
-          <w:sz w:val="22"/>
-        </w:rPr>
-        <w:t xml:space="preserve">Pada Gambar 5 terdapat dua aktor, yaitu Tamu Pelanggan dan Pelanggan. Aktor Tamu Pelanggan berhubungan dengan </w:t>
-      </w:r>
-      <w:r>
-        <w:rPr>
-          <w:rFonts w:ascii="Times New Roman" w:hAnsi="Times New Roman" w:cs="Times New Roman"/>
-          <w:i/>
-          <w:iCs/>
-          <w:sz w:val="22"/>
-        </w:rPr>
-        <w:t xml:space="preserve">use case </w:t>
-      </w:r>
-      <w:r>
-        <w:rPr>
-          <w:rFonts w:ascii="Times New Roman" w:hAnsi="Times New Roman" w:cs="Times New Roman"/>
-          <w:sz w:val="22"/>
-        </w:rPr>
-        <w:t xml:space="preserve">Login, sedangkan aktor Pelanggan berhubungan dengan </w:t>
-      </w:r>
-      <w:r>
-        <w:rPr>
-          <w:rFonts w:ascii="Times New Roman" w:hAnsi="Times New Roman" w:cs="Times New Roman"/>
-          <w:sz w:val="22"/>
-        </w:rPr>
-        <w:lastRenderedPageBreak/>
-        <w:t xml:space="preserve">seluruh sisa </w:t>
-      </w:r>
-      <w:r>
-        <w:rPr>
-          <w:rFonts w:ascii="Times New Roman" w:hAnsi="Times New Roman" w:cs="Times New Roman"/>
-          <w:i/>
-          <w:iCs/>
-          <w:sz w:val="22"/>
-        </w:rPr>
-        <w:t>use case</w:t>
-      </w:r>
-      <w:r>
-        <w:rPr>
-          <w:rFonts w:ascii="Times New Roman" w:hAnsi="Times New Roman" w:cs="Times New Roman"/>
-          <w:sz w:val="22"/>
-        </w:rPr>
-        <w:t xml:space="preserve"> yang terdapat dalam sistem tersebut.</w:t>
-      </w:r>
-    </w:p>
-    <w:p>
-      <w:pPr>
-        <w:pStyle w:val="BodyText"/>
-        <w:ind w:firstLine="426"/>
-        <w:rPr>
-          <w:rFonts w:ascii="Times New Roman" w:hAnsi="Times New Roman" w:cs="Times New Roman"/>
-          <w:sz w:val="22"/>
           <w:lang w:val="en-US"/>
         </w:rPr>
       </w:pPr>
-      <w:r>
-        <w:rPr>
-          <w:rFonts w:ascii="Times New Roman" w:hAnsi="Times New Roman" w:cs="Times New Roman"/>
-          <w:sz w:val="22"/>
-        </w:rPr>
-        <w:t xml:space="preserve">Pada Gambar 6 terdapat dua aktor, yaitu Tamu Operator Restoran dan Operator Restoran. Aktor tamu operator restoran berhubungan dengan </w:t>
-      </w:r>
-      <w:r>
-        <w:rPr>
-          <w:rFonts w:ascii="Times New Roman" w:hAnsi="Times New Roman" w:cs="Times New Roman"/>
-          <w:i/>
-          <w:iCs/>
-          <w:sz w:val="22"/>
-        </w:rPr>
-        <w:t xml:space="preserve">use case </w:t>
-      </w:r>
-      <w:r>
-        <w:rPr>
-          <w:rFonts w:ascii="Times New Roman" w:hAnsi="Times New Roman" w:cs="Times New Roman"/>
-          <w:sz w:val="22"/>
-        </w:rPr>
-        <w:t xml:space="preserve">Login Operator Restoran, sedangkan aktor Operator Restoran berhubungan dengan seluruh sisa </w:t>
-      </w:r>
-      <w:r>
-        <w:rPr>
-          <w:rFonts w:ascii="Times New Roman" w:hAnsi="Times New Roman" w:cs="Times New Roman"/>
-          <w:i/>
-          <w:iCs/>
-          <w:sz w:val="22"/>
-        </w:rPr>
-        <w:t>use case</w:t>
-      </w:r>
-      <w:r>
-        <w:rPr>
-          <w:rFonts w:ascii="Times New Roman" w:hAnsi="Times New Roman" w:cs="Times New Roman"/>
-          <w:sz w:val="22"/>
-        </w:rPr>
-        <w:t xml:space="preserve"> yang terdapat di dalam sistem tersebut.</w:t>
-      </w:r>
     </w:p>
     <w:p>
       <w:pPr>
@@ -5448,7 +5544,7 @@
                     <pic:cNvPicPr/>
                   </pic:nvPicPr>
                   <pic:blipFill>
-                    <a:blip r:embed="rId19"/>
+                    <a:blip r:embed="rId18"/>
                     <a:stretch>
                       <a:fillRect/>
                     </a:stretch>
@@ -5492,21 +5588,28 @@
           <w:sz w:val="20"/>
           <w:szCs w:val="20"/>
         </w:rPr>
-        <w:t>6.</w:t>
+        <w:t>6</w:t>
       </w:r>
       <w:r>
         <w:rPr>
           <w:sz w:val="20"/>
           <w:szCs w:val="20"/>
         </w:rPr>
-        <w:t xml:space="preserve"> Use case diagram aplikasi manajemen antrean pesanan menu restoran untuk restoran</w:t>
-      </w:r>
-      <w:bookmarkEnd w:id="16"/>
+        <w:t>.</w:t>
+      </w:r>
       <w:r>
         <w:rPr>
           <w:sz w:val="20"/>
           <w:szCs w:val="20"/>
         </w:rPr>
+        <w:t xml:space="preserve"> Use case diagram aplikasi manajemen antrean pesanan menu restoran untuk restoran</w:t>
+      </w:r>
+      <w:bookmarkEnd w:id="16"/>
+      <w:r>
+        <w:rPr>
+          <w:sz w:val="20"/>
+          <w:szCs w:val="20"/>
+        </w:rPr>
         <w:t>.</w:t>
       </w:r>
     </w:p>
@@ -5522,6 +5625,55 @@
     </w:p>
     <w:p>
       <w:pPr>
+        <w:pStyle w:val="BodyText"/>
+        <w:ind w:firstLine="426"/>
+        <w:rPr>
+          <w:rFonts w:ascii="Times New Roman" w:hAnsi="Times New Roman" w:cs="Times New Roman"/>
+          <w:sz w:val="22"/>
+        </w:rPr>
+      </w:pPr>
+      <w:r>
+        <w:rPr>
+          <w:rFonts w:ascii="Times New Roman" w:hAnsi="Times New Roman" w:cs="Times New Roman"/>
+          <w:sz w:val="22"/>
+        </w:rPr>
+        <w:t xml:space="preserve">Pada Gambar 5 terdapat dua aktor, yaitu Tamu Pelanggan dan Pelanggan. Aktor Tamu Pelanggan berhubungan dengan </w:t>
+      </w:r>
+      <w:r>
+        <w:rPr>
+          <w:rFonts w:ascii="Times New Roman" w:hAnsi="Times New Roman" w:cs="Times New Roman"/>
+          <w:i/>
+          <w:iCs/>
+          <w:sz w:val="22"/>
+        </w:rPr>
+        <w:t xml:space="preserve">use case </w:t>
+      </w:r>
+      <w:r>
+        <w:rPr>
+          <w:rFonts w:ascii="Times New Roman" w:hAnsi="Times New Roman" w:cs="Times New Roman"/>
+          <w:sz w:val="22"/>
+        </w:rPr>
+        <w:t xml:space="preserve">Login, sedangkan aktor Pelanggan berhubungan dengan seluruh sisa </w:t>
+      </w:r>
+      <w:r>
+        <w:rPr>
+          <w:rFonts w:ascii="Times New Roman" w:hAnsi="Times New Roman" w:cs="Times New Roman"/>
+          <w:i/>
+          <w:iCs/>
+          <w:sz w:val="22"/>
+        </w:rPr>
+        <w:t>use case</w:t>
+      </w:r>
+      <w:r>
+        <w:rPr>
+          <w:rFonts w:ascii="Times New Roman" w:hAnsi="Times New Roman" w:cs="Times New Roman"/>
+          <w:sz w:val="22"/>
+        </w:rPr>
+        <w:t xml:space="preserve"> yang terdapat dalam sistem tersebut.</w:t>
+      </w:r>
+    </w:p>
+    <w:p>
+      <w:pPr>
         <w:ind w:firstLine="426"/>
         <w:jc w:val="both"/>
         <w:rPr>
@@ -5532,78 +5684,42 @@
       <w:r>
         <w:rPr>
           <w:sz w:val="22"/>
-          <w:szCs w:val="22"/>
-        </w:rPr>
-        <w:t xml:space="preserve">Kebutuhan tersebut kemudian diidentifikasi menjadi </w:t>
-      </w:r>
-      <w:r>
-        <w:rPr>
-          <w:i/>
-          <w:iCs/>
-          <w:sz w:val="22"/>
-          <w:szCs w:val="22"/>
-        </w:rPr>
-        <w:t>backlog</w:t>
-      </w:r>
-      <w:r>
-        <w:rPr>
-          <w:sz w:val="22"/>
-          <w:szCs w:val="22"/>
-        </w:rPr>
-        <w:t xml:space="preserve"> yang kemudian dipecah untuk diimplementasikan menjadi </w:t>
-      </w:r>
-      <w:r>
-        <w:rPr>
-          <w:sz w:val="22"/>
-          <w:szCs w:val="22"/>
-        </w:rPr>
-        <w:t>tiga</w:t>
-      </w:r>
-      <w:r>
-        <w:rPr>
-          <w:sz w:val="22"/>
-          <w:szCs w:val="22"/>
-        </w:rPr>
-        <w:t xml:space="preserve"> </w:t>
-      </w:r>
-      <w:r>
-        <w:rPr>
-          <w:i/>
-          <w:iCs/>
-          <w:sz w:val="22"/>
-          <w:szCs w:val="22"/>
-        </w:rPr>
-        <w:t>sprint</w:t>
-      </w:r>
-      <w:r>
-        <w:rPr>
-          <w:sz w:val="22"/>
-          <w:szCs w:val="22"/>
-        </w:rPr>
-        <w:t xml:space="preserve">. </w:t>
-      </w:r>
-      <w:r>
-        <w:rPr>
-          <w:sz w:val="22"/>
-          <w:szCs w:val="22"/>
-        </w:rPr>
-        <w:t xml:space="preserve">Durasi </w:t>
-      </w:r>
-      <w:r>
-        <w:rPr>
-          <w:i/>
-          <w:iCs/>
-          <w:sz w:val="22"/>
-          <w:szCs w:val="22"/>
-        </w:rPr>
-        <w:t xml:space="preserve">sprint </w:t>
-      </w:r>
-      <w:r>
-        <w:rPr>
-          <w:sz w:val="22"/>
-          <w:szCs w:val="22"/>
-        </w:rPr>
-        <w:t xml:space="preserve">yang dilakukan adalah selama dua minggu. </w:t>
+        </w:rPr>
+        <w:t xml:space="preserve">Pada Gambar 6 terdapat dua aktor, yaitu Tamu Operator Restoran dan Operator Restoran. </w:t>
+      </w:r>
+      <w:r>
+        <w:rPr>
+          <w:sz w:val="22"/>
+        </w:rPr>
+        <w:t xml:space="preserve">Aktor tamu operator restoran berhubungan dengan </w:t>
+      </w:r>
+      <w:r>
+        <w:rPr>
+          <w:i/>
+          <w:iCs/>
+          <w:sz w:val="22"/>
+        </w:rPr>
+        <w:t xml:space="preserve">use case </w:t>
+      </w:r>
+      <w:r>
+        <w:rPr>
+          <w:sz w:val="22"/>
+        </w:rPr>
+        <w:t xml:space="preserve">Login Operator Restoran, sedangkan aktor Operator Restoran berhubungan dengan seluruh sisa </w:t>
+      </w:r>
+      <w:r>
+        <w:rPr>
+          <w:i/>
+          <w:iCs/>
+          <w:sz w:val="22"/>
+        </w:rPr>
+        <w:t>use case</w:t>
+      </w:r>
+      <w:r>
+        <w:rPr>
+          <w:sz w:val="22"/>
+        </w:rPr>
+        <w:t xml:space="preserve"> yang terdapat di dalam sistem tersebut.</w:t>
       </w:r>
     </w:p>
     <w:p>
@@ -5620,7 +5736,37 @@
           <w:sz w:val="22"/>
           <w:szCs w:val="22"/>
         </w:rPr>
-        <w:t xml:space="preserve">Pada setiap </w:t>
+        <w:t xml:space="preserve">Kebutuhan tersebut kemudian diidentifikasi menjadi </w:t>
+      </w:r>
+      <w:r>
+        <w:rPr>
+          <w:i/>
+          <w:iCs/>
+          <w:sz w:val="22"/>
+          <w:szCs w:val="22"/>
+        </w:rPr>
+        <w:t>backlog</w:t>
+      </w:r>
+      <w:r>
+        <w:rPr>
+          <w:sz w:val="22"/>
+          <w:szCs w:val="22"/>
+        </w:rPr>
+        <w:t xml:space="preserve"> yang kemudian dipecah untuk diimplementasikan menjadi </w:t>
+      </w:r>
+      <w:r>
+        <w:rPr>
+          <w:sz w:val="22"/>
+          <w:szCs w:val="22"/>
+        </w:rPr>
+        <w:t>tiga</w:t>
+      </w:r>
+      <w:r>
+        <w:rPr>
+          <w:sz w:val="22"/>
+          <w:szCs w:val="22"/>
+        </w:rPr>
+        <w:t xml:space="preserve"> </w:t>
       </w:r>
       <w:r>
         <w:rPr>
@@ -5636,32 +5782,23 @@
           <w:sz w:val="22"/>
           <w:szCs w:val="22"/>
         </w:rPr>
-        <w:t xml:space="preserve"> dilakukan perancangan antarmuka dan kode program; implementasi antarmuka dan kode program; dan evaluasi menggunakan </w:t>
-      </w:r>
-      <w:r>
-        <w:rPr>
-          <w:i/>
-          <w:iCs/>
-          <w:sz w:val="22"/>
-          <w:szCs w:val="22"/>
-        </w:rPr>
-        <w:t xml:space="preserve">blackbox testing </w:t>
-      </w:r>
-      <w:r>
-        <w:rPr>
-          <w:sz w:val="22"/>
-          <w:szCs w:val="22"/>
-        </w:rPr>
-        <w:t xml:space="preserve">dan </w:t>
-      </w:r>
-      <w:r>
-        <w:rPr>
-          <w:i/>
-          <w:iCs/>
-          <w:sz w:val="22"/>
-          <w:szCs w:val="22"/>
-        </w:rPr>
-        <w:t>regression testing</w:t>
+        <w:t xml:space="preserve">. </w:t>
+      </w:r>
+      <w:r>
+        <w:rPr>
+          <w:sz w:val="22"/>
+          <w:szCs w:val="22"/>
+        </w:rPr>
+        <w:t xml:space="preserve">Durasi </w:t>
+      </w:r>
+      <w:r>
+        <w:rPr>
+          <w:i/>
+          <w:iCs/>
+          <w:sz w:val="22"/>
+          <w:szCs w:val="22"/>
+        </w:rPr>
+        <w:t>sprint</w:t>
       </w:r>
       <w:r>
         <w:rPr>
@@ -5677,92 +5814,7 @@
           <w:sz w:val="22"/>
           <w:szCs w:val="22"/>
         </w:rPr>
-        <w:t xml:space="preserve">untuk masing-masing </w:t>
-      </w:r>
-      <w:r>
-        <w:rPr>
-          <w:i/>
-          <w:iCs/>
-          <w:sz w:val="22"/>
-          <w:szCs w:val="22"/>
-        </w:rPr>
-        <w:t>backlog</w:t>
-      </w:r>
-      <w:r>
-        <w:rPr>
-          <w:sz w:val="22"/>
-          <w:szCs w:val="22"/>
-        </w:rPr>
-        <w:t xml:space="preserve"> pada </w:t>
-      </w:r>
-      <w:r>
-        <w:rPr>
-          <w:i/>
-          <w:iCs/>
-          <w:sz w:val="22"/>
-          <w:szCs w:val="22"/>
-        </w:rPr>
-        <w:t xml:space="preserve">sprint </w:t>
-      </w:r>
-      <w:r>
-        <w:rPr>
-          <w:sz w:val="22"/>
-          <w:szCs w:val="22"/>
-        </w:rPr>
-        <w:t>tersebut</w:t>
-      </w:r>
-      <w:r>
-        <w:rPr>
-          <w:sz w:val="22"/>
-          <w:szCs w:val="22"/>
-        </w:rPr>
-        <w:t>.</w:t>
-      </w:r>
-      <w:r>
-        <w:rPr>
-          <w:sz w:val="22"/>
-          <w:szCs w:val="22"/>
-        </w:rPr>
-        <w:t xml:space="preserve"> Kemudian setelah satu </w:t>
-      </w:r>
-      <w:r>
-        <w:rPr>
-          <w:i/>
-          <w:iCs/>
-          <w:sz w:val="22"/>
-          <w:szCs w:val="22"/>
-        </w:rPr>
-        <w:t xml:space="preserve">sprint </w:t>
-      </w:r>
-      <w:r>
-        <w:rPr>
-          <w:sz w:val="22"/>
-          <w:szCs w:val="22"/>
-        </w:rPr>
-        <w:t xml:space="preserve">selesai, dilakukan demonstrasi produk kepada pelanggan untuk melakukan </w:t>
-      </w:r>
-      <w:r>
-        <w:rPr>
-          <w:sz w:val="22"/>
-          <w:szCs w:val="22"/>
-        </w:rPr>
-        <w:t xml:space="preserve">restrospektif dan perancangan </w:t>
-      </w:r>
-      <w:r>
-        <w:rPr>
-          <w:i/>
-          <w:iCs/>
-          <w:sz w:val="22"/>
-          <w:szCs w:val="22"/>
-        </w:rPr>
-        <w:t>sprint</w:t>
-      </w:r>
-      <w:r>
-        <w:rPr>
-          <w:sz w:val="22"/>
-          <w:szCs w:val="22"/>
-        </w:rPr>
-        <w:t xml:space="preserve"> selanjutnya. </w:t>
+        <w:t xml:space="preserve">yang dilakukan adalah selama dua minggu. </w:t>
       </w:r>
     </w:p>
     <w:p>
@@ -5779,6 +5831,183 @@
           <w:sz w:val="22"/>
           <w:szCs w:val="22"/>
         </w:rPr>
+        <w:t xml:space="preserve">Pada setiap </w:t>
+      </w:r>
+      <w:r>
+        <w:rPr>
+          <w:i/>
+          <w:iCs/>
+          <w:sz w:val="22"/>
+          <w:szCs w:val="22"/>
+        </w:rPr>
+        <w:t>spint</w:t>
+      </w:r>
+      <w:r>
+        <w:rPr>
+          <w:sz w:val="22"/>
+          <w:szCs w:val="22"/>
+        </w:rPr>
+        <w:t xml:space="preserve"> dilakukan perancangan antarmuka dan kode program; implementasi antarmuka dan kode program; dan evaluasi menggunakan </w:t>
+      </w:r>
+      <w:r>
+        <w:rPr>
+          <w:i/>
+          <w:iCs/>
+          <w:sz w:val="22"/>
+          <w:szCs w:val="22"/>
+        </w:rPr>
+        <w:t xml:space="preserve">blackbox testing </w:t>
+      </w:r>
+      <w:r>
+        <w:rPr>
+          <w:sz w:val="22"/>
+          <w:szCs w:val="22"/>
+        </w:rPr>
+        <w:t xml:space="preserve">dan </w:t>
+      </w:r>
+      <w:r>
+        <w:rPr>
+          <w:i/>
+          <w:iCs/>
+          <w:sz w:val="22"/>
+          <w:szCs w:val="22"/>
+        </w:rPr>
+        <w:t>regression testing</w:t>
+      </w:r>
+      <w:r>
+        <w:rPr>
+          <w:i/>
+          <w:iCs/>
+          <w:sz w:val="22"/>
+          <w:szCs w:val="22"/>
+        </w:rPr>
+        <w:t xml:space="preserve"> </w:t>
+      </w:r>
+      <w:r>
+        <w:rPr>
+          <w:sz w:val="22"/>
+          <w:szCs w:val="22"/>
+        </w:rPr>
+        <w:t xml:space="preserve">untuk masing-masing </w:t>
+      </w:r>
+      <w:r>
+        <w:rPr>
+          <w:i/>
+          <w:iCs/>
+          <w:sz w:val="22"/>
+          <w:szCs w:val="22"/>
+        </w:rPr>
+        <w:t>backlog</w:t>
+      </w:r>
+      <w:r>
+        <w:rPr>
+          <w:sz w:val="22"/>
+          <w:szCs w:val="22"/>
+        </w:rPr>
+        <w:t xml:space="preserve"> pada </w:t>
+      </w:r>
+      <w:r>
+        <w:rPr>
+          <w:i/>
+          <w:iCs/>
+          <w:sz w:val="22"/>
+          <w:szCs w:val="22"/>
+        </w:rPr>
+        <w:t>sprint</w:t>
+      </w:r>
+      <w:r>
+        <w:rPr>
+          <w:i/>
+          <w:iCs/>
+          <w:sz w:val="22"/>
+          <w:szCs w:val="22"/>
+        </w:rPr>
+        <w:t xml:space="preserve"> </w:t>
+      </w:r>
+      <w:r>
+        <w:rPr>
+          <w:sz w:val="22"/>
+          <w:szCs w:val="22"/>
+        </w:rPr>
+        <w:t>tersebut</w:t>
+      </w:r>
+      <w:r>
+        <w:rPr>
+          <w:sz w:val="22"/>
+          <w:szCs w:val="22"/>
+        </w:rPr>
+        <w:t>.</w:t>
+      </w:r>
+      <w:r>
+        <w:rPr>
+          <w:sz w:val="22"/>
+          <w:szCs w:val="22"/>
+        </w:rPr>
+        <w:t xml:space="preserve"> Kemudian setelah satu </w:t>
+      </w:r>
+      <w:r>
+        <w:rPr>
+          <w:i/>
+          <w:iCs/>
+          <w:sz w:val="22"/>
+          <w:szCs w:val="22"/>
+        </w:rPr>
+        <w:t>sprint</w:t>
+      </w:r>
+      <w:r>
+        <w:rPr>
+          <w:i/>
+          <w:iCs/>
+          <w:sz w:val="22"/>
+          <w:szCs w:val="22"/>
+        </w:rPr>
+        <w:t xml:space="preserve"> </w:t>
+      </w:r>
+      <w:r>
+        <w:rPr>
+          <w:sz w:val="22"/>
+          <w:szCs w:val="22"/>
+        </w:rPr>
+        <w:t xml:space="preserve">selesai, dilakukan demonstrasi produk kepada pelanggan untuk melakukan </w:t>
+      </w:r>
+      <w:r>
+        <w:rPr>
+          <w:sz w:val="22"/>
+          <w:szCs w:val="22"/>
+        </w:rPr>
+        <w:t xml:space="preserve">restrospektif dan perancangan </w:t>
+      </w:r>
+      <w:r>
+        <w:rPr>
+          <w:i/>
+          <w:iCs/>
+          <w:sz w:val="22"/>
+          <w:szCs w:val="22"/>
+        </w:rPr>
+        <w:t>sprint</w:t>
+      </w:r>
+      <w:r>
+        <w:rPr>
+          <w:sz w:val="22"/>
+          <w:szCs w:val="22"/>
+        </w:rPr>
+        <w:t xml:space="preserve"> selanjutnya. </w:t>
+      </w:r>
+    </w:p>
+    <w:p>
+      <w:pPr>
+        <w:ind w:firstLine="426"/>
+        <w:jc w:val="both"/>
+        <w:rPr>
+          <w:sz w:val="22"/>
+          <w:szCs w:val="22"/>
+        </w:rPr>
+      </w:pPr>
+      <w:r>
+        <w:rPr>
+          <w:sz w:val="22"/>
+          <w:szCs w:val="22"/>
+        </w:rPr>
         <w:t xml:space="preserve">Adapun satu kebutuhan fungsinoal utama dari penelitian ini adalah mengubah status pesanan yang dilakukan oleh operator restoran. </w:t>
       </w:r>
       <w:r>
@@ -5802,23 +6031,25 @@
           <w:sz w:val="22"/>
           <w:szCs w:val="22"/>
         </w:rPr>
-        <w:t xml:space="preserve">Scrum pada kebutuhan tersebut </w:t>
-      </w:r>
-      <w:r>
-        <w:rPr>
-          <w:sz w:val="22"/>
-          <w:szCs w:val="22"/>
-        </w:rPr>
-        <w:t xml:space="preserve">dilaksanakan pada </w:t>
-      </w:r>
-      <w:r>
-        <w:rPr>
-          <w:i/>
-          <w:iCs/>
-          <w:sz w:val="22"/>
-          <w:szCs w:val="22"/>
-        </w:rPr>
-        <w:t xml:space="preserve">sprint </w:t>
+        <w:t xml:space="preserve">Scrum pada kebutuhan tersebut dilaksanakan pada </w:t>
+      </w:r>
+      <w:r>
+        <w:rPr>
+          <w:i/>
+          <w:iCs/>
+          <w:sz w:val="22"/>
+          <w:szCs w:val="22"/>
+        </w:rPr>
+        <w:t>sprint</w:t>
+      </w:r>
+      <w:r>
+        <w:rPr>
+          <w:i/>
+          <w:iCs/>
+          <w:sz w:val="22"/>
+          <w:szCs w:val="22"/>
+        </w:rPr>
+        <w:t xml:space="preserve"> </w:t>
       </w:r>
       <w:r>
         <w:rPr>
@@ -5983,7 +6214,27 @@
           <w:sz w:val="20"/>
           <w:szCs w:val="20"/>
         </w:rPr>
-        <w:t>Tabel 1. Skenario Use Case Mengubah Status Pesanan</w:t>
+        <w:t>Tabel 1</w:t>
+      </w:r>
+      <w:r>
+        <w:rPr>
+          <w:i w:val="0"/>
+          <w:iCs w:val="0"/>
+          <w:color w:val="auto"/>
+          <w:sz w:val="20"/>
+          <w:szCs w:val="20"/>
+        </w:rPr>
+        <w:t>.</w:t>
+      </w:r>
+      <w:r>
+        <w:rPr>
+          <w:i w:val="0"/>
+          <w:iCs w:val="0"/>
+          <w:color w:val="auto"/>
+          <w:sz w:val="20"/>
+          <w:szCs w:val="20"/>
+        </w:rPr>
+        <w:t xml:space="preserve"> Skenario Use Case Mengubah Status Pesanan</w:t>
       </w:r>
       <w:bookmarkEnd w:id="17"/>
     </w:p>
@@ -6287,6 +6538,7 @@
                 <w:sz w:val="22"/>
                 <w:lang w:val="en-US"/>
               </w:rPr>
+              <w:lastRenderedPageBreak/>
               <w:t>Main Flow</w:t>
             </w:r>
           </w:p>
@@ -6651,32 +6903,14 @@
     </w:p>
     <w:p>
       <w:pPr>
-        <w:ind w:firstLine="426"/>
-        <w:jc w:val="both"/>
-        <w:rPr>
-          <w:sz w:val="22"/>
-          <w:szCs w:val="22"/>
-        </w:rPr>
-      </w:pPr>
-    </w:p>
-    <w:p>
-      <w:pPr>
-        <w:ind w:firstLine="426"/>
-        <w:jc w:val="both"/>
-        <w:rPr>
-          <w:sz w:val="22"/>
-          <w:szCs w:val="22"/>
-        </w:rPr>
-      </w:pPr>
-    </w:p>
-    <w:p>
-      <w:pPr>
         <w:pStyle w:val="Caption"/>
         <w:jc w:val="center"/>
         <w:rPr>
           <w:i w:val="0"/>
           <w:iCs w:val="0"/>
           <w:color w:val="auto"/>
+          <w:sz w:val="20"/>
+          <w:szCs w:val="20"/>
         </w:rPr>
       </w:pPr>
       <w:bookmarkStart w:id="18" w:name="_Ref36245589"/>
@@ -6686,6 +6920,8 @@
           <w:i w:val="0"/>
           <w:iCs w:val="0"/>
           <w:color w:val="auto"/>
+          <w:sz w:val="20"/>
+          <w:szCs w:val="20"/>
         </w:rPr>
         <w:t xml:space="preserve">Tabel </w:t>
       </w:r>
@@ -6695,29 +6931,47 @@
           <w:i w:val="0"/>
           <w:iCs w:val="0"/>
           <w:color w:val="auto"/>
-        </w:rPr>
-        <w:t xml:space="preserve">2. </w:t>
-      </w:r>
-      <w:bookmarkEnd w:id="19"/>
+          <w:sz w:val="20"/>
+          <w:szCs w:val="20"/>
+        </w:rPr>
+        <w:t>2</w:t>
+      </w:r>
       <w:r>
         <w:rPr>
           <w:i w:val="0"/>
           <w:iCs w:val="0"/>
           <w:color w:val="auto"/>
-        </w:rPr>
-        <w:t>Algoritme</w:t>
+          <w:sz w:val="20"/>
+          <w:szCs w:val="20"/>
+        </w:rPr>
+        <w:t>.</w:t>
       </w:r>
       <w:r>
         <w:rPr>
           <w:i w:val="0"/>
           <w:iCs w:val="0"/>
           <w:color w:val="auto"/>
+          <w:sz w:val="20"/>
+          <w:szCs w:val="20"/>
         </w:rPr>
         <w:t xml:space="preserve"> </w:t>
       </w:r>
-      <w:r>
-        <w:rPr>
+      <w:bookmarkEnd w:id="19"/>
+      <w:r>
+        <w:rPr>
+          <w:i w:val="0"/>
+          <w:iCs w:val="0"/>
           <w:color w:val="auto"/>
+          <w:sz w:val="20"/>
+          <w:szCs w:val="20"/>
+        </w:rPr>
+        <w:t xml:space="preserve">Algoritme </w:t>
+      </w:r>
+      <w:r>
+        <w:rPr>
+          <w:color w:val="auto"/>
+          <w:sz w:val="20"/>
+          <w:szCs w:val="20"/>
         </w:rPr>
         <w:t>Process Order</w:t>
       </w:r>
@@ -6740,14 +6994,12 @@
           <w:p>
             <w:pPr>
               <w:rPr>
-                <w:rFonts w:ascii="Courier New" w:hAnsi="Courier New" w:cs="Courier New"/>
                 <w:sz w:val="16"/>
                 <w:szCs w:val="16"/>
               </w:rPr>
             </w:pPr>
             <w:r>
               <w:rPr>
-                <w:rFonts w:ascii="Courier New" w:hAnsi="Courier New" w:cs="Courier New"/>
                 <w:sz w:val="16"/>
                 <w:szCs w:val="16"/>
               </w:rPr>
@@ -6757,14 +7009,12 @@
           <w:p>
             <w:pPr>
               <w:rPr>
-                <w:rFonts w:ascii="Courier New" w:hAnsi="Courier New" w:cs="Courier New"/>
                 <w:sz w:val="16"/>
                 <w:szCs w:val="16"/>
               </w:rPr>
             </w:pPr>
             <w:r>
               <w:rPr>
-                <w:rFonts w:ascii="Courier New" w:hAnsi="Courier New" w:cs="Courier New"/>
                 <w:sz w:val="16"/>
                 <w:szCs w:val="16"/>
               </w:rPr>
@@ -6774,14 +7024,12 @@
           <w:p>
             <w:pPr>
               <w:rPr>
-                <w:rFonts w:ascii="Courier New" w:hAnsi="Courier New" w:cs="Courier New"/>
                 <w:sz w:val="16"/>
                 <w:szCs w:val="16"/>
               </w:rPr>
             </w:pPr>
             <w:r>
               <w:rPr>
-                <w:rFonts w:ascii="Courier New" w:hAnsi="Courier New" w:cs="Courier New"/>
                 <w:sz w:val="16"/>
                 <w:szCs w:val="16"/>
               </w:rPr>
@@ -6791,7 +7039,6 @@
           <w:p>
             <w:pPr>
               <w:rPr>
-                <w:rFonts w:ascii="Courier New" w:hAnsi="Courier New" w:cs="Courier New"/>
                 <w:sz w:val="16"/>
                 <w:szCs w:val="16"/>
               </w:rPr>
@@ -6800,7 +7047,6 @@
           <w:p>
             <w:pPr>
               <w:rPr>
-                <w:rFonts w:ascii="Courier New" w:hAnsi="Courier New" w:cs="Courier New"/>
                 <w:sz w:val="16"/>
                 <w:szCs w:val="16"/>
               </w:rPr>
@@ -6809,14 +7055,12 @@
           <w:p>
             <w:pPr>
               <w:rPr>
-                <w:rFonts w:ascii="Courier New" w:hAnsi="Courier New" w:cs="Courier New"/>
                 <w:sz w:val="16"/>
                 <w:szCs w:val="16"/>
               </w:rPr>
             </w:pPr>
             <w:r>
               <w:rPr>
-                <w:rFonts w:ascii="Courier New" w:hAnsi="Courier New" w:cs="Courier New"/>
                 <w:sz w:val="16"/>
                 <w:szCs w:val="16"/>
               </w:rPr>
@@ -6826,14 +7070,12 @@
           <w:p>
             <w:pPr>
               <w:rPr>
-                <w:rFonts w:ascii="Courier New" w:hAnsi="Courier New" w:cs="Courier New"/>
                 <w:sz w:val="16"/>
                 <w:szCs w:val="16"/>
               </w:rPr>
             </w:pPr>
             <w:r>
               <w:rPr>
-                <w:rFonts w:ascii="Courier New" w:hAnsi="Courier New" w:cs="Courier New"/>
                 <w:sz w:val="16"/>
                 <w:szCs w:val="16"/>
               </w:rPr>
@@ -6843,14 +7085,12 @@
           <w:p>
             <w:pPr>
               <w:rPr>
-                <w:rFonts w:ascii="Courier New" w:hAnsi="Courier New" w:cs="Courier New"/>
                 <w:sz w:val="16"/>
                 <w:szCs w:val="16"/>
               </w:rPr>
             </w:pPr>
             <w:r>
               <w:rPr>
-                <w:rFonts w:ascii="Courier New" w:hAnsi="Courier New" w:cs="Courier New"/>
                 <w:sz w:val="16"/>
                 <w:szCs w:val="16"/>
               </w:rPr>
@@ -6860,14 +7100,12 @@
           <w:p>
             <w:pPr>
               <w:rPr>
-                <w:rFonts w:ascii="Courier New" w:hAnsi="Courier New" w:cs="Courier New"/>
                 <w:sz w:val="16"/>
                 <w:szCs w:val="16"/>
               </w:rPr>
             </w:pPr>
             <w:r>
               <w:rPr>
-                <w:rFonts w:ascii="Courier New" w:hAnsi="Courier New" w:cs="Courier New"/>
                 <w:sz w:val="16"/>
                 <w:szCs w:val="16"/>
               </w:rPr>
@@ -6877,14 +7115,12 @@
           <w:p>
             <w:pPr>
               <w:rPr>
-                <w:rFonts w:ascii="Courier New" w:hAnsi="Courier New" w:cs="Courier New"/>
                 <w:sz w:val="16"/>
                 <w:szCs w:val="16"/>
               </w:rPr>
             </w:pPr>
             <w:r>
               <w:rPr>
-                <w:rFonts w:ascii="Courier New" w:hAnsi="Courier New" w:cs="Courier New"/>
                 <w:sz w:val="16"/>
                 <w:szCs w:val="16"/>
               </w:rPr>
@@ -6894,14 +7130,12 @@
           <w:p>
             <w:pPr>
               <w:rPr>
-                <w:rFonts w:ascii="Courier New" w:hAnsi="Courier New" w:cs="Courier New"/>
                 <w:sz w:val="16"/>
                 <w:szCs w:val="16"/>
               </w:rPr>
             </w:pPr>
             <w:r>
               <w:rPr>
-                <w:rFonts w:ascii="Courier New" w:hAnsi="Courier New" w:cs="Courier New"/>
                 <w:sz w:val="16"/>
                 <w:szCs w:val="16"/>
               </w:rPr>
@@ -6911,14 +7145,12 @@
           <w:p>
             <w:pPr>
               <w:rPr>
-                <w:rFonts w:ascii="Courier New" w:hAnsi="Courier New" w:cs="Courier New"/>
                 <w:sz w:val="16"/>
                 <w:szCs w:val="16"/>
               </w:rPr>
             </w:pPr>
             <w:r>
               <w:rPr>
-                <w:rFonts w:ascii="Courier New" w:hAnsi="Courier New" w:cs="Courier New"/>
                 <w:sz w:val="16"/>
                 <w:szCs w:val="16"/>
               </w:rPr>
@@ -6928,14 +7160,12 @@
           <w:p>
             <w:pPr>
               <w:rPr>
-                <w:rFonts w:ascii="Courier New" w:hAnsi="Courier New" w:cs="Courier New"/>
                 <w:sz w:val="16"/>
                 <w:szCs w:val="16"/>
               </w:rPr>
             </w:pPr>
             <w:r>
               <w:rPr>
-                <w:rFonts w:ascii="Courier New" w:hAnsi="Courier New" w:cs="Courier New"/>
                 <w:sz w:val="16"/>
                 <w:szCs w:val="16"/>
               </w:rPr>
@@ -6945,14 +7175,12 @@
           <w:p>
             <w:pPr>
               <w:rPr>
-                <w:rFonts w:ascii="Courier New" w:hAnsi="Courier New" w:cs="Courier New"/>
                 <w:sz w:val="16"/>
                 <w:szCs w:val="16"/>
               </w:rPr>
             </w:pPr>
             <w:r>
               <w:rPr>
-                <w:rFonts w:ascii="Courier New" w:hAnsi="Courier New" w:cs="Courier New"/>
                 <w:sz w:val="16"/>
                 <w:szCs w:val="16"/>
               </w:rPr>
@@ -6962,14 +7190,12 @@
           <w:p>
             <w:pPr>
               <w:rPr>
-                <w:rFonts w:ascii="Courier New" w:hAnsi="Courier New" w:cs="Courier New"/>
                 <w:sz w:val="16"/>
                 <w:szCs w:val="16"/>
               </w:rPr>
             </w:pPr>
             <w:r>
               <w:rPr>
-                <w:rFonts w:ascii="Courier New" w:hAnsi="Courier New" w:cs="Courier New"/>
                 <w:sz w:val="16"/>
                 <w:szCs w:val="16"/>
               </w:rPr>
@@ -6987,7 +7213,6 @@
               <w:autoSpaceDN w:val="0"/>
               <w:adjustRightInd w:val="0"/>
               <w:rPr>
-                <w:rFonts w:ascii="Courier New" w:hAnsi="Courier New" w:cs="Courier New"/>
                 <w:sz w:val="16"/>
                 <w:szCs w:val="16"/>
                 <w:lang w:val="en-GB"/>
@@ -6995,7 +7220,6 @@
             </w:pPr>
             <w:r>
               <w:rPr>
-                <w:rFonts w:ascii="Courier New" w:hAnsi="Courier New" w:cs="Courier New"/>
                 <w:sz w:val="16"/>
                 <w:szCs w:val="16"/>
                 <w:lang w:val="en-GB"/>
@@ -7009,7 +7233,6 @@
               <w:autoSpaceDN w:val="0"/>
               <w:adjustRightInd w:val="0"/>
               <w:rPr>
-                <w:rFonts w:ascii="Courier New" w:hAnsi="Courier New" w:cs="Courier New"/>
                 <w:sz w:val="16"/>
                 <w:szCs w:val="16"/>
                 <w:lang w:val="en-GB"/>
@@ -7017,7 +7240,6 @@
             </w:pPr>
             <w:r>
               <w:rPr>
-                <w:rFonts w:ascii="Courier New" w:hAnsi="Courier New" w:cs="Courier New"/>
                 <w:sz w:val="16"/>
                 <w:szCs w:val="16"/>
                 <w:lang w:val="en-GB"/>
@@ -7031,7 +7253,6 @@
               <w:autoSpaceDN w:val="0"/>
               <w:adjustRightInd w:val="0"/>
               <w:rPr>
-                <w:rFonts w:ascii="Courier New" w:hAnsi="Courier New" w:cs="Courier New"/>
                 <w:sz w:val="16"/>
                 <w:szCs w:val="16"/>
                 <w:lang w:val="en-GB"/>
@@ -7039,7 +7260,6 @@
             </w:pPr>
             <w:r>
               <w:rPr>
-                <w:rFonts w:ascii="Courier New" w:hAnsi="Courier New" w:cs="Courier New"/>
                 <w:sz w:val="16"/>
                 <w:szCs w:val="16"/>
                 <w:lang w:val="en-GB"/>
@@ -7048,7 +7268,6 @@
             </w:r>
             <w:r>
               <w:rPr>
-                <w:rFonts w:ascii="Courier New" w:hAnsi="Courier New" w:cs="Courier New"/>
                 <w:i/>
                 <w:iCs/>
                 <w:sz w:val="16"/>
@@ -7059,7 +7278,6 @@
             </w:r>
             <w:r>
               <w:rPr>
-                <w:rFonts w:ascii="Courier New" w:hAnsi="Courier New" w:cs="Courier New"/>
                 <w:sz w:val="16"/>
                 <w:szCs w:val="16"/>
                 <w:lang w:val="en-GB"/>
@@ -7073,7 +7291,6 @@
               <w:autoSpaceDN w:val="0"/>
               <w:adjustRightInd w:val="0"/>
               <w:rPr>
-                <w:rFonts w:ascii="Courier New" w:hAnsi="Courier New" w:cs="Courier New"/>
                 <w:sz w:val="16"/>
                 <w:szCs w:val="16"/>
                 <w:lang w:val="en-GB"/>
@@ -7081,7 +7298,6 @@
             </w:pPr>
             <w:r>
               <w:rPr>
-                <w:rFonts w:ascii="Courier New" w:hAnsi="Courier New" w:cs="Courier New"/>
                 <w:sz w:val="16"/>
                 <w:szCs w:val="16"/>
                 <w:lang w:val="en-GB"/>
@@ -7090,7 +7306,6 @@
             </w:r>
             <w:r>
               <w:rPr>
-                <w:rFonts w:ascii="Courier New" w:hAnsi="Courier New" w:cs="Courier New"/>
                 <w:i/>
                 <w:iCs/>
                 <w:sz w:val="16"/>
@@ -7101,7 +7316,6 @@
             </w:r>
             <w:r>
               <w:rPr>
-                <w:rFonts w:ascii="Courier New" w:hAnsi="Courier New" w:cs="Courier New"/>
                 <w:sz w:val="16"/>
                 <w:szCs w:val="16"/>
                 <w:lang w:val="en-GB"/>
@@ -7115,7 +7329,6 @@
               <w:autoSpaceDN w:val="0"/>
               <w:adjustRightInd w:val="0"/>
               <w:rPr>
-                <w:rFonts w:ascii="Courier New" w:hAnsi="Courier New" w:cs="Courier New"/>
                 <w:sz w:val="16"/>
                 <w:szCs w:val="16"/>
                 <w:lang w:val="en-GB"/>
@@ -7123,7 +7336,6 @@
             </w:pPr>
             <w:r>
               <w:rPr>
-                <w:rFonts w:ascii="Courier New" w:hAnsi="Courier New" w:cs="Courier New"/>
                 <w:sz w:val="16"/>
                 <w:szCs w:val="16"/>
                 <w:lang w:val="en-GB"/>
@@ -7132,7 +7344,6 @@
             </w:r>
             <w:r>
               <w:rPr>
-                <w:rFonts w:ascii="Courier New" w:hAnsi="Courier New" w:cs="Courier New"/>
                 <w:i/>
                 <w:sz w:val="16"/>
                 <w:szCs w:val="16"/>
@@ -7142,7 +7353,6 @@
             </w:r>
             <w:r>
               <w:rPr>
-                <w:rFonts w:ascii="Courier New" w:hAnsi="Courier New" w:cs="Courier New"/>
                 <w:sz w:val="16"/>
                 <w:szCs w:val="16"/>
                 <w:lang w:val="en-GB"/>
@@ -7156,7 +7366,6 @@
               <w:autoSpaceDN w:val="0"/>
               <w:adjustRightInd w:val="0"/>
               <w:rPr>
-                <w:rFonts w:ascii="Courier New" w:hAnsi="Courier New" w:cs="Courier New"/>
                 <w:sz w:val="16"/>
                 <w:szCs w:val="16"/>
                 <w:lang w:val="en-GB"/>
@@ -7164,7 +7373,6 @@
             </w:pPr>
             <w:r>
               <w:rPr>
-                <w:rFonts w:ascii="Courier New" w:hAnsi="Courier New" w:cs="Courier New"/>
                 <w:sz w:val="16"/>
                 <w:szCs w:val="16"/>
                 <w:lang w:val="en-GB"/>
@@ -7178,7 +7386,6 @@
               <w:autoSpaceDN w:val="0"/>
               <w:adjustRightInd w:val="0"/>
               <w:rPr>
-                <w:rFonts w:ascii="Courier New" w:hAnsi="Courier New" w:cs="Courier New"/>
                 <w:i/>
                 <w:iCs/>
                 <w:sz w:val="16"/>
@@ -7188,7 +7395,6 @@
             </w:pPr>
             <w:r>
               <w:rPr>
-                <w:rFonts w:ascii="Courier New" w:hAnsi="Courier New" w:cs="Courier New"/>
                 <w:sz w:val="16"/>
                 <w:szCs w:val="16"/>
                 <w:lang w:val="en-GB"/>
@@ -7197,7 +7403,6 @@
             </w:r>
             <w:r>
               <w:rPr>
-                <w:rFonts w:ascii="Courier New" w:hAnsi="Courier New" w:cs="Courier New"/>
                 <w:i/>
                 <w:iCs/>
                 <w:sz w:val="16"/>
@@ -7213,7 +7418,6 @@
               <w:autoSpaceDN w:val="0"/>
               <w:adjustRightInd w:val="0"/>
               <w:rPr>
-                <w:rFonts w:ascii="Courier New" w:hAnsi="Courier New" w:cs="Courier New"/>
                 <w:sz w:val="16"/>
                 <w:szCs w:val="16"/>
                 <w:lang w:val="en-GB"/>
@@ -7221,7 +7425,6 @@
             </w:pPr>
             <w:r>
               <w:rPr>
-                <w:rFonts w:ascii="Courier New" w:hAnsi="Courier New" w:cs="Courier New"/>
                 <w:sz w:val="16"/>
                 <w:szCs w:val="16"/>
                 <w:lang w:val="en-GB"/>
@@ -7235,7 +7438,6 @@
               <w:autoSpaceDN w:val="0"/>
               <w:adjustRightInd w:val="0"/>
               <w:rPr>
-                <w:rFonts w:ascii="Courier New" w:hAnsi="Courier New" w:cs="Courier New"/>
                 <w:sz w:val="16"/>
                 <w:szCs w:val="16"/>
                 <w:lang w:val="en-GB"/>
@@ -7243,7 +7445,6 @@
             </w:pPr>
             <w:r>
               <w:rPr>
-                <w:rFonts w:ascii="Courier New" w:hAnsi="Courier New" w:cs="Courier New"/>
                 <w:sz w:val="16"/>
                 <w:szCs w:val="16"/>
                 <w:lang w:val="en-GB"/>
@@ -7256,9 +7457,32 @@
     </w:tbl>
     <w:p>
       <w:pPr>
-        <w:jc w:val="center"/>
+        <w:ind w:firstLine="426"/>
+        <w:jc w:val="both"/>
+        <w:rPr>
+          <w:sz w:val="22"/>
+          <w:szCs w:val="22"/>
+        </w:rPr>
       </w:pPr>
     </w:p>
+    <w:p>
+      <w:pPr>
+        <w:ind w:firstLine="426"/>
+        <w:jc w:val="both"/>
+        <w:rPr>
+          <w:sz w:val="22"/>
+          <w:szCs w:val="22"/>
+        </w:rPr>
+      </w:pPr>
+      <w:r>
+        <w:rPr>
+          <w:sz w:val="22"/>
+          <w:szCs w:val="22"/>
+        </w:rPr>
+        <w:t>Pada Gambar 7 merupakan implementasi antarmuka Order Detail pada kebutuhan fungsional mengubah status pesanan. Pada hasil implementasi antarmuka Order Detail terdapat tombol “Process Order” untuk mengubah status pesanan pengguna.</w:t>
+      </w:r>
+    </w:p>
+    <w:p/>
     <w:p>
       <w:pPr>
         <w:jc w:val="center"/>
@@ -7283,7 +7507,7 @@
                     <pic:cNvPicPr/>
                   </pic:nvPicPr>
                   <pic:blipFill>
-                    <a:blip r:embed="rId20"/>
+                    <a:blip r:embed="rId19"/>
                     <a:stretch>
                       <a:fillRect/>
                     </a:stretch>
@@ -7317,6 +7541,8 @@
           <w:i w:val="0"/>
           <w:iCs w:val="0"/>
           <w:color w:val="auto"/>
+          <w:sz w:val="20"/>
+          <w:szCs w:val="20"/>
         </w:rPr>
       </w:pPr>
       <w:bookmarkStart w:id="20" w:name="_Toc36244679"/>
@@ -7325,6 +7551,8 @@
           <w:i w:val="0"/>
           <w:iCs w:val="0"/>
           <w:color w:val="auto"/>
+          <w:sz w:val="20"/>
+          <w:szCs w:val="20"/>
         </w:rPr>
         <w:t xml:space="preserve">Gambar </w:t>
       </w:r>
@@ -7333,6 +7561,8 @@
           <w:i w:val="0"/>
           <w:iCs w:val="0"/>
           <w:color w:val="auto"/>
+          <w:sz w:val="20"/>
+          <w:szCs w:val="20"/>
         </w:rPr>
         <w:t>7</w:t>
       </w:r>
@@ -7341,6 +7571,8 @@
           <w:i w:val="0"/>
           <w:iCs w:val="0"/>
           <w:color w:val="auto"/>
+          <w:sz w:val="20"/>
+          <w:szCs w:val="20"/>
         </w:rPr>
         <w:t>.</w:t>
       </w:r>
@@ -7349,6 +7581,8 @@
           <w:i w:val="0"/>
           <w:iCs w:val="0"/>
           <w:color w:val="auto"/>
+          <w:sz w:val="20"/>
+          <w:szCs w:val="20"/>
         </w:rPr>
         <w:t xml:space="preserve"> Hasil Implementasi Antarmuka Order Detail</w:t>
       </w:r>
@@ -7358,61 +7592,10 @@
           <w:i w:val="0"/>
           <w:iCs w:val="0"/>
           <w:color w:val="auto"/>
-        </w:rPr>
-        <w:t xml:space="preserve"> pada kebutuhan fungsional mengubah status pesanan</w:t>
-      </w:r>
-      <w:r>
-        <w:rPr>
-          <w:i w:val="0"/>
-          <w:iCs w:val="0"/>
-          <w:color w:val="auto"/>
-        </w:rPr>
-        <w:t>.</w:t>
-      </w:r>
-    </w:p>
-    <w:p>
-      <w:pPr>
-        <w:ind w:firstLine="426"/>
-        <w:jc w:val="both"/>
-        <w:rPr>
-          <w:sz w:val="22"/>
-          <w:szCs w:val="22"/>
-        </w:rPr>
-      </w:pPr>
-      <w:r>
-        <w:rPr>
-          <w:sz w:val="22"/>
-          <w:szCs w:val="22"/>
-        </w:rPr>
-        <w:t xml:space="preserve">Pada Gambar 7 merupakan implementasi antarmuka Order Detail pada kebutuhan fungsional mengubah status pesanan. </w:t>
-      </w:r>
-      <w:r>
-        <w:rPr>
-          <w:sz w:val="22"/>
-          <w:szCs w:val="22"/>
-        </w:rPr>
-        <w:t xml:space="preserve">Pada </w:t>
-      </w:r>
-      <w:r>
-        <w:rPr>
-          <w:sz w:val="22"/>
-          <w:szCs w:val="22"/>
-        </w:rPr>
-        <w:t>hasil implementasi antarmuka Order Detail</w:t>
-      </w:r>
-      <w:r>
-        <w:rPr>
-          <w:sz w:val="22"/>
-          <w:szCs w:val="22"/>
-        </w:rPr>
-        <w:t xml:space="preserve"> t</w:t>
-      </w:r>
-      <w:r>
-        <w:rPr>
-          <w:sz w:val="22"/>
-          <w:szCs w:val="22"/>
-        </w:rPr>
-        <w:t>erdapat tombol “Process Order” untuk mengubah status pesanan pengguna.</w:t>
+          <w:sz w:val="20"/>
+          <w:szCs w:val="20"/>
+        </w:rPr>
+        <w:t xml:space="preserve"> pada kebutuhan fungsional mengubah status pesanan.</w:t>
       </w:r>
     </w:p>
     <w:p>
@@ -7549,15 +7732,7 @@
           <w:sz w:val="22"/>
           <w:lang w:val="en-US" w:eastAsia="id-ID"/>
         </w:rPr>
-        <w:t xml:space="preserve"> yang diberikan kepada pelanggan merupakan langkah-langkah dalam menjalankan aplikasi. </w:t>
-      </w:r>
-      <w:r>
-        <w:rPr>
-          <w:rFonts w:ascii="Times New Roman" w:hAnsi="Times New Roman" w:cs="Times New Roman"/>
-          <w:sz w:val="22"/>
-          <w:lang w:val="en-US" w:eastAsia="id-ID"/>
-        </w:rPr>
-        <w:t>Langkah-langkah tersebut mengacu pada fungsionalitas aplikasi.</w:t>
+        <w:t xml:space="preserve"> yang diberikan kepada pelanggan merupakan langkah-langkah dalam menjalankan aplikasi. Langkah-langkah tersebut mengacu pada fungsionalitas aplikasi.</w:t>
       </w:r>
     </w:p>
     <w:p>
@@ -7960,6 +8135,7 @@
                 <w:sz w:val="22"/>
                 <w:lang w:val="en-US"/>
               </w:rPr>
+              <w:lastRenderedPageBreak/>
               <w:t>4</w:t>
             </w:r>
           </w:p>
@@ -8277,16 +8453,7 @@
           <w:szCs w:val="22"/>
           <w:lang w:eastAsia="id-ID"/>
         </w:rPr>
-        <w:t xml:space="preserve">Manajemen antrean pesanan menu restoran yang sebelumnya menggunakan kertas untuk mengatur antrean pesanan menu pelanggan di restoran dapat disederhanakan dengan menggunakan aplikasi manajemen antrean pesanan menu restoran sebagai aplikasi yang </w:t>
-      </w:r>
-      <w:r>
-        <w:rPr>
-          <w:sz w:val="22"/>
-          <w:szCs w:val="22"/>
-          <w:lang w:eastAsia="id-ID"/>
-        </w:rPr>
-        <w:lastRenderedPageBreak/>
-        <w:t xml:space="preserve">mengatur antrean pesanan menu restoran melalui </w:t>
+        <w:t xml:space="preserve">Manajemen antrean pesanan menu restoran yang sebelumnya menggunakan kertas untuk mengatur antrean pesanan menu pelanggan di restoran dapat disederhanakan dengan menggunakan aplikasi manajemen antrean pesanan menu restoran sebagai aplikasi yang mengatur antrean pesanan menu restoran melalui </w:t>
       </w:r>
       <w:r>
         <w:rPr>
@@ -8477,6 +8644,17 @@
     </w:p>
     <w:p>
       <w:pPr>
+        <w:ind w:firstLine="426"/>
+        <w:jc w:val="both"/>
+        <w:rPr>
+          <w:sz w:val="22"/>
+          <w:szCs w:val="22"/>
+          <w:lang w:eastAsia="id-ID"/>
+        </w:rPr>
+      </w:pPr>
+    </w:p>
+    <w:p>
+      <w:pPr>
         <w:jc w:val="center"/>
         <w:rPr>
           <w:sz w:val="20"/>
@@ -8490,15 +8668,23 @@
           <w:szCs w:val="20"/>
           <w:lang w:eastAsia="id-ID"/>
         </w:rPr>
-        <w:t>Tabel 4. Hasil pengujian Kuesioner SUPR-Qm untuk pelanggan restoran</w:t>
-      </w:r>
-      <w:r>
-        <w:rPr>
-          <w:sz w:val="22"/>
-          <w:szCs w:val="22"/>
+        <w:t>Tabel 4</w:t>
+      </w:r>
+      <w:r>
+        <w:rPr>
+          <w:sz w:val="20"/>
+          <w:szCs w:val="20"/>
           <w:lang w:eastAsia="id-ID"/>
         </w:rPr>
         <w:t>.</w:t>
+      </w:r>
+      <w:r>
+        <w:rPr>
+          <w:sz w:val="20"/>
+          <w:szCs w:val="20"/>
+          <w:lang w:eastAsia="id-ID"/>
+        </w:rPr>
+        <w:t xml:space="preserve"> Hasil pengujian Kuesioner SUPR-Qm untuk pelanggan restoran.</w:t>
       </w:r>
     </w:p>
     <w:tbl>
@@ -8542,16 +8728,7 @@
                 <w:szCs w:val="20"/>
                 <w:lang w:val="en-US"/>
               </w:rPr>
-              <w:t>No</w:t>
-            </w:r>
-            <w:r>
-              <w:rPr>
-                <w:rFonts w:ascii="Times New Roman" w:hAnsi="Times New Roman" w:cs="Times New Roman"/>
-                <w:sz w:val="20"/>
-                <w:szCs w:val="20"/>
-                <w:lang w:val="en-US"/>
-              </w:rPr>
-              <w:t xml:space="preserve"> Pertanyaan</w:t>
+              <w:t>No Pertanyaan</w:t>
             </w:r>
           </w:p>
         </w:tc>
@@ -12075,41 +12252,25 @@
           <w:szCs w:val="22"/>
           <w:lang w:eastAsia="id-ID"/>
         </w:rPr>
-        <w:t xml:space="preserve">Pengujian tersebut mendapatkan </w:t>
-      </w:r>
-      <w:r>
-        <w:rPr>
+        <w:t xml:space="preserve">Pengujian tersebut mendapatkan nilai </w:t>
+      </w:r>
+      <w:r>
+        <w:rPr>
+          <w:i/>
+          <w:iCs/>
           <w:sz w:val="22"/>
           <w:szCs w:val="22"/>
           <w:lang w:eastAsia="id-ID"/>
         </w:rPr>
-        <w:t xml:space="preserve">nilai </w:t>
-      </w:r>
-      <w:r>
-        <w:rPr>
-          <w:i/>
-          <w:iCs/>
+        <w:t xml:space="preserve">usability </w:t>
+      </w:r>
+      <w:r>
+        <w:rPr>
           <w:sz w:val="22"/>
           <w:szCs w:val="22"/>
           <w:lang w:eastAsia="id-ID"/>
         </w:rPr>
-        <w:t xml:space="preserve">usability </w:t>
-      </w:r>
-      <w:r>
-        <w:rPr>
-          <w:sz w:val="22"/>
-          <w:szCs w:val="22"/>
-          <w:lang w:eastAsia="id-ID"/>
-        </w:rPr>
-        <w:t>sebesar 96,25% yan</w:t>
-      </w:r>
-      <w:r>
-        <w:rPr>
-          <w:sz w:val="22"/>
-          <w:szCs w:val="22"/>
-          <w:lang w:eastAsia="id-ID"/>
-        </w:rPr>
-        <w:t xml:space="preserve">g masuk ke dalam kategori A, dengan </w:t>
+        <w:t xml:space="preserve">sebesar 96,25% yang masuk ke dalam kategori A, dengan </w:t>
       </w:r>
       <w:r>
         <w:rPr>
@@ -12162,19 +12323,35 @@
     <w:p>
       <w:pPr>
         <w:jc w:val="center"/>
-        <w:rPr>
-          <w:sz w:val="22"/>
-          <w:szCs w:val="22"/>
-          <w:lang w:eastAsia="id-ID"/>
-        </w:rPr>
-      </w:pPr>
-      <w:r>
         <w:rPr>
           <w:sz w:val="20"/>
           <w:szCs w:val="20"/>
           <w:lang w:eastAsia="id-ID"/>
         </w:rPr>
-        <w:t>Tabel 5. Hasil pengujian Kuesioner SUPR-Qm untuk pelanggan restoran</w:t>
+      </w:pPr>
+      <w:r>
+        <w:rPr>
+          <w:sz w:val="20"/>
+          <w:szCs w:val="20"/>
+          <w:lang w:eastAsia="id-ID"/>
+        </w:rPr>
+        <w:t>Tabel 5</w:t>
+      </w:r>
+      <w:r>
+        <w:rPr>
+          <w:sz w:val="20"/>
+          <w:szCs w:val="20"/>
+          <w:lang w:eastAsia="id-ID"/>
+        </w:rPr>
+        <w:t>.</w:t>
+      </w:r>
+      <w:r>
+        <w:rPr>
+          <w:sz w:val="20"/>
+          <w:szCs w:val="20"/>
+          <w:lang w:eastAsia="id-ID"/>
+        </w:rPr>
+        <w:t xml:space="preserve"> Hasil pengujian Kuesioner SUPR-Qm untuk pelanggan restoran</w:t>
       </w:r>
     </w:p>
     <w:tbl>
@@ -12218,16 +12395,7 @@
                 <w:szCs w:val="20"/>
                 <w:lang w:val="en-US"/>
               </w:rPr>
-              <w:t>No</w:t>
-            </w:r>
-            <w:r>
-              <w:rPr>
-                <w:rFonts w:ascii="Times New Roman" w:hAnsi="Times New Roman" w:cs="Times New Roman"/>
-                <w:sz w:val="20"/>
-                <w:szCs w:val="20"/>
-                <w:lang w:val="en-US"/>
-              </w:rPr>
-              <w:t xml:space="preserve"> Pertanyaan</w:t>
+              <w:t>No Pertanyaan</w:t>
             </w:r>
           </w:p>
         </w:tc>
@@ -12864,6 +13032,7 @@
                 <w:szCs w:val="20"/>
                 <w:lang w:val="en-US"/>
               </w:rPr>
+              <w:lastRenderedPageBreak/>
               <w:t>3</w:t>
             </w:r>
           </w:p>
@@ -15680,18 +15849,7 @@
           <w:sz w:val="22"/>
           <w:lang w:val="en-GB"/>
         </w:rPr>
-        <w:t xml:space="preserve">Determining What Individual SUS Scores Mean: Adding an </w:t>
-      </w:r>
-      <w:r>
-        <w:rPr>
-          <w:i/>
-          <w:iCs/>
-          <w:noProof/>
-          <w:sz w:val="22"/>
-          <w:lang w:val="en-GB"/>
-        </w:rPr>
-        <w:lastRenderedPageBreak/>
-        <w:t>Adjective Rating Scale</w:t>
+        <w:t>Determining What Individual SUS Scores Mean: Adding an Adjective Rating Scale</w:t>
       </w:r>
       <w:r>
         <w:rPr>
@@ -16200,15 +16358,7 @@
           <w:sz w:val="22"/>
           <w:lang w:val="en-GB"/>
         </w:rPr>
-        <w:t xml:space="preserve">Vanus, J., Belesova, J., Martinek, R., Bilik, P., Zidek, J., &amp; Koval, L. (2016). Development of Software Tool for </w:t>
-      </w:r>
-      <w:r>
-        <w:rPr>
-          <w:noProof/>
-          <w:sz w:val="22"/>
-          <w:lang w:val="en-GB"/>
-        </w:rPr>
-        <w:t xml:space="preserve">Operational and Technical Functions Control in the Smart Home with KNX technology. </w:t>
+        <w:t xml:space="preserve">Vanus, J., Belesova, J., Martinek, R., Bilik, P., Zidek, J., &amp; Koval, L. (2016). Development of Software Tool for Operational and Technical Functions Control in the Smart Home with KNX technology. </w:t>
       </w:r>
       <w:r>
         <w:rPr>
@@ -16264,31 +16414,7 @@
           <w:sz w:val="22"/>
           <w:lang w:val="en-GB"/>
         </w:rPr>
-        <w:t xml:space="preserve">Weitzel, M. (n.d.). Using the New Relic GraphQL API Explorer. </w:t>
-      </w:r>
-      <w:r>
-        <w:rPr>
-          <w:noProof/>
-          <w:sz w:val="22"/>
-          <w:lang w:val="en-GB"/>
-        </w:rPr>
-        <w:t>Tersedia di: &lt;</w:t>
-      </w:r>
-      <w:r>
-        <w:rPr>
-          <w:noProof/>
-          <w:sz w:val="22"/>
-          <w:lang w:val="en-GB"/>
-        </w:rPr>
-        <w:t>https://blog.newrelic.com/engineering/graphql-api/</w:t>
-      </w:r>
-      <w:r>
-        <w:rPr>
-          <w:noProof/>
-          <w:sz w:val="22"/>
-          <w:lang w:val="en-GB"/>
-        </w:rPr>
-        <w:t>&gt; [Diakses 5 Desember 2019]</w:t>
+        <w:t>Weitzel, M. (n.d.). Using the New Relic GraphQL API Explorer. Tersedia di: &lt;https://blog.newrelic.com/engineering/graphql-api/&gt; [Diakses 5 Desember 2019]</w:t>
       </w:r>
     </w:p>
     <w:p>
@@ -16326,7 +16452,7 @@
 </file>
 
 <file path=word/endnotes.xml><?xml version="1.0" encoding="utf-8"?>
-<w:endnotes xmlns:wpc="http://schemas.microsoft.com/office/word/2010/wordprocessingCanvas" xmlns:cx="http://schemas.microsoft.com/office/drawing/2014/chartex" xmlns:cx1="http://schemas.microsoft.com/office/drawing/2015/9/8/chartex" xmlns:cx2="http://schemas.microsoft.com/office/drawing/2015/10/21/chartex" xmlns:cx3="http://schemas.microsoft.com/office/drawing/2016/5/9/chartex" xmlns:cx4="http://schemas.microsoft.com/office/drawing/2016/5/10/chartex" xmlns:cx5="http://schemas.microsoft.com/office/drawing/2016/5/11/chartex" xmlns:cx6="http://schemas.microsoft.com/office/drawing/2016/5/12/chartex" xmlns:cx7="http://schemas.microsoft.com/office/drawing/2016/5/13/chartex" xmlns:cx8="http://schemas.microsoft.com/office/drawing/2016/5/14/chartex" xmlns:mc="http://schemas.openxmlformats.org/markup-compatibility/2006" xmlns:aink="http://schemas.microsoft.com/office/drawing/2016/ink" xmlns:am3d="http://schemas.microsoft.com/office/drawing/2017/model3d" xmlns:o="urn:schemas-microsoft-com:office:office" xmlns:r="http://schemas.openxmlformats.org/officeDocument/2006/relationships" xmlns:m="http://schemas.openxmlformats.org/officeDocument/2006/math" xmlns:v="urn:schemas-microsoft-com:vml" xmlns:wp14="http://schemas.microsoft.com/office/word/2010/wordprocessingDrawing" xmlns:wp="http://schemas.openxmlformats.org/drawingml/2006/wordprocessingDrawing" xmlns:w10="urn:schemas-microsoft-com:office:word" xmlns:w="http://schemas.openxmlformats.org/wordprocessingml/2006/main" xmlns:w14="http://schemas.microsoft.com/office/word/2010/wordml" xmlns:w15="http://schemas.microsoft.com/office/word/2012/wordml" xmlns:w16cid="http://schemas.microsoft.com/office/word/2016/wordml/cid" xmlns:w16se="http://schemas.microsoft.com/office/word/2015/wordml/symex" xmlns:wpg="http://schemas.microsoft.com/office/word/2010/wordprocessingGroup" xmlns:wpi="http://schemas.microsoft.com/office/word/2010/wordprocessingInk" xmlns:wne="http://schemas.microsoft.com/office/word/2006/wordml" xmlns:wps="http://schemas.microsoft.com/office/word/2010/wordprocessingShape" mc:Ignorable="w14 w15 w16se w16cid wp14">
+<w:endnotes xmlns:wpc="http://schemas.microsoft.com/office/word/2010/wordprocessingCanvas" xmlns:cx="http://schemas.microsoft.com/office/drawing/2014/chartex" xmlns:cx1="http://schemas.microsoft.com/office/drawing/2015/9/8/chartex" xmlns:cx2="http://schemas.microsoft.com/office/drawing/2015/10/21/chartex" xmlns:cx3="http://schemas.microsoft.com/office/drawing/2016/5/9/chartex" xmlns:cx4="http://schemas.microsoft.com/office/drawing/2016/5/10/chartex" xmlns:cx5="http://schemas.microsoft.com/office/drawing/2016/5/11/chartex" xmlns:cx6="http://schemas.microsoft.com/office/drawing/2016/5/12/chartex" xmlns:cx7="http://schemas.microsoft.com/office/drawing/2016/5/13/chartex" xmlns:cx8="http://schemas.microsoft.com/office/drawing/2016/5/14/chartex" xmlns:mc="http://schemas.openxmlformats.org/markup-compatibility/2006" xmlns:aink="http://schemas.microsoft.com/office/drawing/2016/ink" xmlns:am3d="http://schemas.microsoft.com/office/drawing/2017/model3d" xmlns:o="urn:schemas-microsoft-com:office:office" xmlns:r="http://schemas.openxmlformats.org/officeDocument/2006/relationships" xmlns:m="http://schemas.openxmlformats.org/officeDocument/2006/math" xmlns:v="urn:schemas-microsoft-com:vml" xmlns:wp14="http://schemas.microsoft.com/office/word/2010/wordprocessingDrawing" xmlns:wp="http://schemas.openxmlformats.org/drawingml/2006/wordprocessingDrawing" xmlns:w10="urn:schemas-microsoft-com:office:word" xmlns:w="http://schemas.openxmlformats.org/wordprocessingml/2006/main" xmlns:w14="http://schemas.microsoft.com/office/word/2010/wordml" xmlns:w15="http://schemas.microsoft.com/office/word/2012/wordml" xmlns:w16cex="http://schemas.microsoft.com/office/word/2018/wordml/cex" xmlns:w16cid="http://schemas.microsoft.com/office/word/2016/wordml/cid" xmlns:w16="http://schemas.microsoft.com/office/word/2018/wordml" xmlns:w16se="http://schemas.microsoft.com/office/word/2015/wordml/symex" xmlns:wpg="http://schemas.microsoft.com/office/word/2010/wordprocessingGroup" xmlns:wpi="http://schemas.microsoft.com/office/word/2010/wordprocessingInk" xmlns:wne="http://schemas.microsoft.com/office/word/2006/wordml" xmlns:wps="http://schemas.microsoft.com/office/word/2010/wordprocessingShape" mc:Ignorable="w14 w15 w16se w16cid w16 w16cex wp14">
   <w:endnote w:type="separator" w:id="-1">
     <w:p>
       <w:r>
@@ -16345,17 +16471,7 @@
 </file>
 
 <file path=word/footer1.xml><?xml version="1.0" encoding="utf-8"?>
-<w:ftr xmlns:wpc="http://schemas.microsoft.com/office/word/2010/wordprocessingCanvas" xmlns:cx="http://schemas.microsoft.com/office/drawing/2014/chartex" xmlns:cx1="http://schemas.microsoft.com/office/drawing/2015/9/8/chartex" xmlns:cx2="http://schemas.microsoft.com/office/drawing/2015/10/21/chartex" xmlns:cx3="http://schemas.microsoft.com/office/drawing/2016/5/9/chartex" xmlns:cx4="http://schemas.microsoft.com/office/drawing/2016/5/10/chartex" xmlns:cx5="http://schemas.microsoft.com/office/drawing/2016/5/11/chartex" xmlns:cx6="http://schemas.microsoft.com/office/drawing/2016/5/12/chartex" xmlns:cx7="http://schemas.microsoft.com/office/drawing/2016/5/13/chartex" xmlns:cx8="http://schemas.microsoft.com/office/drawing/2016/5/14/chartex" xmlns:mc="http://schemas.openxmlformats.org/markup-compatibility/2006" xmlns:aink="http://schemas.microsoft.com/office/drawing/2016/ink" xmlns:am3d="http://schemas.microsoft.com/office/drawing/2017/model3d" xmlns:o="urn:schemas-microsoft-com:office:office" xmlns:r="http://schemas.openxmlformats.org/officeDocument/2006/relationships" xmlns:m="http://schemas.openxmlformats.org/officeDocument/2006/math" xmlns:v="urn:schemas-microsoft-com:vml" xmlns:wp14="http://schemas.microsoft.com/office/word/2010/wordprocessingDrawing" xmlns:wp="http://schemas.openxmlformats.org/drawingml/2006/wordprocessingDrawing" xmlns:w10="urn:schemas-microsoft-com:office:word" xmlns:w="http://schemas.openxmlformats.org/wordprocessingml/2006/main" xmlns:w14="http://schemas.microsoft.com/office/word/2010/wordml" xmlns:w15="http://schemas.microsoft.com/office/word/2012/wordml" xmlns:w16cid="http://schemas.microsoft.com/office/word/2016/wordml/cid" xmlns:w16se="http://schemas.microsoft.com/office/word/2015/wordml/symex" xmlns:wpg="http://schemas.microsoft.com/office/word/2010/wordprocessingGroup" xmlns:wpi="http://schemas.microsoft.com/office/word/2010/wordprocessingInk" xmlns:wne="http://schemas.microsoft.com/office/word/2006/wordml" xmlns:wps="http://schemas.microsoft.com/office/word/2010/wordprocessingShape" mc:Ignorable="w14 w15 w16se w16cid wp14">
-  <w:p>
-    <w:pPr>
-      <w:pStyle w:val="Footer"/>
-    </w:pPr>
-  </w:p>
-</w:ftr>
-</file>
-
-<file path=word/footer2.xml><?xml version="1.0" encoding="utf-8"?>
-<w:ftr xmlns:wpc="http://schemas.microsoft.com/office/word/2010/wordprocessingCanvas" xmlns:cx="http://schemas.microsoft.com/office/drawing/2014/chartex" xmlns:cx1="http://schemas.microsoft.com/office/drawing/2015/9/8/chartex" xmlns:cx2="http://schemas.microsoft.com/office/drawing/2015/10/21/chartex" xmlns:cx3="http://schemas.microsoft.com/office/drawing/2016/5/9/chartex" xmlns:cx4="http://schemas.microsoft.com/office/drawing/2016/5/10/chartex" xmlns:cx5="http://schemas.microsoft.com/office/drawing/2016/5/11/chartex" xmlns:cx6="http://schemas.microsoft.com/office/drawing/2016/5/12/chartex" xmlns:cx7="http://schemas.microsoft.com/office/drawing/2016/5/13/chartex" xmlns:cx8="http://schemas.microsoft.com/office/drawing/2016/5/14/chartex" xmlns:mc="http://schemas.openxmlformats.org/markup-compatibility/2006" xmlns:aink="http://schemas.microsoft.com/office/drawing/2016/ink" xmlns:am3d="http://schemas.microsoft.com/office/drawing/2017/model3d" xmlns:o="urn:schemas-microsoft-com:office:office" xmlns:r="http://schemas.openxmlformats.org/officeDocument/2006/relationships" xmlns:m="http://schemas.openxmlformats.org/officeDocument/2006/math" xmlns:v="urn:schemas-microsoft-com:vml" xmlns:wp14="http://schemas.microsoft.com/office/word/2010/wordprocessingDrawing" xmlns:wp="http://schemas.openxmlformats.org/drawingml/2006/wordprocessingDrawing" xmlns:w10="urn:schemas-microsoft-com:office:word" xmlns:w="http://schemas.openxmlformats.org/wordprocessingml/2006/main" xmlns:w14="http://schemas.microsoft.com/office/word/2010/wordml" xmlns:w15="http://schemas.microsoft.com/office/word/2012/wordml" xmlns:w16cid="http://schemas.microsoft.com/office/word/2016/wordml/cid" xmlns:w16se="http://schemas.microsoft.com/office/word/2015/wordml/symex" xmlns:wpg="http://schemas.microsoft.com/office/word/2010/wordprocessingGroup" xmlns:wpi="http://schemas.microsoft.com/office/word/2010/wordprocessingInk" xmlns:wne="http://schemas.microsoft.com/office/word/2006/wordml" xmlns:wps="http://schemas.microsoft.com/office/word/2010/wordprocessingShape" mc:Ignorable="w14 w15 w16se w16cid wp14">
+<w:ftr xmlns:wpc="http://schemas.microsoft.com/office/word/2010/wordprocessingCanvas" xmlns:cx="http://schemas.microsoft.com/office/drawing/2014/chartex" xmlns:cx1="http://schemas.microsoft.com/office/drawing/2015/9/8/chartex" xmlns:cx2="http://schemas.microsoft.com/office/drawing/2015/10/21/chartex" xmlns:cx3="http://schemas.microsoft.com/office/drawing/2016/5/9/chartex" xmlns:cx4="http://schemas.microsoft.com/office/drawing/2016/5/10/chartex" xmlns:cx5="http://schemas.microsoft.com/office/drawing/2016/5/11/chartex" xmlns:cx6="http://schemas.microsoft.com/office/drawing/2016/5/12/chartex" xmlns:cx7="http://schemas.microsoft.com/office/drawing/2016/5/13/chartex" xmlns:cx8="http://schemas.microsoft.com/office/drawing/2016/5/14/chartex" xmlns:mc="http://schemas.openxmlformats.org/markup-compatibility/2006" xmlns:aink="http://schemas.microsoft.com/office/drawing/2016/ink" xmlns:am3d="http://schemas.microsoft.com/office/drawing/2017/model3d" xmlns:o="urn:schemas-microsoft-com:office:office" xmlns:r="http://schemas.openxmlformats.org/officeDocument/2006/relationships" xmlns:m="http://schemas.openxmlformats.org/officeDocument/2006/math" xmlns:v="urn:schemas-microsoft-com:vml" xmlns:wp14="http://schemas.microsoft.com/office/word/2010/wordprocessingDrawing" xmlns:wp="http://schemas.openxmlformats.org/drawingml/2006/wordprocessingDrawing" xmlns:w10="urn:schemas-microsoft-com:office:word" xmlns:w="http://schemas.openxmlformats.org/wordprocessingml/2006/main" xmlns:w14="http://schemas.microsoft.com/office/word/2010/wordml" xmlns:w15="http://schemas.microsoft.com/office/word/2012/wordml" xmlns:w16cex="http://schemas.microsoft.com/office/word/2018/wordml/cex" xmlns:w16cid="http://schemas.microsoft.com/office/word/2016/wordml/cid" xmlns:w16="http://schemas.microsoft.com/office/word/2018/wordml" xmlns:w16se="http://schemas.microsoft.com/office/word/2015/wordml/symex" xmlns:wpg="http://schemas.microsoft.com/office/word/2010/wordprocessingGroup" xmlns:wpi="http://schemas.microsoft.com/office/word/2010/wordprocessingInk" xmlns:wne="http://schemas.microsoft.com/office/word/2006/wordml" xmlns:wps="http://schemas.microsoft.com/office/word/2010/wordprocessingShape" mc:Ignorable="w14 w15 w16se w16cid w16 w16cex wp14">
   <w:p>
     <w:pPr>
       <w:pStyle w:val="Footer"/>
@@ -16375,8 +16491,8 @@
 </w:ftr>
 </file>
 
-<file path=word/footer3.xml><?xml version="1.0" encoding="utf-8"?>
-<w:ftr xmlns:wpc="http://schemas.microsoft.com/office/word/2010/wordprocessingCanvas" xmlns:cx="http://schemas.microsoft.com/office/drawing/2014/chartex" xmlns:cx1="http://schemas.microsoft.com/office/drawing/2015/9/8/chartex" xmlns:cx2="http://schemas.microsoft.com/office/drawing/2015/10/21/chartex" xmlns:cx3="http://schemas.microsoft.com/office/drawing/2016/5/9/chartex" xmlns:cx4="http://schemas.microsoft.com/office/drawing/2016/5/10/chartex" xmlns:cx5="http://schemas.microsoft.com/office/drawing/2016/5/11/chartex" xmlns:cx6="http://schemas.microsoft.com/office/drawing/2016/5/12/chartex" xmlns:cx7="http://schemas.microsoft.com/office/drawing/2016/5/13/chartex" xmlns:cx8="http://schemas.microsoft.com/office/drawing/2016/5/14/chartex" xmlns:mc="http://schemas.openxmlformats.org/markup-compatibility/2006" xmlns:aink="http://schemas.microsoft.com/office/drawing/2016/ink" xmlns:am3d="http://schemas.microsoft.com/office/drawing/2017/model3d" xmlns:o="urn:schemas-microsoft-com:office:office" xmlns:r="http://schemas.openxmlformats.org/officeDocument/2006/relationships" xmlns:m="http://schemas.openxmlformats.org/officeDocument/2006/math" xmlns:v="urn:schemas-microsoft-com:vml" xmlns:wp14="http://schemas.microsoft.com/office/word/2010/wordprocessingDrawing" xmlns:wp="http://schemas.openxmlformats.org/drawingml/2006/wordprocessingDrawing" xmlns:w10="urn:schemas-microsoft-com:office:word" xmlns:w="http://schemas.openxmlformats.org/wordprocessingml/2006/main" xmlns:w14="http://schemas.microsoft.com/office/word/2010/wordml" xmlns:w15="http://schemas.microsoft.com/office/word/2012/wordml" xmlns:w16cid="http://schemas.microsoft.com/office/word/2016/wordml/cid" xmlns:w16se="http://schemas.microsoft.com/office/word/2015/wordml/symex" xmlns:wpg="http://schemas.microsoft.com/office/word/2010/wordprocessingGroup" xmlns:wpi="http://schemas.microsoft.com/office/word/2010/wordprocessingInk" xmlns:wne="http://schemas.microsoft.com/office/word/2006/wordml" xmlns:wps="http://schemas.microsoft.com/office/word/2010/wordprocessingShape" mc:Ignorable="w14 w15 w16se w16cid wp14">
+<file path=word/footer2.xml><?xml version="1.0" encoding="utf-8"?>
+<w:ftr xmlns:wpc="http://schemas.microsoft.com/office/word/2010/wordprocessingCanvas" xmlns:cx="http://schemas.microsoft.com/office/drawing/2014/chartex" xmlns:cx1="http://schemas.microsoft.com/office/drawing/2015/9/8/chartex" xmlns:cx2="http://schemas.microsoft.com/office/drawing/2015/10/21/chartex" xmlns:cx3="http://schemas.microsoft.com/office/drawing/2016/5/9/chartex" xmlns:cx4="http://schemas.microsoft.com/office/drawing/2016/5/10/chartex" xmlns:cx5="http://schemas.microsoft.com/office/drawing/2016/5/11/chartex" xmlns:cx6="http://schemas.microsoft.com/office/drawing/2016/5/12/chartex" xmlns:cx7="http://schemas.microsoft.com/office/drawing/2016/5/13/chartex" xmlns:cx8="http://schemas.microsoft.com/office/drawing/2016/5/14/chartex" xmlns:mc="http://schemas.openxmlformats.org/markup-compatibility/2006" xmlns:aink="http://schemas.microsoft.com/office/drawing/2016/ink" xmlns:am3d="http://schemas.microsoft.com/office/drawing/2017/model3d" xmlns:o="urn:schemas-microsoft-com:office:office" xmlns:r="http://schemas.openxmlformats.org/officeDocument/2006/relationships" xmlns:m="http://schemas.openxmlformats.org/officeDocument/2006/math" xmlns:v="urn:schemas-microsoft-com:vml" xmlns:wp14="http://schemas.microsoft.com/office/word/2010/wordprocessingDrawing" xmlns:wp="http://schemas.openxmlformats.org/drawingml/2006/wordprocessingDrawing" xmlns:w10="urn:schemas-microsoft-com:office:word" xmlns:w="http://schemas.openxmlformats.org/wordprocessingml/2006/main" xmlns:w14="http://schemas.microsoft.com/office/word/2010/wordml" xmlns:w15="http://schemas.microsoft.com/office/word/2012/wordml" xmlns:w16cex="http://schemas.microsoft.com/office/word/2018/wordml/cex" xmlns:w16cid="http://schemas.microsoft.com/office/word/2016/wordml/cid" xmlns:w16="http://schemas.microsoft.com/office/word/2018/wordml" xmlns:w16se="http://schemas.microsoft.com/office/word/2015/wordml/symex" xmlns:wpg="http://schemas.microsoft.com/office/word/2010/wordprocessingGroup" xmlns:wpi="http://schemas.microsoft.com/office/word/2010/wordprocessingInk" xmlns:wne="http://schemas.microsoft.com/office/word/2006/wordml" xmlns:wps="http://schemas.microsoft.com/office/word/2010/wordprocessingShape" mc:Ignorable="w14 w15 w16se w16cid w16 w16cex wp14">
   <w:p>
     <w:pPr>
       <w:tabs>
@@ -16459,7 +16575,7 @@
 </file>
 
 <file path=word/footnotes.xml><?xml version="1.0" encoding="utf-8"?>
-<w:footnotes xmlns:wpc="http://schemas.microsoft.com/office/word/2010/wordprocessingCanvas" xmlns:cx="http://schemas.microsoft.com/office/drawing/2014/chartex" xmlns:cx1="http://schemas.microsoft.com/office/drawing/2015/9/8/chartex" xmlns:cx2="http://schemas.microsoft.com/office/drawing/2015/10/21/chartex" xmlns:cx3="http://schemas.microsoft.com/office/drawing/2016/5/9/chartex" xmlns:cx4="http://schemas.microsoft.com/office/drawing/2016/5/10/chartex" xmlns:cx5="http://schemas.microsoft.com/office/drawing/2016/5/11/chartex" xmlns:cx6="http://schemas.microsoft.com/office/drawing/2016/5/12/chartex" xmlns:cx7="http://schemas.microsoft.com/office/drawing/2016/5/13/chartex" xmlns:cx8="http://schemas.microsoft.com/office/drawing/2016/5/14/chartex" xmlns:mc="http://schemas.openxmlformats.org/markup-compatibility/2006" xmlns:aink="http://schemas.microsoft.com/office/drawing/2016/ink" xmlns:am3d="http://schemas.microsoft.com/office/drawing/2017/model3d" xmlns:o="urn:schemas-microsoft-com:office:office" xmlns:r="http://schemas.openxmlformats.org/officeDocument/2006/relationships" xmlns:m="http://schemas.openxmlformats.org/officeDocument/2006/math" xmlns:v="urn:schemas-microsoft-com:vml" xmlns:wp14="http://schemas.microsoft.com/office/word/2010/wordprocessingDrawing" xmlns:wp="http://schemas.openxmlformats.org/drawingml/2006/wordprocessingDrawing" xmlns:w10="urn:schemas-microsoft-com:office:word" xmlns:w="http://schemas.openxmlformats.org/wordprocessingml/2006/main" xmlns:w14="http://schemas.microsoft.com/office/word/2010/wordml" xmlns:w15="http://schemas.microsoft.com/office/word/2012/wordml" xmlns:w16cid="http://schemas.microsoft.com/office/word/2016/wordml/cid" xmlns:w16se="http://schemas.microsoft.com/office/word/2015/wordml/symex" xmlns:wpg="http://schemas.microsoft.com/office/word/2010/wordprocessingGroup" xmlns:wpi="http://schemas.microsoft.com/office/word/2010/wordprocessingInk" xmlns:wne="http://schemas.microsoft.com/office/word/2006/wordml" xmlns:wps="http://schemas.microsoft.com/office/word/2010/wordprocessingShape" mc:Ignorable="w14 w15 w16se w16cid wp14">
+<w:footnotes xmlns:wpc="http://schemas.microsoft.com/office/word/2010/wordprocessingCanvas" xmlns:cx="http://schemas.microsoft.com/office/drawing/2014/chartex" xmlns:cx1="http://schemas.microsoft.com/office/drawing/2015/9/8/chartex" xmlns:cx2="http://schemas.microsoft.com/office/drawing/2015/10/21/chartex" xmlns:cx3="http://schemas.microsoft.com/office/drawing/2016/5/9/chartex" xmlns:cx4="http://schemas.microsoft.com/office/drawing/2016/5/10/chartex" xmlns:cx5="http://schemas.microsoft.com/office/drawing/2016/5/11/chartex" xmlns:cx6="http://schemas.microsoft.com/office/drawing/2016/5/12/chartex" xmlns:cx7="http://schemas.microsoft.com/office/drawing/2016/5/13/chartex" xmlns:cx8="http://schemas.microsoft.com/office/drawing/2016/5/14/chartex" xmlns:mc="http://schemas.openxmlformats.org/markup-compatibility/2006" xmlns:aink="http://schemas.microsoft.com/office/drawing/2016/ink" xmlns:am3d="http://schemas.microsoft.com/office/drawing/2017/model3d" xmlns:o="urn:schemas-microsoft-com:office:office" xmlns:r="http://schemas.openxmlformats.org/officeDocument/2006/relationships" xmlns:m="http://schemas.openxmlformats.org/officeDocument/2006/math" xmlns:v="urn:schemas-microsoft-com:vml" xmlns:wp14="http://schemas.microsoft.com/office/word/2010/wordprocessingDrawing" xmlns:wp="http://schemas.openxmlformats.org/drawingml/2006/wordprocessingDrawing" xmlns:w10="urn:schemas-microsoft-com:office:word" xmlns:w="http://schemas.openxmlformats.org/wordprocessingml/2006/main" xmlns:w14="http://schemas.microsoft.com/office/word/2010/wordml" xmlns:w15="http://schemas.microsoft.com/office/word/2012/wordml" xmlns:w16cex="http://schemas.microsoft.com/office/word/2018/wordml/cex" xmlns:w16cid="http://schemas.microsoft.com/office/word/2016/wordml/cid" xmlns:w16="http://schemas.microsoft.com/office/word/2018/wordml" xmlns:w16se="http://schemas.microsoft.com/office/word/2015/wordml/symex" xmlns:wpg="http://schemas.microsoft.com/office/word/2010/wordprocessingGroup" xmlns:wpi="http://schemas.microsoft.com/office/word/2010/wordprocessingInk" xmlns:wne="http://schemas.microsoft.com/office/word/2006/wordml" xmlns:wps="http://schemas.microsoft.com/office/word/2010/wordprocessingShape" mc:Ignorable="w14 w15 w16se w16cid w16 w16cex wp14">
   <w:footnote w:type="separator" w:id="-1">
     <w:p>
       <w:r>
@@ -16478,7 +16594,7 @@
 </file>
 
 <file path=word/header1.xml><?xml version="1.0" encoding="utf-8"?>
-<w:hdr xmlns:wpc="http://schemas.microsoft.com/office/word/2010/wordprocessingCanvas" xmlns:cx="http://schemas.microsoft.com/office/drawing/2014/chartex" xmlns:cx1="http://schemas.microsoft.com/office/drawing/2015/9/8/chartex" xmlns:cx2="http://schemas.microsoft.com/office/drawing/2015/10/21/chartex" xmlns:cx3="http://schemas.microsoft.com/office/drawing/2016/5/9/chartex" xmlns:cx4="http://schemas.microsoft.com/office/drawing/2016/5/10/chartex" xmlns:cx5="http://schemas.microsoft.com/office/drawing/2016/5/11/chartex" xmlns:cx6="http://schemas.microsoft.com/office/drawing/2016/5/12/chartex" xmlns:cx7="http://schemas.microsoft.com/office/drawing/2016/5/13/chartex" xmlns:cx8="http://schemas.microsoft.com/office/drawing/2016/5/14/chartex" xmlns:mc="http://schemas.openxmlformats.org/markup-compatibility/2006" xmlns:aink="http://schemas.microsoft.com/office/drawing/2016/ink" xmlns:am3d="http://schemas.microsoft.com/office/drawing/2017/model3d" xmlns:o="urn:schemas-microsoft-com:office:office" xmlns:r="http://schemas.openxmlformats.org/officeDocument/2006/relationships" xmlns:m="http://schemas.openxmlformats.org/officeDocument/2006/math" xmlns:v="urn:schemas-microsoft-com:vml" xmlns:wp14="http://schemas.microsoft.com/office/word/2010/wordprocessingDrawing" xmlns:wp="http://schemas.openxmlformats.org/drawingml/2006/wordprocessingDrawing" xmlns:w10="urn:schemas-microsoft-com:office:word" xmlns:w="http://schemas.openxmlformats.org/wordprocessingml/2006/main" xmlns:w14="http://schemas.microsoft.com/office/word/2010/wordml" xmlns:w15="http://schemas.microsoft.com/office/word/2012/wordml" xmlns:w16cid="http://schemas.microsoft.com/office/word/2016/wordml/cid" xmlns:w16se="http://schemas.microsoft.com/office/word/2015/wordml/symex" xmlns:wpg="http://schemas.microsoft.com/office/word/2010/wordprocessingGroup" xmlns:wpi="http://schemas.microsoft.com/office/word/2010/wordprocessingInk" xmlns:wne="http://schemas.microsoft.com/office/word/2006/wordml" xmlns:wps="http://schemas.microsoft.com/office/word/2010/wordprocessingShape" mc:Ignorable="w14 w15 w16se w16cid wp14">
+<w:hdr xmlns:wpc="http://schemas.microsoft.com/office/word/2010/wordprocessingCanvas" xmlns:cx="http://schemas.microsoft.com/office/drawing/2014/chartex" xmlns:cx1="http://schemas.microsoft.com/office/drawing/2015/9/8/chartex" xmlns:cx2="http://schemas.microsoft.com/office/drawing/2015/10/21/chartex" xmlns:cx3="http://schemas.microsoft.com/office/drawing/2016/5/9/chartex" xmlns:cx4="http://schemas.microsoft.com/office/drawing/2016/5/10/chartex" xmlns:cx5="http://schemas.microsoft.com/office/drawing/2016/5/11/chartex" xmlns:cx6="http://schemas.microsoft.com/office/drawing/2016/5/12/chartex" xmlns:cx7="http://schemas.microsoft.com/office/drawing/2016/5/13/chartex" xmlns:cx8="http://schemas.microsoft.com/office/drawing/2016/5/14/chartex" xmlns:mc="http://schemas.openxmlformats.org/markup-compatibility/2006" xmlns:aink="http://schemas.microsoft.com/office/drawing/2016/ink" xmlns:am3d="http://schemas.microsoft.com/office/drawing/2017/model3d" xmlns:o="urn:schemas-microsoft-com:office:office" xmlns:r="http://schemas.openxmlformats.org/officeDocument/2006/relationships" xmlns:m="http://schemas.openxmlformats.org/officeDocument/2006/math" xmlns:v="urn:schemas-microsoft-com:vml" xmlns:wp14="http://schemas.microsoft.com/office/word/2010/wordprocessingDrawing" xmlns:wp="http://schemas.openxmlformats.org/drawingml/2006/wordprocessingDrawing" xmlns:w10="urn:schemas-microsoft-com:office:word" xmlns:w="http://schemas.openxmlformats.org/wordprocessingml/2006/main" xmlns:w14="http://schemas.microsoft.com/office/word/2010/wordml" xmlns:w15="http://schemas.microsoft.com/office/word/2012/wordml" xmlns:w16cex="http://schemas.microsoft.com/office/word/2018/wordml/cex" xmlns:w16cid="http://schemas.microsoft.com/office/word/2016/wordml/cid" xmlns:w16="http://schemas.microsoft.com/office/word/2018/wordml" xmlns:w16se="http://schemas.microsoft.com/office/word/2015/wordml/symex" xmlns:wpg="http://schemas.microsoft.com/office/word/2010/wordprocessingGroup" xmlns:wpi="http://schemas.microsoft.com/office/word/2010/wordprocessingInk" xmlns:wne="http://schemas.microsoft.com/office/word/2006/wordml" xmlns:wps="http://schemas.microsoft.com/office/word/2010/wordprocessingShape" mc:Ignorable="w14 w15 w16se w16cid w16 w16cex wp14">
   <w:p>
     <w:pPr>
       <w:pStyle w:val="Header"/>
@@ -16488,7 +16604,7 @@
 </file>
 
 <file path=word/header2.xml><?xml version="1.0" encoding="utf-8"?>
-<w:hdr xmlns:wpc="http://schemas.microsoft.com/office/word/2010/wordprocessingCanvas" xmlns:cx="http://schemas.microsoft.com/office/drawing/2014/chartex" xmlns:cx1="http://schemas.microsoft.com/office/drawing/2015/9/8/chartex" xmlns:cx2="http://schemas.microsoft.com/office/drawing/2015/10/21/chartex" xmlns:cx3="http://schemas.microsoft.com/office/drawing/2016/5/9/chartex" xmlns:cx4="http://schemas.microsoft.com/office/drawing/2016/5/10/chartex" xmlns:cx5="http://schemas.microsoft.com/office/drawing/2016/5/11/chartex" xmlns:cx6="http://schemas.microsoft.com/office/drawing/2016/5/12/chartex" xmlns:cx7="http://schemas.microsoft.com/office/drawing/2016/5/13/chartex" xmlns:cx8="http://schemas.microsoft.com/office/drawing/2016/5/14/chartex" xmlns:mc="http://schemas.openxmlformats.org/markup-compatibility/2006" xmlns:aink="http://schemas.microsoft.com/office/drawing/2016/ink" xmlns:am3d="http://schemas.microsoft.com/office/drawing/2017/model3d" xmlns:o="urn:schemas-microsoft-com:office:office" xmlns:r="http://schemas.openxmlformats.org/officeDocument/2006/relationships" xmlns:m="http://schemas.openxmlformats.org/officeDocument/2006/math" xmlns:v="urn:schemas-microsoft-com:vml" xmlns:wp14="http://schemas.microsoft.com/office/word/2010/wordprocessingDrawing" xmlns:wp="http://schemas.openxmlformats.org/drawingml/2006/wordprocessingDrawing" xmlns:w10="urn:schemas-microsoft-com:office:word" xmlns:w="http://schemas.openxmlformats.org/wordprocessingml/2006/main" xmlns:w14="http://schemas.microsoft.com/office/word/2010/wordml" xmlns:w15="http://schemas.microsoft.com/office/word/2012/wordml" xmlns:w16cid="http://schemas.microsoft.com/office/word/2016/wordml/cid" xmlns:w16se="http://schemas.microsoft.com/office/word/2015/wordml/symex" xmlns:wpg="http://schemas.microsoft.com/office/word/2010/wordprocessingGroup" xmlns:wpi="http://schemas.microsoft.com/office/word/2010/wordprocessingInk" xmlns:wne="http://schemas.microsoft.com/office/word/2006/wordml" xmlns:wps="http://schemas.microsoft.com/office/word/2010/wordprocessingShape" mc:Ignorable="w14 w15 w16se w16cid wp14">
+<w:hdr xmlns:wpc="http://schemas.microsoft.com/office/word/2010/wordprocessingCanvas" xmlns:cx="http://schemas.microsoft.com/office/drawing/2014/chartex" xmlns:cx1="http://schemas.microsoft.com/office/drawing/2015/9/8/chartex" xmlns:cx2="http://schemas.microsoft.com/office/drawing/2015/10/21/chartex" xmlns:cx3="http://schemas.microsoft.com/office/drawing/2016/5/9/chartex" xmlns:cx4="http://schemas.microsoft.com/office/drawing/2016/5/10/chartex" xmlns:cx5="http://schemas.microsoft.com/office/drawing/2016/5/11/chartex" xmlns:cx6="http://schemas.microsoft.com/office/drawing/2016/5/12/chartex" xmlns:cx7="http://schemas.microsoft.com/office/drawing/2016/5/13/chartex" xmlns:cx8="http://schemas.microsoft.com/office/drawing/2016/5/14/chartex" xmlns:mc="http://schemas.openxmlformats.org/markup-compatibility/2006" xmlns:aink="http://schemas.microsoft.com/office/drawing/2016/ink" xmlns:am3d="http://schemas.microsoft.com/office/drawing/2017/model3d" xmlns:o="urn:schemas-microsoft-com:office:office" xmlns:r="http://schemas.openxmlformats.org/officeDocument/2006/relationships" xmlns:m="http://schemas.openxmlformats.org/officeDocument/2006/math" xmlns:v="urn:schemas-microsoft-com:vml" xmlns:wp14="http://schemas.microsoft.com/office/word/2010/wordprocessingDrawing" xmlns:wp="http://schemas.openxmlformats.org/drawingml/2006/wordprocessingDrawing" xmlns:w10="urn:schemas-microsoft-com:office:word" xmlns:w="http://schemas.openxmlformats.org/wordprocessingml/2006/main" xmlns:w14="http://schemas.microsoft.com/office/word/2010/wordml" xmlns:w15="http://schemas.microsoft.com/office/word/2012/wordml" xmlns:w16cex="http://schemas.microsoft.com/office/word/2018/wordml/cex" xmlns:w16cid="http://schemas.microsoft.com/office/word/2016/wordml/cid" xmlns:w16="http://schemas.microsoft.com/office/word/2018/wordml" xmlns:w16se="http://schemas.microsoft.com/office/word/2015/wordml/symex" xmlns:wpg="http://schemas.microsoft.com/office/word/2010/wordprocessingGroup" xmlns:wpi="http://schemas.microsoft.com/office/word/2010/wordprocessingInk" xmlns:wne="http://schemas.microsoft.com/office/word/2006/wordml" xmlns:wps="http://schemas.microsoft.com/office/word/2010/wordprocessingShape" mc:Ignorable="w14 w15 w16se w16cid w16 w16cex wp14">
   <w:p>
     <w:pPr>
       <w:tabs>
@@ -16546,7 +16662,7 @@
 </file>
 
 <file path=word/header3.xml><?xml version="1.0" encoding="utf-8"?>
-<w:hdr xmlns:wpc="http://schemas.microsoft.com/office/word/2010/wordprocessingCanvas" xmlns:cx="http://schemas.microsoft.com/office/drawing/2014/chartex" xmlns:cx1="http://schemas.microsoft.com/office/drawing/2015/9/8/chartex" xmlns:cx2="http://schemas.microsoft.com/office/drawing/2015/10/21/chartex" xmlns:cx3="http://schemas.microsoft.com/office/drawing/2016/5/9/chartex" xmlns:cx4="http://schemas.microsoft.com/office/drawing/2016/5/10/chartex" xmlns:cx5="http://schemas.microsoft.com/office/drawing/2016/5/11/chartex" xmlns:cx6="http://schemas.microsoft.com/office/drawing/2016/5/12/chartex" xmlns:cx7="http://schemas.microsoft.com/office/drawing/2016/5/13/chartex" xmlns:cx8="http://schemas.microsoft.com/office/drawing/2016/5/14/chartex" xmlns:mc="http://schemas.openxmlformats.org/markup-compatibility/2006" xmlns:aink="http://schemas.microsoft.com/office/drawing/2016/ink" xmlns:am3d="http://schemas.microsoft.com/office/drawing/2017/model3d" xmlns:o="urn:schemas-microsoft-com:office:office" xmlns:r="http://schemas.openxmlformats.org/officeDocument/2006/relationships" xmlns:m="http://schemas.openxmlformats.org/officeDocument/2006/math" xmlns:v="urn:schemas-microsoft-com:vml" xmlns:wp14="http://schemas.microsoft.com/office/word/2010/wordprocessingDrawing" xmlns:wp="http://schemas.openxmlformats.org/drawingml/2006/wordprocessingDrawing" xmlns:w10="urn:schemas-microsoft-com:office:word" xmlns:w="http://schemas.openxmlformats.org/wordprocessingml/2006/main" xmlns:w14="http://schemas.microsoft.com/office/word/2010/wordml" xmlns:w15="http://schemas.microsoft.com/office/word/2012/wordml" xmlns:w16cid="http://schemas.microsoft.com/office/word/2016/wordml/cid" xmlns:w16se="http://schemas.microsoft.com/office/word/2015/wordml/symex" xmlns:wpg="http://schemas.microsoft.com/office/word/2010/wordprocessingGroup" xmlns:wpi="http://schemas.microsoft.com/office/word/2010/wordprocessingInk" xmlns:wne="http://schemas.microsoft.com/office/word/2006/wordml" xmlns:wps="http://schemas.microsoft.com/office/word/2010/wordprocessingShape" mc:Ignorable="w14 w15 w16se w16cid wp14">
+<w:hdr xmlns:wpc="http://schemas.microsoft.com/office/word/2010/wordprocessingCanvas" xmlns:cx="http://schemas.microsoft.com/office/drawing/2014/chartex" xmlns:cx1="http://schemas.microsoft.com/office/drawing/2015/9/8/chartex" xmlns:cx2="http://schemas.microsoft.com/office/drawing/2015/10/21/chartex" xmlns:cx3="http://schemas.microsoft.com/office/drawing/2016/5/9/chartex" xmlns:cx4="http://schemas.microsoft.com/office/drawing/2016/5/10/chartex" xmlns:cx5="http://schemas.microsoft.com/office/drawing/2016/5/11/chartex" xmlns:cx6="http://schemas.microsoft.com/office/drawing/2016/5/12/chartex" xmlns:cx7="http://schemas.microsoft.com/office/drawing/2016/5/13/chartex" xmlns:cx8="http://schemas.microsoft.com/office/drawing/2016/5/14/chartex" xmlns:mc="http://schemas.openxmlformats.org/markup-compatibility/2006" xmlns:aink="http://schemas.microsoft.com/office/drawing/2016/ink" xmlns:am3d="http://schemas.microsoft.com/office/drawing/2017/model3d" xmlns:o="urn:schemas-microsoft-com:office:office" xmlns:r="http://schemas.openxmlformats.org/officeDocument/2006/relationships" xmlns:m="http://schemas.openxmlformats.org/officeDocument/2006/math" xmlns:v="urn:schemas-microsoft-com:vml" xmlns:wp14="http://schemas.microsoft.com/office/word/2010/wordprocessingDrawing" xmlns:wp="http://schemas.openxmlformats.org/drawingml/2006/wordprocessingDrawing" xmlns:w10="urn:schemas-microsoft-com:office:word" xmlns:w="http://schemas.openxmlformats.org/wordprocessingml/2006/main" xmlns:w14="http://schemas.microsoft.com/office/word/2010/wordml" xmlns:w15="http://schemas.microsoft.com/office/word/2012/wordml" xmlns:w16cex="http://schemas.microsoft.com/office/word/2018/wordml/cex" xmlns:w16cid="http://schemas.microsoft.com/office/word/2016/wordml/cid" xmlns:w16="http://schemas.microsoft.com/office/word/2018/wordml" xmlns:w16se="http://schemas.microsoft.com/office/word/2015/wordml/symex" xmlns:wpg="http://schemas.microsoft.com/office/word/2010/wordprocessingGroup" xmlns:wpi="http://schemas.microsoft.com/office/word/2010/wordprocessingInk" xmlns:wne="http://schemas.microsoft.com/office/word/2006/wordml" xmlns:wps="http://schemas.microsoft.com/office/word/2010/wordprocessingShape" mc:Ignorable="w14 w15 w16se w16cid w16 w16cex wp14">
   <w:p>
     <w:pPr>
       <w:tabs>
@@ -16705,7 +16821,7 @@
         <w:sz w:val="18"/>
         <w:szCs w:val="18"/>
       </w:rPr>
-      <w:t>0</w:t>
+      <w:t>x</w:t>
     </w:r>
     <w:r>
       <w:rPr>
@@ -16723,7 +16839,7 @@
         <w:sz w:val="18"/>
         <w:szCs w:val="18"/>
       </w:rPr>
-      <w:t>0</w:t>
+      <w:t>x</w:t>
     </w:r>
     <w:r>
       <w:rPr>
@@ -16748,7 +16864,7 @@
 </file>
 
 <file path=word/numbering.xml><?xml version="1.0" encoding="utf-8"?>
-<w:numbering xmlns:wpc="http://schemas.microsoft.com/office/word/2010/wordprocessingCanvas" xmlns:cx="http://schemas.microsoft.com/office/drawing/2014/chartex" xmlns:cx1="http://schemas.microsoft.com/office/drawing/2015/9/8/chartex" xmlns:cx2="http://schemas.microsoft.com/office/drawing/2015/10/21/chartex" xmlns:cx3="http://schemas.microsoft.com/office/drawing/2016/5/9/chartex" xmlns:cx4="http://schemas.microsoft.com/office/drawing/2016/5/10/chartex" xmlns:cx5="http://schemas.microsoft.com/office/drawing/2016/5/11/chartex" xmlns:cx6="http://schemas.microsoft.com/office/drawing/2016/5/12/chartex" xmlns:cx7="http://schemas.microsoft.com/office/drawing/2016/5/13/chartex" xmlns:cx8="http://schemas.microsoft.com/office/drawing/2016/5/14/chartex" xmlns:mc="http://schemas.openxmlformats.org/markup-compatibility/2006" xmlns:aink="http://schemas.microsoft.com/office/drawing/2016/ink" xmlns:am3d="http://schemas.microsoft.com/office/drawing/2017/model3d" xmlns:o="urn:schemas-microsoft-com:office:office" xmlns:r="http://schemas.openxmlformats.org/officeDocument/2006/relationships" xmlns:m="http://schemas.openxmlformats.org/officeDocument/2006/math" xmlns:v="urn:schemas-microsoft-com:vml" xmlns:wp14="http://schemas.microsoft.com/office/word/2010/wordprocessingDrawing" xmlns:wp="http://schemas.openxmlformats.org/drawingml/2006/wordprocessingDrawing" xmlns:w10="urn:schemas-microsoft-com:office:word" xmlns:w="http://schemas.openxmlformats.org/wordprocessingml/2006/main" xmlns:w14="http://schemas.microsoft.com/office/word/2010/wordml" xmlns:w15="http://schemas.microsoft.com/office/word/2012/wordml" xmlns:w16cid="http://schemas.microsoft.com/office/word/2016/wordml/cid" xmlns:w16se="http://schemas.microsoft.com/office/word/2015/wordml/symex" xmlns:wpg="http://schemas.microsoft.com/office/word/2010/wordprocessingGroup" xmlns:wpi="http://schemas.microsoft.com/office/word/2010/wordprocessingInk" xmlns:wne="http://schemas.microsoft.com/office/word/2006/wordml" xmlns:wps="http://schemas.microsoft.com/office/word/2010/wordprocessingShape" mc:Ignorable="w14 w15 w16se w16cid wp14">
+<w:numbering xmlns:wpc="http://schemas.microsoft.com/office/word/2010/wordprocessingCanvas" xmlns:cx="http://schemas.microsoft.com/office/drawing/2014/chartex" xmlns:cx1="http://schemas.microsoft.com/office/drawing/2015/9/8/chartex" xmlns:cx2="http://schemas.microsoft.com/office/drawing/2015/10/21/chartex" xmlns:cx3="http://schemas.microsoft.com/office/drawing/2016/5/9/chartex" xmlns:cx4="http://schemas.microsoft.com/office/drawing/2016/5/10/chartex" xmlns:cx5="http://schemas.microsoft.com/office/drawing/2016/5/11/chartex" xmlns:cx6="http://schemas.microsoft.com/office/drawing/2016/5/12/chartex" xmlns:cx7="http://schemas.microsoft.com/office/drawing/2016/5/13/chartex" xmlns:cx8="http://schemas.microsoft.com/office/drawing/2016/5/14/chartex" xmlns:mc="http://schemas.openxmlformats.org/markup-compatibility/2006" xmlns:aink="http://schemas.microsoft.com/office/drawing/2016/ink" xmlns:am3d="http://schemas.microsoft.com/office/drawing/2017/model3d" xmlns:o="urn:schemas-microsoft-com:office:office" xmlns:r="http://schemas.openxmlformats.org/officeDocument/2006/relationships" xmlns:m="http://schemas.openxmlformats.org/officeDocument/2006/math" xmlns:v="urn:schemas-microsoft-com:vml" xmlns:wp14="http://schemas.microsoft.com/office/word/2010/wordprocessingDrawing" xmlns:wp="http://schemas.openxmlformats.org/drawingml/2006/wordprocessingDrawing" xmlns:w10="urn:schemas-microsoft-com:office:word" xmlns:w="http://schemas.openxmlformats.org/wordprocessingml/2006/main" xmlns:w14="http://schemas.microsoft.com/office/word/2010/wordml" xmlns:w15="http://schemas.microsoft.com/office/word/2012/wordml" xmlns:w16cex="http://schemas.microsoft.com/office/word/2018/wordml/cex" xmlns:w16cid="http://schemas.microsoft.com/office/word/2016/wordml/cid" xmlns:w16="http://schemas.microsoft.com/office/word/2018/wordml" xmlns:w16se="http://schemas.microsoft.com/office/word/2015/wordml/symex" xmlns:wpg="http://schemas.microsoft.com/office/word/2010/wordprocessingGroup" xmlns:wpi="http://schemas.microsoft.com/office/word/2010/wordprocessingInk" xmlns:wne="http://schemas.microsoft.com/office/word/2006/wordml" xmlns:wps="http://schemas.microsoft.com/office/word/2010/wordprocessingShape" mc:Ignorable="w14 w15 w16se w16cid w16 w16cex wp14">
   <w:abstractNum w:abstractNumId="0" w15:restartNumberingAfterBreak="0">
     <w:nsid w:val="031B3F2E"/>
     <w:multiLevelType w:val="multilevel"/>
@@ -17811,7 +17927,7 @@
 </file>
 
 <file path=word/styles.xml><?xml version="1.0" encoding="utf-8"?>
-<w:styles xmlns:mc="http://schemas.openxmlformats.org/markup-compatibility/2006" xmlns:r="http://schemas.openxmlformats.org/officeDocument/2006/relationships" xmlns:w="http://schemas.openxmlformats.org/wordprocessingml/2006/main" xmlns:w14="http://schemas.microsoft.com/office/word/2010/wordml" xmlns:w15="http://schemas.microsoft.com/office/word/2012/wordml" xmlns:w16cid="http://schemas.microsoft.com/office/word/2016/wordml/cid" xmlns:w16se="http://schemas.microsoft.com/office/word/2015/wordml/symex" mc:Ignorable="w14 w15 w16se w16cid">
+<w:styles xmlns:mc="http://schemas.openxmlformats.org/markup-compatibility/2006" xmlns:r="http://schemas.openxmlformats.org/officeDocument/2006/relationships" xmlns:w="http://schemas.openxmlformats.org/wordprocessingml/2006/main" xmlns:w14="http://schemas.microsoft.com/office/word/2010/wordml" xmlns:w15="http://schemas.microsoft.com/office/word/2012/wordml" xmlns:w16cex="http://schemas.microsoft.com/office/word/2018/wordml/cex" xmlns:w16cid="http://schemas.microsoft.com/office/word/2016/wordml/cid" xmlns:w16="http://schemas.microsoft.com/office/word/2018/wordml" xmlns:w16se="http://schemas.microsoft.com/office/word/2015/wordml/symex" mc:Ignorable="w14 w15 w16se w16cid w16 w16cex">
   <w:docDefaults>
     <w:rPrDefault>
       <w:rPr>
